--- a/oefening_vissen_volledig_uitgewerkt.docx
+++ b/oefening_vissen_volledig_uitgewerkt.docx
@@ -78,15 +78,14 @@
         </w:p>
       </w:sdtContent>
     </w:sdt>
+    <w:bookmarkStart w:id="21" w:name="achtergrond"/>
     <w:p>
       <w:pPr>
         <w:pStyle w:val="Heading1"/>
       </w:pPr>
-      <w:bookmarkStart w:id="20" w:name="achtergrond"/>
       <w:r>
         <w:t xml:space="preserve">Achtergrond</w:t>
       </w:r>
-      <w:bookmarkEnd w:id="20"/>
     </w:p>
     <w:p>
       <w:pPr>
@@ -162,15 +161,14 @@
         <w:t xml:space="preserve">De onderzoekers wensen inzicht te krijgen in het effect van de dosis en het gewicht van de vis op de overlevingstijd en of resistentie tegen het gif verschillend is bij de verschillende soorten.</w:t>
       </w:r>
     </w:p>
+    <w:bookmarkStart w:id="20" w:name="laad-de-libraries"/>
     <w:p>
       <w:pPr>
         <w:pStyle w:val="Heading2"/>
       </w:pPr>
-      <w:bookmarkStart w:id="21" w:name="laad-de-libraries"/>
       <w:r>
         <w:t xml:space="preserve">Laad de libraries</w:t>
       </w:r>
-      <w:bookmarkEnd w:id="21"/>
     </w:p>
     <w:p>
       <w:pPr>
@@ -178,7 +176,7 @@
       </w:pPr>
       <w:r>
         <w:rPr>
-          <w:rStyle w:val="KeywordTok"/>
+          <w:rStyle w:val="FunctionTok"/>
         </w:rPr>
         <w:t xml:space="preserve">library</w:t>
       </w:r>
@@ -193,7 +191,7 @@
       </w:r>
       <w:r>
         <w:rPr>
-          <w:rStyle w:val="KeywordTok"/>
+          <w:rStyle w:val="FunctionTok"/>
         </w:rPr>
         <w:t xml:space="preserve">library</w:t>
       </w:r>
@@ -217,7 +215,7 @@
       </w:r>
       <w:r>
         <w:rPr>
-          <w:rStyle w:val="KeywordTok"/>
+          <w:rStyle w:val="FunctionTok"/>
         </w:rPr>
         <w:t xml:space="preserve">library</w:t>
       </w:r>
@@ -232,7 +230,7 @@
       </w:r>
       <w:r>
         <w:rPr>
-          <w:rStyle w:val="KeywordTok"/>
+          <w:rStyle w:val="FunctionTok"/>
         </w:rPr>
         <w:t xml:space="preserve">library</w:t>
       </w:r>
@@ -247,7 +245,7 @@
       </w:r>
       <w:r>
         <w:rPr>
-          <w:rStyle w:val="KeywordTok"/>
+          <w:rStyle w:val="FunctionTok"/>
         </w:rPr>
         <w:t xml:space="preserve">library</w:t>
       </w:r>
@@ -258,15 +256,16 @@
         <w:t xml:space="preserve">(multcomp)</w:t>
       </w:r>
     </w:p>
+    <w:bookmarkEnd w:id="20"/>
+    <w:bookmarkEnd w:id="21"/>
+    <w:bookmarkStart w:id="46" w:name="data-exploratie"/>
     <w:p>
       <w:pPr>
         <w:pStyle w:val="Heading1"/>
       </w:pPr>
-      <w:bookmarkStart w:id="22" w:name="data-exploratie"/>
       <w:r>
         <w:t xml:space="preserve">Data-exploratie</w:t>
       </w:r>
-      <w:bookmarkEnd w:id="22"/>
     </w:p>
     <w:p>
       <w:pPr>
@@ -302,19 +301,139 @@
         <w:rPr>
           <w:rStyle w:val="NormalTok"/>
         </w:rPr>
-        <w:t xml:space="preserve">poison &lt;-</w:t>
+        <w:t xml:space="preserve">poison </w:t>
+      </w:r>
+      <w:r>
+        <w:rPr>
+          <w:rStyle w:val="OtherTok"/>
+        </w:rPr>
+        <w:t xml:space="preserve">&lt;-</w:t>
+      </w:r>
+      <w:r>
+        <w:rPr>
+          <w:rStyle w:val="NormalTok"/>
+        </w:rPr>
+        <w:t xml:space="preserve"> </w:t>
+      </w:r>
+      <w:r>
+        <w:rPr>
+          <w:rStyle w:val="FunctionTok"/>
+        </w:rPr>
+        <w:t xml:space="preserve">read.table</w:t>
+      </w:r>
+      <w:r>
+        <w:rPr>
+          <w:rStyle w:val="NormalTok"/>
+        </w:rPr>
+        <w:t xml:space="preserve">(</w:t>
       </w:r>
       <w:r>
         <w:rPr>
           <w:rStyle w:val="StringTok"/>
         </w:rPr>
+        <w:t xml:space="preserve">"https://raw.githubusercontent.com/statOmics/statistiekBasisCursusData/master/practicum8/poison.dat"</w:t>
+      </w:r>
+      <w:r>
+        <w:rPr>
+          <w:rStyle w:val="NormalTok"/>
+        </w:rPr>
+        <w:t xml:space="preserve">, </w:t>
+      </w:r>
+      <w:r>
+        <w:rPr>
+          <w:rStyle w:val="AttributeTok"/>
+        </w:rPr>
+        <w:t xml:space="preserve">sep=</w:t>
+      </w:r>
+      <w:r>
+        <w:rPr>
+          <w:rStyle w:val="StringTok"/>
+        </w:rPr>
+        <w:t xml:space="preserve">""</w:t>
+      </w:r>
+      <w:r>
+        <w:rPr>
+          <w:rStyle w:val="NormalTok"/>
+        </w:rPr>
+        <w:t xml:space="preserve">, </w:t>
+      </w:r>
+      <w:r>
+        <w:rPr>
+          <w:rStyle w:val="AttributeTok"/>
+        </w:rPr>
+        <w:t xml:space="preserve">header =</w:t>
+      </w:r>
+      <w:r>
+        <w:rPr>
+          <w:rStyle w:val="NormalTok"/>
+        </w:rPr>
         <w:t xml:space="preserve"> </w:t>
       </w:r>
       <w:r>
         <w:rPr>
-          <w:rStyle w:val="KeywordTok"/>
-        </w:rPr>
-        <w:t xml:space="preserve">read.table</w:t>
+          <w:rStyle w:val="ConstantTok"/>
+        </w:rPr>
+        <w:t xml:space="preserve">TRUE</w:t>
+      </w:r>
+      <w:r>
+        <w:rPr>
+          <w:rStyle w:val="NormalTok"/>
+        </w:rPr>
+        <w:t xml:space="preserve">)</w:t>
+      </w:r>
+      <w:r>
+        <w:br/>
+      </w:r>
+      <w:r>
+        <w:br/>
+      </w:r>
+      <w:r>
+        <w:rPr>
+          <w:rStyle w:val="CommentTok"/>
+        </w:rPr>
+        <w:t xml:space="preserve"># We vormen de vissoort om in een factor en log2 transformeren de overlevingstijd</w:t>
+      </w:r>
+      <w:r>
+        <w:br/>
+      </w:r>
+      <w:r>
+        <w:rPr>
+          <w:rStyle w:val="NormalTok"/>
+        </w:rPr>
+        <w:t xml:space="preserve">poison </w:t>
+      </w:r>
+      <w:r>
+        <w:rPr>
+          <w:rStyle w:val="OtherTok"/>
+        </w:rPr>
+        <w:t xml:space="preserve">&lt;-</w:t>
+      </w:r>
+      <w:r>
+        <w:rPr>
+          <w:rStyle w:val="NormalTok"/>
+        </w:rPr>
+        <w:t xml:space="preserve"> poison </w:t>
+      </w:r>
+      <w:r>
+        <w:rPr>
+          <w:rStyle w:val="SpecialCharTok"/>
+        </w:rPr>
+        <w:t xml:space="preserve">%&gt;%</w:t>
+      </w:r>
+      <w:r>
+        <w:br/>
+      </w:r>
+      <w:r>
+        <w:rPr>
+          <w:rStyle w:val="NormalTok"/>
+        </w:rPr>
+        <w:t xml:space="preserve">  </w:t>
+      </w:r>
+      <w:r>
+        <w:rPr>
+          <w:rStyle w:val="FunctionTok"/>
+        </w:rPr>
+        <w:t xml:space="preserve">mutate</w:t>
       </w:r>
       <w:r>
         <w:rPr>
@@ -324,39 +443,9 @@
       </w:r>
       <w:r>
         <w:rPr>
-          <w:rStyle w:val="StringTok"/>
-        </w:rPr>
-        <w:t xml:space="preserve">"https://raw.githubusercontent.com/statOmics/statistiekBasisCursusData/master/practicum8/poison.dat"</w:t>
-      </w:r>
-      <w:r>
-        <w:rPr>
-          <w:rStyle w:val="NormalTok"/>
-        </w:rPr>
-        <w:t xml:space="preserve">, </w:t>
-      </w:r>
-      <w:r>
-        <w:rPr>
-          <w:rStyle w:val="DataTypeTok"/>
-        </w:rPr>
-        <w:t xml:space="preserve">sep=</w:t>
-      </w:r>
-      <w:r>
-        <w:rPr>
-          <w:rStyle w:val="StringTok"/>
-        </w:rPr>
-        <w:t xml:space="preserve">""</w:t>
-      </w:r>
-      <w:r>
-        <w:rPr>
-          <w:rStyle w:val="NormalTok"/>
-        </w:rPr>
-        <w:t xml:space="preserve">, </w:t>
-      </w:r>
-      <w:r>
-        <w:rPr>
-          <w:rStyle w:val="DataTypeTok"/>
-        </w:rPr>
-        <w:t xml:space="preserve">header =</w:t>
+          <w:rStyle w:val="AttributeTok"/>
+        </w:rPr>
+        <w:t xml:space="preserve">soort =</w:t>
       </w:r>
       <w:r>
         <w:rPr>
@@ -366,52 +455,64 @@
       </w:r>
       <w:r>
         <w:rPr>
-          <w:rStyle w:val="OtherTok"/>
-        </w:rPr>
-        <w:t xml:space="preserve">TRUE</w:t>
-      </w:r>
-      <w:r>
-        <w:rPr>
-          <w:rStyle w:val="NormalTok"/>
-        </w:rPr>
-        <w:t xml:space="preserve">)</w:t>
-      </w:r>
-      <w:r>
-        <w:br/>
-      </w:r>
-      <w:r>
-        <w:br/>
-      </w:r>
-      <w:r>
-        <w:rPr>
-          <w:rStyle w:val="CommentTok"/>
-        </w:rPr>
-        <w:t xml:space="preserve"># We vormen de vissoort om in een factor en log2 transformeren de overlevingstijd</w:t>
-      </w:r>
-      <w:r>
-        <w:br/>
-      </w:r>
-      <w:r>
-        <w:rPr>
-          <w:rStyle w:val="NormalTok"/>
-        </w:rPr>
-        <w:t xml:space="preserve">poison &lt;-</w:t>
-      </w:r>
-      <w:r>
-        <w:rPr>
-          <w:rStyle w:val="StringTok"/>
+          <w:rStyle w:val="FunctionTok"/>
+        </w:rPr>
+        <w:t xml:space="preserve">as.factor</w:t>
+      </w:r>
+      <w:r>
+        <w:rPr>
+          <w:rStyle w:val="NormalTok"/>
+        </w:rPr>
+        <w:t xml:space="preserve">(soort),</w:t>
+      </w:r>
+      <w:r>
+        <w:br/>
+      </w:r>
+      <w:r>
+        <w:rPr>
+          <w:rStyle w:val="NormalTok"/>
+        </w:rPr>
+        <w:t xml:space="preserve">         </w:t>
+      </w:r>
+      <w:r>
+        <w:rPr>
+          <w:rStyle w:val="AttributeTok"/>
+        </w:rPr>
+        <w:t xml:space="preserve">log2minsurv =</w:t>
+      </w:r>
+      <w:r>
+        <w:rPr>
+          <w:rStyle w:val="NormalTok"/>
         </w:rPr>
         <w:t xml:space="preserve"> </w:t>
       </w:r>
       <w:r>
         <w:rPr>
+          <w:rStyle w:val="FunctionTok"/>
+        </w:rPr>
+        <w:t xml:space="preserve">log2</w:t>
+      </w:r>
+      <w:r>
+        <w:rPr>
+          <w:rStyle w:val="NormalTok"/>
+        </w:rPr>
+        <w:t xml:space="preserve">(minsurv))</w:t>
+      </w:r>
+      <w:r>
+        <w:br/>
+      </w:r>
+      <w:r>
+        <w:br/>
+      </w:r>
+      <w:r>
+        <w:rPr>
           <w:rStyle w:val="NormalTok"/>
         </w:rPr>
         <w:t xml:space="preserve">poison </w:t>
       </w:r>
       <w:r>
         <w:rPr>
-          <w:rStyle w:val="OperatorTok"/>
+          <w:rStyle w:val="SpecialCharTok"/>
         </w:rPr>
         <w:t xml:space="preserve">%&gt;%</w:t>
       </w:r>
@@ -420,111 +521,9 @@
       </w:r>
       <w:r>
         <w:rPr>
-          <w:rStyle w:val="StringTok"/>
-        </w:rPr>
-        <w:t xml:space="preserve">  </w:t>
-      </w:r>
-      <w:r>
-        <w:rPr>
-          <w:rStyle w:val="KeywordTok"/>
-        </w:rPr>
-        <w:t xml:space="preserve">mutate</w:t>
-      </w:r>
-      <w:r>
-        <w:rPr>
-          <w:rStyle w:val="NormalTok"/>
-        </w:rPr>
-        <w:t xml:space="preserve">(</w:t>
-      </w:r>
-      <w:r>
-        <w:rPr>
-          <w:rStyle w:val="DataTypeTok"/>
-        </w:rPr>
-        <w:t xml:space="preserve">soort =</w:t>
-      </w:r>
-      <w:r>
-        <w:rPr>
-          <w:rStyle w:val="NormalTok"/>
-        </w:rPr>
-        <w:t xml:space="preserve"> </w:t>
-      </w:r>
-      <w:r>
-        <w:rPr>
-          <w:rStyle w:val="KeywordTok"/>
-        </w:rPr>
-        <w:t xml:space="preserve">as.factor</w:t>
-      </w:r>
-      <w:r>
-        <w:rPr>
-          <w:rStyle w:val="NormalTok"/>
-        </w:rPr>
-        <w:t xml:space="preserve">(soort),</w:t>
-      </w:r>
-      <w:r>
-        <w:br/>
-      </w:r>
-      <w:r>
-        <w:rPr>
-          <w:rStyle w:val="NormalTok"/>
-        </w:rPr>
-        <w:t xml:space="preserve">         </w:t>
-      </w:r>
-      <w:r>
-        <w:rPr>
-          <w:rStyle w:val="DataTypeTok"/>
-        </w:rPr>
-        <w:t xml:space="preserve">log2minsurv =</w:t>
-      </w:r>
-      <w:r>
-        <w:rPr>
-          <w:rStyle w:val="NormalTok"/>
-        </w:rPr>
-        <w:t xml:space="preserve"> </w:t>
-      </w:r>
-      <w:r>
-        <w:rPr>
-          <w:rStyle w:val="KeywordTok"/>
-        </w:rPr>
-        <w:t xml:space="preserve">log2</w:t>
-      </w:r>
-      <w:r>
-        <w:rPr>
-          <w:rStyle w:val="NormalTok"/>
-        </w:rPr>
-        <w:t xml:space="preserve">(minsurv))</w:t>
-      </w:r>
-      <w:r>
-        <w:br/>
-      </w:r>
-      <w:r>
-        <w:br/>
-      </w:r>
-      <w:r>
-        <w:rPr>
-          <w:rStyle w:val="NormalTok"/>
-        </w:rPr>
-        <w:t xml:space="preserve">poison </w:t>
-      </w:r>
-      <w:r>
-        <w:rPr>
-          <w:rStyle w:val="OperatorTok"/>
-        </w:rPr>
-        <w:t xml:space="preserve">%&gt;%</w:t>
-      </w:r>
-      <w:r>
-        <w:br/>
-      </w:r>
-      <w:r>
-        <w:rPr>
-          <w:rStyle w:val="StringTok"/>
-        </w:rPr>
-        <w:t xml:space="preserve">  </w:t>
-      </w:r>
-      <w:r>
-        <w:rPr>
-          <w:rStyle w:val="NormalTok"/>
-        </w:rPr>
-        <w:t xml:space="preserve">ggpairs</w:t>
+          <w:rStyle w:val="NormalTok"/>
+        </w:rPr>
+        <w:t xml:space="preserve">  ggpairs</w:t>
       </w:r>
     </w:p>
     <w:p>
@@ -572,20 +571,20 @@
       <w:r>
         <w:drawing>
           <wp:inline>
-            <wp:extent cx="5334000" cy="4267200"/>
+            <wp:extent cx="4620126" cy="3696101"/>
             <wp:effectExtent b="0" l="0" r="0" t="0"/>
-            <wp:docPr descr="" title="" id="1" name="Picture"/>
+            <wp:docPr descr="" title="" id="23" name="Picture"/>
             <a:graphic>
               <a:graphicData uri="http://schemas.openxmlformats.org/drawingml/2006/picture">
                 <pic:pic>
                   <pic:nvPicPr>
-                    <pic:cNvPr descr="oefening_vissen_volledig_uitgewerkt_files/figure-docx/unnamed-chunk-2-1.png" id="0" name="Picture"/>
+                    <pic:cNvPr descr="oefening_vissen_volledig_uitgewerkt_files/figure-docx/unnamed-chunk-2-1.png" id="24" name="Picture"/>
                     <pic:cNvPicPr>
                       <a:picLocks noChangeArrowheads="1" noChangeAspect="1"/>
                     </pic:cNvPicPr>
                   </pic:nvPicPr>
                   <pic:blipFill>
-                    <a:blip r:embed="rId23"/>
+                    <a:blip r:embed="rId22"/>
                     <a:stretch>
                       <a:fillRect/>
                     </a:stretch>
@@ -593,7 +592,7 @@
                   <pic:spPr bwMode="auto">
                     <a:xfrm>
                       <a:off x="0" y="0"/>
-                      <a:ext cx="5334000" cy="4267200"/>
+                      <a:ext cx="4620126" cy="3696101"/>
                     </a:xfrm>
                     <a:prstGeom prst="rect">
                       <a:avLst/>
@@ -615,55 +614,55 @@
     <w:p>
       <w:pPr>
         <w:numPr>
+          <w:ilvl w:val="0"/>
           <w:numId w:val="1001"/>
+        </w:numPr>
+      </w:pPr>
+      <w:r>
+        <w:t xml:space="preserve">De overlevingstijd lijkt geassocieerd met het gewicht, soort en de dosis.</w:t>
+      </w:r>
+    </w:p>
+    <w:p>
+      <w:pPr>
+        <w:numPr>
           <w:ilvl w:val="0"/>
+          <w:numId w:val="1001"/>
         </w:numPr>
       </w:pPr>
       <w:r>
-        <w:t xml:space="preserve">De overlevingstijd lijkt geassocieerd met het gewicht, soort en de dosis.</w:t>
+        <w:t xml:space="preserve">We observeren een sterke positieve associatie tussen de log2-overlevingstijd en het gewicht.</w:t>
       </w:r>
     </w:p>
     <w:p>
       <w:pPr>
         <w:numPr>
+          <w:ilvl w:val="0"/>
           <w:numId w:val="1001"/>
+        </w:numPr>
+      </w:pPr>
+      <w:r>
+        <w:t xml:space="preserve">Bij lage gewichten lijkt de log2-overlevingstijd wat af te vlakken.</w:t>
+      </w:r>
+    </w:p>
+    <w:p>
+      <w:pPr>
+        <w:numPr>
           <w:ilvl w:val="0"/>
+          <w:numId w:val="1001"/>
         </w:numPr>
       </w:pPr>
       <w:r>
-        <w:t xml:space="preserve">We observeren een sterke positieve associatie tussen de log2-overlevingstijd en het gewicht.</w:t>
+        <w:t xml:space="preserve">Daarnaast zien we ook dat het gewicht niet gelijk verdeeld is binnen elke dosis.</w:t>
       </w:r>
     </w:p>
     <w:p>
       <w:pPr>
         <w:numPr>
+          <w:ilvl w:val="0"/>
           <w:numId w:val="1001"/>
-          <w:ilvl w:val="0"/>
         </w:numPr>
       </w:pPr>
       <w:r>
-        <w:t xml:space="preserve">Bij lage gewichten lijkt de log2-overlevingstijd wat af te vlakken.</w:t>
-      </w:r>
-    </w:p>
-    <w:p>
-      <w:pPr>
-        <w:numPr>
-          <w:numId w:val="1001"/>
-          <w:ilvl w:val="0"/>
-        </w:numPr>
-      </w:pPr>
-      <w:r>
-        <w:t xml:space="preserve">Daarnaast zien we ook dat het gewicht niet gelijk verdeeld is binnen elke dosis.</w:t>
-      </w:r>
-    </w:p>
-    <w:p>
-      <w:pPr>
-        <w:numPr>
-          <w:numId w:val="1001"/>
-          <w:ilvl w:val="0"/>
-        </w:numPr>
-      </w:pPr>
-      <w:r>
         <w:t xml:space="preserve">Er lijkt ook een associatie tussen de gewicht en soort.</w:t>
       </w:r>
     </w:p>
@@ -691,25 +690,172 @@
         <w:rPr>
           <w:rStyle w:val="NormalTok"/>
         </w:rPr>
-        <w:t xml:space="preserve">scatterplot1&lt;-poison</w:t>
-      </w:r>
-      <w:r>
-        <w:rPr>
-          <w:rStyle w:val="OperatorTok"/>
+        <w:t xml:space="preserve">scatterplot1</w:t>
+      </w:r>
+      <w:r>
+        <w:rPr>
+          <w:rStyle w:val="OtherTok"/>
+        </w:rPr>
+        <w:t xml:space="preserve">&lt;-</w:t>
+      </w:r>
+      <w:r>
+        <w:rPr>
+          <w:rStyle w:val="NormalTok"/>
+        </w:rPr>
+        <w:t xml:space="preserve">poison</w:t>
+      </w:r>
+      <w:r>
+        <w:rPr>
+          <w:rStyle w:val="SpecialCharTok"/>
         </w:rPr>
         <w:t xml:space="preserve">%&gt;%</w:t>
       </w:r>
       <w:r>
         <w:rPr>
+          <w:rStyle w:val="NormalTok"/>
+        </w:rPr>
+        <w:t xml:space="preserve"> </w:t>
+      </w:r>
+      <w:r>
+        <w:rPr>
+          <w:rStyle w:val="FunctionTok"/>
+        </w:rPr>
+        <w:t xml:space="preserve">ggplot</w:t>
+      </w:r>
+      <w:r>
+        <w:rPr>
+          <w:rStyle w:val="NormalTok"/>
+        </w:rPr>
+        <w:t xml:space="preserve">(</w:t>
+      </w:r>
+      <w:r>
+        <w:rPr>
+          <w:rStyle w:val="FunctionTok"/>
+        </w:rPr>
+        <w:t xml:space="preserve">aes</w:t>
+      </w:r>
+      <w:r>
+        <w:rPr>
+          <w:rStyle w:val="NormalTok"/>
+        </w:rPr>
+        <w:t xml:space="preserve">(</w:t>
+      </w:r>
+      <w:r>
+        <w:rPr>
+          <w:rStyle w:val="AttributeTok"/>
+        </w:rPr>
+        <w:t xml:space="preserve">x=</w:t>
+      </w:r>
+      <w:r>
+        <w:rPr>
+          <w:rStyle w:val="NormalTok"/>
+        </w:rPr>
+        <w:t xml:space="preserve">dosis, </w:t>
+      </w:r>
+      <w:r>
+        <w:rPr>
+          <w:rStyle w:val="AttributeTok"/>
+        </w:rPr>
+        <w:t xml:space="preserve">y=</w:t>
+      </w:r>
+      <w:r>
+        <w:rPr>
+          <w:rStyle w:val="NormalTok"/>
+        </w:rPr>
+        <w:t xml:space="preserve">log2minsurv))</w:t>
+      </w:r>
+      <w:r>
+        <w:rPr>
+          <w:rStyle w:val="SpecialCharTok"/>
+        </w:rPr>
+        <w:t xml:space="preserve">+</w:t>
+      </w:r>
+      <w:r>
+        <w:br/>
+      </w:r>
+      <w:r>
+        <w:rPr>
+          <w:rStyle w:val="NormalTok"/>
+        </w:rPr>
+        <w:t xml:space="preserve">  </w:t>
+      </w:r>
+      <w:r>
+        <w:rPr>
+          <w:rStyle w:val="FunctionTok"/>
+        </w:rPr>
+        <w:t xml:space="preserve">geom_point</w:t>
+      </w:r>
+      <w:r>
+        <w:rPr>
+          <w:rStyle w:val="NormalTok"/>
+        </w:rPr>
+        <w:t xml:space="preserve">()</w:t>
+      </w:r>
+      <w:r>
+        <w:rPr>
+          <w:rStyle w:val="SpecialCharTok"/>
+        </w:rPr>
+        <w:t xml:space="preserve">+</w:t>
+      </w:r>
+      <w:r>
+        <w:br/>
+      </w:r>
+      <w:r>
+        <w:rPr>
+          <w:rStyle w:val="NormalTok"/>
+        </w:rPr>
+        <w:t xml:space="preserve">  </w:t>
+      </w:r>
+      <w:r>
+        <w:rPr>
+          <w:rStyle w:val="FunctionTok"/>
+        </w:rPr>
+        <w:t xml:space="preserve">stat_smooth</w:t>
+      </w:r>
+      <w:r>
+        <w:rPr>
+          <w:rStyle w:val="NormalTok"/>
+        </w:rPr>
+        <w:t xml:space="preserve">(</w:t>
+      </w:r>
+      <w:r>
+        <w:rPr>
+          <w:rStyle w:val="AttributeTok"/>
+        </w:rPr>
+        <w:t xml:space="preserve">method=</w:t>
+      </w:r>
+      <w:r>
+        <w:rPr>
           <w:rStyle w:val="StringTok"/>
         </w:rPr>
-        <w:t xml:space="preserve"> </w:t>
-      </w:r>
-      <w:r>
-        <w:rPr>
-          <w:rStyle w:val="KeywordTok"/>
-        </w:rPr>
-        <w:t xml:space="preserve">ggplot</w:t>
+        <w:t xml:space="preserve">"lm"</w:t>
+      </w:r>
+      <w:r>
+        <w:rPr>
+          <w:rStyle w:val="NormalTok"/>
+        </w:rPr>
+        <w:t xml:space="preserve">)</w:t>
+      </w:r>
+      <w:r>
+        <w:rPr>
+          <w:rStyle w:val="SpecialCharTok"/>
+        </w:rPr>
+        <w:t xml:space="preserve">+</w:t>
+      </w:r>
+      <w:r>
+        <w:br/>
+      </w:r>
+      <w:r>
+        <w:rPr>
+          <w:rStyle w:val="NormalTok"/>
+        </w:rPr>
+        <w:t xml:space="preserve">  </w:t>
+      </w:r>
+      <w:r>
+        <w:rPr>
+          <w:rStyle w:val="FunctionTok"/>
+        </w:rPr>
+        <w:t xml:space="preserve">facet_wrap</w:t>
       </w:r>
       <w:r>
         <w:rPr>
@@ -719,142 +865,7 @@
       </w:r>
       <w:r>
         <w:rPr>
-          <w:rStyle w:val="KeywordTok"/>
-        </w:rPr>
-        <w:t xml:space="preserve">aes</w:t>
-      </w:r>
-      <w:r>
-        <w:rPr>
-          <w:rStyle w:val="NormalTok"/>
-        </w:rPr>
-        <w:t xml:space="preserve">(</w:t>
-      </w:r>
-      <w:r>
-        <w:rPr>
-          <w:rStyle w:val="DataTypeTok"/>
-        </w:rPr>
-        <w:t xml:space="preserve">x=</w:t>
-      </w:r>
-      <w:r>
-        <w:rPr>
-          <w:rStyle w:val="NormalTok"/>
-        </w:rPr>
-        <w:t xml:space="preserve">dosis, </w:t>
-      </w:r>
-      <w:r>
-        <w:rPr>
-          <w:rStyle w:val="DataTypeTok"/>
-        </w:rPr>
-        <w:t xml:space="preserve">y=</w:t>
-      </w:r>
-      <w:r>
-        <w:rPr>
-          <w:rStyle w:val="NormalTok"/>
-        </w:rPr>
-        <w:t xml:space="preserve">log2minsurv))</w:t>
-      </w:r>
-      <w:r>
-        <w:rPr>
-          <w:rStyle w:val="OperatorTok"/>
-        </w:rPr>
-        <w:t xml:space="preserve">+</w:t>
-      </w:r>
-      <w:r>
-        <w:br/>
-      </w:r>
-      <w:r>
-        <w:rPr>
-          <w:rStyle w:val="StringTok"/>
-        </w:rPr>
-        <w:t xml:space="preserve">  </w:t>
-      </w:r>
-      <w:r>
-        <w:rPr>
-          <w:rStyle w:val="KeywordTok"/>
-        </w:rPr>
-        <w:t xml:space="preserve">geom_point</w:t>
-      </w:r>
-      <w:r>
-        <w:rPr>
-          <w:rStyle w:val="NormalTok"/>
-        </w:rPr>
-        <w:t xml:space="preserve">()</w:t>
-      </w:r>
-      <w:r>
-        <w:rPr>
-          <w:rStyle w:val="OperatorTok"/>
-        </w:rPr>
-        <w:t xml:space="preserve">+</w:t>
-      </w:r>
-      <w:r>
-        <w:br/>
-      </w:r>
-      <w:r>
-        <w:rPr>
-          <w:rStyle w:val="StringTok"/>
-        </w:rPr>
-        <w:t xml:space="preserve">  </w:t>
-      </w:r>
-      <w:r>
-        <w:rPr>
-          <w:rStyle w:val="KeywordTok"/>
-        </w:rPr>
-        <w:t xml:space="preserve">stat_smooth</w:t>
-      </w:r>
-      <w:r>
-        <w:rPr>
-          <w:rStyle w:val="NormalTok"/>
-        </w:rPr>
-        <w:t xml:space="preserve">(</w:t>
-      </w:r>
-      <w:r>
-        <w:rPr>
-          <w:rStyle w:val="DataTypeTok"/>
-        </w:rPr>
-        <w:t xml:space="preserve">method=</w:t>
-      </w:r>
-      <w:r>
-        <w:rPr>
-          <w:rStyle w:val="StringTok"/>
-        </w:rPr>
-        <w:t xml:space="preserve">"lm"</w:t>
-      </w:r>
-      <w:r>
-        <w:rPr>
-          <w:rStyle w:val="NormalTok"/>
-        </w:rPr>
-        <w:t xml:space="preserve">)</w:t>
-      </w:r>
-      <w:r>
-        <w:rPr>
-          <w:rStyle w:val="OperatorTok"/>
-        </w:rPr>
-        <w:t xml:space="preserve">+</w:t>
-      </w:r>
-      <w:r>
-        <w:br/>
-      </w:r>
-      <w:r>
-        <w:rPr>
-          <w:rStyle w:val="StringTok"/>
-        </w:rPr>
-        <w:t xml:space="preserve">  </w:t>
-      </w:r>
-      <w:r>
-        <w:rPr>
-          <w:rStyle w:val="KeywordTok"/>
-        </w:rPr>
-        <w:t xml:space="preserve">facet_wrap</w:t>
-      </w:r>
-      <w:r>
-        <w:rPr>
-          <w:rStyle w:val="NormalTok"/>
-        </w:rPr>
-        <w:t xml:space="preserve">(</w:t>
-      </w:r>
-      <w:r>
-        <w:rPr>
-          <w:rStyle w:val="OperatorTok"/>
+          <w:rStyle w:val="SpecialCharTok"/>
         </w:rPr>
         <w:t xml:space="preserve">~</w:t>
       </w:r>
@@ -892,20 +903,20 @@
       <w:r>
         <w:drawing>
           <wp:inline>
-            <wp:extent cx="5334000" cy="4267200"/>
+            <wp:extent cx="4620126" cy="3696101"/>
             <wp:effectExtent b="0" l="0" r="0" t="0"/>
-            <wp:docPr descr="" title="" id="1" name="Picture"/>
+            <wp:docPr descr="" title="" id="26" name="Picture"/>
             <a:graphic>
               <a:graphicData uri="http://schemas.openxmlformats.org/drawingml/2006/picture">
                 <pic:pic>
                   <pic:nvPicPr>
-                    <pic:cNvPr descr="oefening_vissen_volledig_uitgewerkt_files/figure-docx/unnamed-chunk-3-1.png" id="0" name="Picture"/>
+                    <pic:cNvPr descr="oefening_vissen_volledig_uitgewerkt_files/figure-docx/unnamed-chunk-3-1.png" id="27" name="Picture"/>
                     <pic:cNvPicPr>
                       <a:picLocks noChangeArrowheads="1" noChangeAspect="1"/>
                     </pic:cNvPicPr>
                   </pic:nvPicPr>
                   <pic:blipFill>
-                    <a:blip r:embed="rId24"/>
+                    <a:blip r:embed="rId25"/>
                     <a:stretch>
                       <a:fillRect/>
                     </a:stretch>
@@ -913,7 +924,7 @@
                   <pic:spPr bwMode="auto">
                     <a:xfrm>
                       <a:off x="0" y="0"/>
-                      <a:ext cx="5334000" cy="4267200"/>
+                      <a:ext cx="4620126" cy="3696101"/>
                     </a:xfrm>
                     <a:prstGeom prst="rect">
                       <a:avLst/>
@@ -956,25 +967,172 @@
         <w:rPr>
           <w:rStyle w:val="NormalTok"/>
         </w:rPr>
-        <w:t xml:space="preserve">scatterplot2&lt;-poison</w:t>
-      </w:r>
-      <w:r>
-        <w:rPr>
-          <w:rStyle w:val="OperatorTok"/>
+        <w:t xml:space="preserve">scatterplot2</w:t>
+      </w:r>
+      <w:r>
+        <w:rPr>
+          <w:rStyle w:val="OtherTok"/>
+        </w:rPr>
+        <w:t xml:space="preserve">&lt;-</w:t>
+      </w:r>
+      <w:r>
+        <w:rPr>
+          <w:rStyle w:val="NormalTok"/>
+        </w:rPr>
+        <w:t xml:space="preserve">poison</w:t>
+      </w:r>
+      <w:r>
+        <w:rPr>
+          <w:rStyle w:val="SpecialCharTok"/>
         </w:rPr>
         <w:t xml:space="preserve">%&gt;%</w:t>
       </w:r>
       <w:r>
         <w:rPr>
+          <w:rStyle w:val="NormalTok"/>
+        </w:rPr>
+        <w:t xml:space="preserve"> </w:t>
+      </w:r>
+      <w:r>
+        <w:rPr>
+          <w:rStyle w:val="FunctionTok"/>
+        </w:rPr>
+        <w:t xml:space="preserve">ggplot</w:t>
+      </w:r>
+      <w:r>
+        <w:rPr>
+          <w:rStyle w:val="NormalTok"/>
+        </w:rPr>
+        <w:t xml:space="preserve">(</w:t>
+      </w:r>
+      <w:r>
+        <w:rPr>
+          <w:rStyle w:val="FunctionTok"/>
+        </w:rPr>
+        <w:t xml:space="preserve">aes</w:t>
+      </w:r>
+      <w:r>
+        <w:rPr>
+          <w:rStyle w:val="NormalTok"/>
+        </w:rPr>
+        <w:t xml:space="preserve">(</w:t>
+      </w:r>
+      <w:r>
+        <w:rPr>
+          <w:rStyle w:val="AttributeTok"/>
+        </w:rPr>
+        <w:t xml:space="preserve">x=</w:t>
+      </w:r>
+      <w:r>
+        <w:rPr>
+          <w:rStyle w:val="NormalTok"/>
+        </w:rPr>
+        <w:t xml:space="preserve">gewicht, </w:t>
+      </w:r>
+      <w:r>
+        <w:rPr>
+          <w:rStyle w:val="AttributeTok"/>
+        </w:rPr>
+        <w:t xml:space="preserve">y=</w:t>
+      </w:r>
+      <w:r>
+        <w:rPr>
+          <w:rStyle w:val="NormalTok"/>
+        </w:rPr>
+        <w:t xml:space="preserve">log2minsurv))</w:t>
+      </w:r>
+      <w:r>
+        <w:rPr>
+          <w:rStyle w:val="SpecialCharTok"/>
+        </w:rPr>
+        <w:t xml:space="preserve">+</w:t>
+      </w:r>
+      <w:r>
+        <w:br/>
+      </w:r>
+      <w:r>
+        <w:rPr>
+          <w:rStyle w:val="NormalTok"/>
+        </w:rPr>
+        <w:t xml:space="preserve">  </w:t>
+      </w:r>
+      <w:r>
+        <w:rPr>
+          <w:rStyle w:val="FunctionTok"/>
+        </w:rPr>
+        <w:t xml:space="preserve">geom_point</w:t>
+      </w:r>
+      <w:r>
+        <w:rPr>
+          <w:rStyle w:val="NormalTok"/>
+        </w:rPr>
+        <w:t xml:space="preserve">()</w:t>
+      </w:r>
+      <w:r>
+        <w:rPr>
+          <w:rStyle w:val="SpecialCharTok"/>
+        </w:rPr>
+        <w:t xml:space="preserve">+</w:t>
+      </w:r>
+      <w:r>
+        <w:br/>
+      </w:r>
+      <w:r>
+        <w:rPr>
+          <w:rStyle w:val="NormalTok"/>
+        </w:rPr>
+        <w:t xml:space="preserve">  </w:t>
+      </w:r>
+      <w:r>
+        <w:rPr>
+          <w:rStyle w:val="FunctionTok"/>
+        </w:rPr>
+        <w:t xml:space="preserve">stat_smooth</w:t>
+      </w:r>
+      <w:r>
+        <w:rPr>
+          <w:rStyle w:val="NormalTok"/>
+        </w:rPr>
+        <w:t xml:space="preserve">(</w:t>
+      </w:r>
+      <w:r>
+        <w:rPr>
+          <w:rStyle w:val="AttributeTok"/>
+        </w:rPr>
+        <w:t xml:space="preserve">method=</w:t>
+      </w:r>
+      <w:r>
+        <w:rPr>
           <w:rStyle w:val="StringTok"/>
         </w:rPr>
-        <w:t xml:space="preserve"> </w:t>
-      </w:r>
-      <w:r>
-        <w:rPr>
-          <w:rStyle w:val="KeywordTok"/>
-        </w:rPr>
-        <w:t xml:space="preserve">ggplot</w:t>
+        <w:t xml:space="preserve">"lm"</w:t>
+      </w:r>
+      <w:r>
+        <w:rPr>
+          <w:rStyle w:val="NormalTok"/>
+        </w:rPr>
+        <w:t xml:space="preserve">)</w:t>
+      </w:r>
+      <w:r>
+        <w:rPr>
+          <w:rStyle w:val="SpecialCharTok"/>
+        </w:rPr>
+        <w:t xml:space="preserve">+</w:t>
+      </w:r>
+      <w:r>
+        <w:br/>
+      </w:r>
+      <w:r>
+        <w:rPr>
+          <w:rStyle w:val="NormalTok"/>
+        </w:rPr>
+        <w:t xml:space="preserve">  </w:t>
+      </w:r>
+      <w:r>
+        <w:rPr>
+          <w:rStyle w:val="FunctionTok"/>
+        </w:rPr>
+        <w:t xml:space="preserve">facet_wrap</w:t>
       </w:r>
       <w:r>
         <w:rPr>
@@ -984,142 +1142,7 @@
       </w:r>
       <w:r>
         <w:rPr>
-          <w:rStyle w:val="KeywordTok"/>
-        </w:rPr>
-        <w:t xml:space="preserve">aes</w:t>
-      </w:r>
-      <w:r>
-        <w:rPr>
-          <w:rStyle w:val="NormalTok"/>
-        </w:rPr>
-        <w:t xml:space="preserve">(</w:t>
-      </w:r>
-      <w:r>
-        <w:rPr>
-          <w:rStyle w:val="DataTypeTok"/>
-        </w:rPr>
-        <w:t xml:space="preserve">x=</w:t>
-      </w:r>
-      <w:r>
-        <w:rPr>
-          <w:rStyle w:val="NormalTok"/>
-        </w:rPr>
-        <w:t xml:space="preserve">gewicht, </w:t>
-      </w:r>
-      <w:r>
-        <w:rPr>
-          <w:rStyle w:val="DataTypeTok"/>
-        </w:rPr>
-        <w:t xml:space="preserve">y=</w:t>
-      </w:r>
-      <w:r>
-        <w:rPr>
-          <w:rStyle w:val="NormalTok"/>
-        </w:rPr>
-        <w:t xml:space="preserve">log2minsurv))</w:t>
-      </w:r>
-      <w:r>
-        <w:rPr>
-          <w:rStyle w:val="OperatorTok"/>
-        </w:rPr>
-        <w:t xml:space="preserve">+</w:t>
-      </w:r>
-      <w:r>
-        <w:br/>
-      </w:r>
-      <w:r>
-        <w:rPr>
-          <w:rStyle w:val="StringTok"/>
-        </w:rPr>
-        <w:t xml:space="preserve">  </w:t>
-      </w:r>
-      <w:r>
-        <w:rPr>
-          <w:rStyle w:val="KeywordTok"/>
-        </w:rPr>
-        <w:t xml:space="preserve">geom_point</w:t>
-      </w:r>
-      <w:r>
-        <w:rPr>
-          <w:rStyle w:val="NormalTok"/>
-        </w:rPr>
-        <w:t xml:space="preserve">()</w:t>
-      </w:r>
-      <w:r>
-        <w:rPr>
-          <w:rStyle w:val="OperatorTok"/>
-        </w:rPr>
-        <w:t xml:space="preserve">+</w:t>
-      </w:r>
-      <w:r>
-        <w:br/>
-      </w:r>
-      <w:r>
-        <w:rPr>
-          <w:rStyle w:val="StringTok"/>
-        </w:rPr>
-        <w:t xml:space="preserve">  </w:t>
-      </w:r>
-      <w:r>
-        <w:rPr>
-          <w:rStyle w:val="KeywordTok"/>
-        </w:rPr>
-        <w:t xml:space="preserve">stat_smooth</w:t>
-      </w:r>
-      <w:r>
-        <w:rPr>
-          <w:rStyle w:val="NormalTok"/>
-        </w:rPr>
-        <w:t xml:space="preserve">(</w:t>
-      </w:r>
-      <w:r>
-        <w:rPr>
-          <w:rStyle w:val="DataTypeTok"/>
-        </w:rPr>
-        <w:t xml:space="preserve">method=</w:t>
-      </w:r>
-      <w:r>
-        <w:rPr>
-          <w:rStyle w:val="StringTok"/>
-        </w:rPr>
-        <w:t xml:space="preserve">"lm"</w:t>
-      </w:r>
-      <w:r>
-        <w:rPr>
-          <w:rStyle w:val="NormalTok"/>
-        </w:rPr>
-        <w:t xml:space="preserve">)</w:t>
-      </w:r>
-      <w:r>
-        <w:rPr>
-          <w:rStyle w:val="OperatorTok"/>
-        </w:rPr>
-        <w:t xml:space="preserve">+</w:t>
-      </w:r>
-      <w:r>
-        <w:br/>
-      </w:r>
-      <w:r>
-        <w:rPr>
-          <w:rStyle w:val="StringTok"/>
-        </w:rPr>
-        <w:t xml:space="preserve">  </w:t>
-      </w:r>
-      <w:r>
-        <w:rPr>
-          <w:rStyle w:val="KeywordTok"/>
-        </w:rPr>
-        <w:t xml:space="preserve">facet_wrap</w:t>
-      </w:r>
-      <w:r>
-        <w:rPr>
-          <w:rStyle w:val="NormalTok"/>
-        </w:rPr>
-        <w:t xml:space="preserve">(</w:t>
-      </w:r>
-      <w:r>
-        <w:rPr>
-          <w:rStyle w:val="OperatorTok"/>
+          <w:rStyle w:val="SpecialCharTok"/>
         </w:rPr>
         <w:t xml:space="preserve">~</w:t>
       </w:r>
@@ -1157,20 +1180,20 @@
       <w:r>
         <w:drawing>
           <wp:inline>
-            <wp:extent cx="5334000" cy="4267200"/>
+            <wp:extent cx="4620126" cy="3696101"/>
             <wp:effectExtent b="0" l="0" r="0" t="0"/>
-            <wp:docPr descr="" title="" id="1" name="Picture"/>
+            <wp:docPr descr="" title="" id="29" name="Picture"/>
             <a:graphic>
               <a:graphicData uri="http://schemas.openxmlformats.org/drawingml/2006/picture">
                 <pic:pic>
                   <pic:nvPicPr>
-                    <pic:cNvPr descr="oefening_vissen_volledig_uitgewerkt_files/figure-docx/unnamed-chunk-4-1.png" id="0" name="Picture"/>
+                    <pic:cNvPr descr="oefening_vissen_volledig_uitgewerkt_files/figure-docx/unnamed-chunk-4-1.png" id="30" name="Picture"/>
                     <pic:cNvPicPr>
                       <a:picLocks noChangeArrowheads="1" noChangeAspect="1"/>
                     </pic:cNvPicPr>
                   </pic:nvPicPr>
                   <pic:blipFill>
-                    <a:blip r:embed="rId25"/>
+                    <a:blip r:embed="rId28"/>
                     <a:stretch>
                       <a:fillRect/>
                     </a:stretch>
@@ -1178,7 +1201,7 @@
                   <pic:spPr bwMode="auto">
                     <a:xfrm>
                       <a:off x="0" y="0"/>
-                      <a:ext cx="5334000" cy="4267200"/>
+                      <a:ext cx="4620126" cy="3696101"/>
                     </a:xfrm>
                     <a:prstGeom prst="rect">
                       <a:avLst/>
@@ -1243,6 +1266,9 @@
             </m:sub>
           </m:sSub>
           <m:r>
+            <m:rPr>
+              <m:sty m:val="p"/>
+            </m:rPr>
             <m:t>=</m:t>
           </m:r>
           <m:sSub>
@@ -1258,6 +1284,9 @@
             </m:sub>
           </m:sSub>
           <m:r>
+            <m:rPr>
+              <m:sty m:val="p"/>
+            </m:rPr>
             <m:t>+</m:t>
           </m:r>
           <m:sSub>
@@ -1288,6 +1317,9 @@
             </m:sub>
           </m:sSub>
           <m:r>
+            <m:rPr>
+              <m:sty m:val="p"/>
+            </m:rPr>
             <m:t>+</m:t>
           </m:r>
           <m:sSub>
@@ -1318,6 +1350,9 @@
             </m:sub>
           </m:sSub>
           <m:r>
+            <m:rPr>
+              <m:sty m:val="p"/>
+            </m:rPr>
             <m:t>+</m:t>
           </m:r>
           <m:sSub>
@@ -1354,6 +1389,9 @@
             </m:sub>
           </m:sSub>
           <m:r>
+            <m:rPr>
+              <m:sty m:val="p"/>
+            </m:rPr>
             <m:t>+</m:t>
           </m:r>
           <m:sSub>
@@ -1390,6 +1428,9 @@
             </m:sub>
           </m:sSub>
           <m:r>
+            <m:rPr>
+              <m:sty m:val="p"/>
+            </m:rPr>
             <m:t>+</m:t>
           </m:r>
           <m:sSub>
@@ -1403,6 +1444,9 @@
                 <m:t>d</m:t>
               </m:r>
               <m:r>
+                <m:rPr>
+                  <m:sty m:val="p"/>
+                </m:rPr>
                 <m:t>:</m:t>
               </m:r>
               <m:r>
@@ -1447,6 +1491,9 @@
             </m:sub>
           </m:sSub>
           <m:r>
+            <m:rPr>
+              <m:sty m:val="p"/>
+            </m:rPr>
             <m:t>+</m:t>
           </m:r>
           <m:sSub>
@@ -1460,6 +1507,9 @@
                 <m:t>d</m:t>
               </m:r>
               <m:r>
+                <m:rPr>
+                  <m:sty m:val="p"/>
+                </m:rPr>
                 <m:t>:</m:t>
               </m:r>
               <m:r>
@@ -1504,6 +1554,9 @@
             </m:sub>
           </m:sSub>
           <m:r>
+            <m:rPr>
+              <m:sty m:val="p"/>
+            </m:rPr>
             <m:t>+</m:t>
           </m:r>
           <m:sSub>
@@ -1517,6 +1570,9 @@
                 <m:t>g</m:t>
               </m:r>
               <m:r>
+                <m:rPr>
+                  <m:sty m:val="p"/>
+                </m:rPr>
                 <m:t>:</m:t>
               </m:r>
               <m:r>
@@ -1561,6 +1617,9 @@
             </m:sub>
           </m:sSub>
           <m:r>
+            <m:rPr>
+              <m:sty m:val="p"/>
+            </m:rPr>
             <m:t>+</m:t>
           </m:r>
           <m:sSub>
@@ -1574,6 +1633,9 @@
                 <m:t>g</m:t>
               </m:r>
               <m:r>
+                <m:rPr>
+                  <m:sty m:val="p"/>
+                </m:rPr>
                 <m:t>:</m:t>
               </m:r>
               <m:r>
@@ -1618,6 +1680,9 @@
             </m:sub>
           </m:sSub>
           <m:r>
+            <m:rPr>
+              <m:sty m:val="p"/>
+            </m:rPr>
             <m:t>+</m:t>
           </m:r>
           <m:sSub>
@@ -1631,6 +1696,9 @@
                 <m:t>d</m:t>
               </m:r>
               <m:r>
+                <m:rPr>
+                  <m:sty m:val="p"/>
+                </m:rPr>
                 <m:t>:</m:t>
               </m:r>
               <m:r>
@@ -1669,6 +1737,9 @@
             </m:sub>
           </m:sSub>
           <m:r>
+            <m:rPr>
+              <m:sty m:val="p"/>
+            </m:rPr>
             <m:t>+</m:t>
           </m:r>
           <m:sSub>
@@ -1684,6 +1755,9 @@
             </m:sub>
           </m:sSub>
           <m:r>
+            <m:rPr>
+              <m:sty m:val="p"/>
+            </m:rPr>
             <m:t>,</m:t>
           </m:r>
         </m:oMath>
@@ -1883,6 +1957,9 @@
           </m:sub>
         </m:sSub>
         <m:r>
+          <m:rPr>
+            <m:sty m:val="p"/>
+          </m:rPr>
           <m:t>=</m:t>
         </m:r>
         <m:r>
@@ -1918,6 +1995,9 @@
           </m:sub>
         </m:sSub>
         <m:r>
+          <m:rPr>
+            <m:sty m:val="p"/>
+          </m:rPr>
           <m:t>=</m:t>
         </m:r>
         <m:r>
@@ -1959,30 +2039,37 @@
         <m:r>
           <m:t>N</m:t>
         </m:r>
-        <m:r>
-          <m:t>(</m:t>
-        </m:r>
-        <m:r>
-          <m:t>0</m:t>
-        </m:r>
-        <m:r>
-          <m:t>,</m:t>
-        </m:r>
-        <m:sSup>
+        <m:d>
+          <m:dPr>
+            <m:begChr m:val="("/>
+            <m:endChr m:val=")"/>
+            <m:sepChr m:val=""/>
+            <m:grow/>
+          </m:dPr>
           <m:e>
             <m:r>
-              <m:t>σ</m:t>
+              <m:t>0</m:t>
             </m:r>
+            <m:r>
+              <m:rPr>
+                <m:sty m:val="p"/>
+              </m:rPr>
+              <m:t>,</m:t>
+            </m:r>
+            <m:sSup>
+              <m:e>
+                <m:r>
+                  <m:t>σ</m:t>
+                </m:r>
+              </m:e>
+              <m:sup>
+                <m:r>
+                  <m:t>2</m:t>
+                </m:r>
+              </m:sup>
+            </m:sSup>
           </m:e>
-          <m:sup>
-            <m:r>
-              <m:t>2</m:t>
-            </m:r>
-          </m:sup>
-        </m:sSup>
-        <m:r>
-          <m:t>)</m:t>
-        </m:r>
+        </m:d>
       </m:oMath>
       <w:r>
         <w:t xml:space="preserve">.</w:t>
@@ -2004,17 +2091,23 @@
         <w:rPr>
           <w:rStyle w:val="NormalTok"/>
         </w:rPr>
-        <w:t xml:space="preserve">lmInt &lt;-</w:t>
-      </w:r>
-      <w:r>
-        <w:rPr>
-          <w:rStyle w:val="StringTok"/>
+        <w:t xml:space="preserve">lmInt </w:t>
+      </w:r>
+      <w:r>
+        <w:rPr>
+          <w:rStyle w:val="OtherTok"/>
+        </w:rPr>
+        <w:t xml:space="preserve">&lt;-</w:t>
+      </w:r>
+      <w:r>
+        <w:rPr>
+          <w:rStyle w:val="NormalTok"/>
         </w:rPr>
         <w:t xml:space="preserve"> </w:t>
       </w:r>
       <w:r>
         <w:rPr>
-          <w:rStyle w:val="KeywordTok"/>
+          <w:rStyle w:val="FunctionTok"/>
         </w:rPr>
         <w:t xml:space="preserve">lm</w:t>
       </w:r>
@@ -2026,79 +2119,112 @@
       </w:r>
       <w:r>
         <w:rPr>
-          <w:rStyle w:val="OperatorTok"/>
+          <w:rStyle w:val="SpecialCharTok"/>
         </w:rPr>
         <w:t xml:space="preserve">~</w:t>
       </w:r>
       <w:r>
         <w:rPr>
-          <w:rStyle w:val="StringTok"/>
+          <w:rStyle w:val="NormalTok"/>
+        </w:rPr>
+        <w:t xml:space="preserve"> soort </w:t>
+      </w:r>
+      <w:r>
+        <w:rPr>
+          <w:rStyle w:val="SpecialCharTok"/>
+        </w:rPr>
+        <w:t xml:space="preserve">+</w:t>
+      </w:r>
+      <w:r>
+        <w:rPr>
+          <w:rStyle w:val="NormalTok"/>
+        </w:rPr>
+        <w:t xml:space="preserve"> dosis </w:t>
+      </w:r>
+      <w:r>
+        <w:rPr>
+          <w:rStyle w:val="SpecialCharTok"/>
+        </w:rPr>
+        <w:t xml:space="preserve">+</w:t>
+      </w:r>
+      <w:r>
+        <w:rPr>
+          <w:rStyle w:val="NormalTok"/>
+        </w:rPr>
+        <w:t xml:space="preserve"> gewicht </w:t>
+      </w:r>
+      <w:r>
+        <w:rPr>
+          <w:rStyle w:val="SpecialCharTok"/>
+        </w:rPr>
+        <w:t xml:space="preserve">+</w:t>
+      </w:r>
+      <w:r>
+        <w:rPr>
+          <w:rStyle w:val="NormalTok"/>
+        </w:rPr>
+        <w:t xml:space="preserve"> soort</w:t>
+      </w:r>
+      <w:r>
+        <w:rPr>
+          <w:rStyle w:val="SpecialCharTok"/>
+        </w:rPr>
+        <w:t xml:space="preserve">:</w:t>
+      </w:r>
+      <w:r>
+        <w:rPr>
+          <w:rStyle w:val="NormalTok"/>
+        </w:rPr>
+        <w:t xml:space="preserve">dosis </w:t>
+      </w:r>
+      <w:r>
+        <w:rPr>
+          <w:rStyle w:val="SpecialCharTok"/>
+        </w:rPr>
+        <w:t xml:space="preserve">+</w:t>
+      </w:r>
+      <w:r>
+        <w:rPr>
+          <w:rStyle w:val="NormalTok"/>
+        </w:rPr>
+        <w:t xml:space="preserve"> soort</w:t>
+      </w:r>
+      <w:r>
+        <w:rPr>
+          <w:rStyle w:val="SpecialCharTok"/>
+        </w:rPr>
+        <w:t xml:space="preserve">:</w:t>
+      </w:r>
+      <w:r>
+        <w:rPr>
+          <w:rStyle w:val="NormalTok"/>
+        </w:rPr>
+        <w:t xml:space="preserve">gewicht </w:t>
+      </w:r>
+      <w:r>
+        <w:rPr>
+          <w:rStyle w:val="SpecialCharTok"/>
+        </w:rPr>
+        <w:t xml:space="preserve">+</w:t>
+      </w:r>
+      <w:r>
+        <w:rPr>
+          <w:rStyle w:val="NormalTok"/>
         </w:rPr>
         <w:t xml:space="preserve"> </w:t>
       </w:r>
       <w:r>
-        <w:rPr>
-          <w:rStyle w:val="NormalTok"/>
-        </w:rPr>
-        <w:t xml:space="preserve">soort </w:t>
-      </w:r>
-      <w:r>
-        <w:rPr>
-          <w:rStyle w:val="OperatorTok"/>
-        </w:rPr>
-        <w:t xml:space="preserve">+</w:t>
-      </w:r>
-      <w:r>
-        <w:rPr>
-          <w:rStyle w:val="StringTok"/>
-        </w:rPr>
-        <w:t xml:space="preserve"> </w:t>
-      </w:r>
-      <w:r>
-        <w:rPr>
-          <w:rStyle w:val="NormalTok"/>
-        </w:rPr>
-        <w:t xml:space="preserve">dosis </w:t>
-      </w:r>
-      <w:r>
-        <w:rPr>
-          <w:rStyle w:val="OperatorTok"/>
-        </w:rPr>
-        <w:t xml:space="preserve">+</w:t>
-      </w:r>
-      <w:r>
-        <w:rPr>
-          <w:rStyle w:val="StringTok"/>
-        </w:rPr>
-        <w:t xml:space="preserve"> </w:t>
-      </w:r>
-      <w:r>
-        <w:rPr>
-          <w:rStyle w:val="NormalTok"/>
-        </w:rPr>
-        <w:t xml:space="preserve">gewicht </w:t>
-      </w:r>
-      <w:r>
-        <w:rPr>
-          <w:rStyle w:val="OperatorTok"/>
-        </w:rPr>
-        <w:t xml:space="preserve">+</w:t>
-      </w:r>
-      <w:r>
-        <w:rPr>
-          <w:rStyle w:val="StringTok"/>
-        </w:rPr>
-        <w:t xml:space="preserve"> </w:t>
-      </w:r>
-      <w:r>
-        <w:rPr>
-          <w:rStyle w:val="NormalTok"/>
-        </w:rPr>
-        <w:t xml:space="preserve">soort</w:t>
-      </w:r>
-      <w:r>
-        <w:rPr>
-          <w:rStyle w:val="OperatorTok"/>
+        <w:br/>
+      </w:r>
+      <w:r>
+        <w:rPr>
+          <w:rStyle w:val="NormalTok"/>
+        </w:rPr>
+        <w:t xml:space="preserve">              dosis</w:t>
+      </w:r>
+      <w:r>
+        <w:rPr>
+          <w:rStyle w:val="SpecialCharTok"/>
         </w:rPr>
         <w:t xml:space="preserve">:</w:t>
       </w:r>
@@ -2106,75 +2232,6 @@
         <w:rPr>
           <w:rStyle w:val="NormalTok"/>
         </w:rPr>
-        <w:t xml:space="preserve">dosis </w:t>
-      </w:r>
-      <w:r>
-        <w:rPr>
-          <w:rStyle w:val="OperatorTok"/>
-        </w:rPr>
-        <w:t xml:space="preserve">+</w:t>
-      </w:r>
-      <w:r>
-        <w:rPr>
-          <w:rStyle w:val="StringTok"/>
-        </w:rPr>
-        <w:t xml:space="preserve"> </w:t>
-      </w:r>
-      <w:r>
-        <w:rPr>
-          <w:rStyle w:val="NormalTok"/>
-        </w:rPr>
-        <w:t xml:space="preserve">soort</w:t>
-      </w:r>
-      <w:r>
-        <w:rPr>
-          <w:rStyle w:val="OperatorTok"/>
-        </w:rPr>
-        <w:t xml:space="preserve">:</w:t>
-      </w:r>
-      <w:r>
-        <w:rPr>
-          <w:rStyle w:val="NormalTok"/>
-        </w:rPr>
-        <w:t xml:space="preserve">gewicht </w:t>
-      </w:r>
-      <w:r>
-        <w:rPr>
-          <w:rStyle w:val="OperatorTok"/>
-        </w:rPr>
-        <w:t xml:space="preserve">+</w:t>
-      </w:r>
-      <w:r>
-        <w:rPr>
-          <w:rStyle w:val="StringTok"/>
-        </w:rPr>
-        <w:t xml:space="preserve"> </w:t>
-      </w:r>
-      <w:r>
-        <w:br/>
-      </w:r>
-      <w:r>
-        <w:rPr>
-          <w:rStyle w:val="StringTok"/>
-        </w:rPr>
-        <w:t xml:space="preserve">              </w:t>
-      </w:r>
-      <w:r>
-        <w:rPr>
-          <w:rStyle w:val="NormalTok"/>
-        </w:rPr>
-        <w:t xml:space="preserve">dosis</w:t>
-      </w:r>
-      <w:r>
-        <w:rPr>
-          <w:rStyle w:val="OperatorTok"/>
-        </w:rPr>
-        <w:t xml:space="preserve">:</w:t>
-      </w:r>
-      <w:r>
-        <w:rPr>
-          <w:rStyle w:val="NormalTok"/>
-        </w:rPr>
         <w:t xml:space="preserve">gewicht,</w:t>
       </w:r>
       <w:r>
@@ -2188,7 +2245,7 @@
       </w:r>
       <w:r>
         <w:rPr>
-          <w:rStyle w:val="DataTypeTok"/>
+          <w:rStyle w:val="AttributeTok"/>
         </w:rPr>
         <w:t xml:space="preserve">data =</w:t>
       </w:r>
@@ -2203,7 +2260,7 @@
       </w:r>
       <w:r>
         <w:rPr>
-          <w:rStyle w:val="KeywordTok"/>
+          <w:rStyle w:val="FunctionTok"/>
         </w:rPr>
         <w:t xml:space="preserve">plot</w:t>
       </w:r>
@@ -2221,20 +2278,20 @@
       <w:r>
         <w:drawing>
           <wp:inline>
-            <wp:extent cx="5334000" cy="4267200"/>
+            <wp:extent cx="4620126" cy="3696101"/>
             <wp:effectExtent b="0" l="0" r="0" t="0"/>
-            <wp:docPr descr="" title="" id="1" name="Picture"/>
+            <wp:docPr descr="" title="" id="32" name="Picture"/>
             <a:graphic>
               <a:graphicData uri="http://schemas.openxmlformats.org/drawingml/2006/picture">
                 <pic:pic>
                   <pic:nvPicPr>
-                    <pic:cNvPr descr="oefening_vissen_volledig_uitgewerkt_files/figure-docx/unnamed-chunk-5-1.png" id="0" name="Picture"/>
+                    <pic:cNvPr descr="oefening_vissen_volledig_uitgewerkt_files/figure-docx/unnamed-chunk-5-1.png" id="33" name="Picture"/>
                     <pic:cNvPicPr>
                       <a:picLocks noChangeArrowheads="1" noChangeAspect="1"/>
                     </pic:cNvPicPr>
                   </pic:nvPicPr>
                   <pic:blipFill>
-                    <a:blip r:embed="rId26"/>
+                    <a:blip r:embed="rId31"/>
                     <a:stretch>
                       <a:fillRect/>
                     </a:stretch>
@@ -2242,7 +2299,7 @@
                   <pic:spPr bwMode="auto">
                     <a:xfrm>
                       <a:off x="0" y="0"/>
-                      <a:ext cx="5334000" cy="4267200"/>
+                      <a:ext cx="4620126" cy="3696101"/>
                     </a:xfrm>
                     <a:prstGeom prst="rect">
                       <a:avLst/>
@@ -2263,20 +2320,20 @@
       <w:r>
         <w:drawing>
           <wp:inline>
-            <wp:extent cx="5334000" cy="4267200"/>
+            <wp:extent cx="4620126" cy="3696101"/>
             <wp:effectExtent b="0" l="0" r="0" t="0"/>
-            <wp:docPr descr="" title="" id="1" name="Picture"/>
+            <wp:docPr descr="" title="" id="35" name="Picture"/>
             <a:graphic>
               <a:graphicData uri="http://schemas.openxmlformats.org/drawingml/2006/picture">
                 <pic:pic>
                   <pic:nvPicPr>
-                    <pic:cNvPr descr="oefening_vissen_volledig_uitgewerkt_files/figure-docx/unnamed-chunk-5-2.png" id="0" name="Picture"/>
+                    <pic:cNvPr descr="oefening_vissen_volledig_uitgewerkt_files/figure-docx/unnamed-chunk-5-2.png" id="36" name="Picture"/>
                     <pic:cNvPicPr>
                       <a:picLocks noChangeArrowheads="1" noChangeAspect="1"/>
                     </pic:cNvPicPr>
                   </pic:nvPicPr>
                   <pic:blipFill>
-                    <a:blip r:embed="rId27"/>
+                    <a:blip r:embed="rId34"/>
                     <a:stretch>
                       <a:fillRect/>
                     </a:stretch>
@@ -2284,7 +2341,7 @@
                   <pic:spPr bwMode="auto">
                     <a:xfrm>
                       <a:off x="0" y="0"/>
-                      <a:ext cx="5334000" cy="4267200"/>
+                      <a:ext cx="4620126" cy="3696101"/>
                     </a:xfrm>
                     <a:prstGeom prst="rect">
                       <a:avLst/>
@@ -2305,20 +2362,20 @@
       <w:r>
         <w:drawing>
           <wp:inline>
-            <wp:extent cx="5334000" cy="4267200"/>
+            <wp:extent cx="4620126" cy="3696101"/>
             <wp:effectExtent b="0" l="0" r="0" t="0"/>
-            <wp:docPr descr="" title="" id="1" name="Picture"/>
+            <wp:docPr descr="" title="" id="38" name="Picture"/>
             <a:graphic>
               <a:graphicData uri="http://schemas.openxmlformats.org/drawingml/2006/picture">
                 <pic:pic>
                   <pic:nvPicPr>
-                    <pic:cNvPr descr="oefening_vissen_volledig_uitgewerkt_files/figure-docx/unnamed-chunk-5-3.png" id="0" name="Picture"/>
+                    <pic:cNvPr descr="oefening_vissen_volledig_uitgewerkt_files/figure-docx/unnamed-chunk-5-3.png" id="39" name="Picture"/>
                     <pic:cNvPicPr>
                       <a:picLocks noChangeArrowheads="1" noChangeAspect="1"/>
                     </pic:cNvPicPr>
                   </pic:nvPicPr>
                   <pic:blipFill>
-                    <a:blip r:embed="rId28"/>
+                    <a:blip r:embed="rId37"/>
                     <a:stretch>
                       <a:fillRect/>
                     </a:stretch>
@@ -2326,7 +2383,7 @@
                   <pic:spPr bwMode="auto">
                     <a:xfrm>
                       <a:off x="0" y="0"/>
-                      <a:ext cx="5334000" cy="4267200"/>
+                      <a:ext cx="4620126" cy="3696101"/>
                     </a:xfrm>
                     <a:prstGeom prst="rect">
                       <a:avLst/>
@@ -2347,20 +2404,20 @@
       <w:r>
         <w:drawing>
           <wp:inline>
-            <wp:extent cx="5334000" cy="4267200"/>
+            <wp:extent cx="4620126" cy="3696101"/>
             <wp:effectExtent b="0" l="0" r="0" t="0"/>
-            <wp:docPr descr="" title="" id="1" name="Picture"/>
+            <wp:docPr descr="" title="" id="41" name="Picture"/>
             <a:graphic>
               <a:graphicData uri="http://schemas.openxmlformats.org/drawingml/2006/picture">
                 <pic:pic>
                   <pic:nvPicPr>
-                    <pic:cNvPr descr="oefening_vissen_volledig_uitgewerkt_files/figure-docx/unnamed-chunk-5-4.png" id="0" name="Picture"/>
+                    <pic:cNvPr descr="oefening_vissen_volledig_uitgewerkt_files/figure-docx/unnamed-chunk-5-4.png" id="42" name="Picture"/>
                     <pic:cNvPicPr>
                       <a:picLocks noChangeArrowheads="1" noChangeAspect="1"/>
                     </pic:cNvPicPr>
                   </pic:nvPicPr>
                   <pic:blipFill>
-                    <a:blip r:embed="rId29"/>
+                    <a:blip r:embed="rId40"/>
                     <a:stretch>
                       <a:fillRect/>
                     </a:stretch>
@@ -2368,7 +2425,7 @@
                   <pic:spPr bwMode="auto">
                     <a:xfrm>
                       <a:off x="0" y="0"/>
-                      <a:ext cx="5334000" cy="4267200"/>
+                      <a:ext cx="4620126" cy="3696101"/>
                     </a:xfrm>
                     <a:prstGeom prst="rect">
                       <a:avLst/>
@@ -2417,7 +2474,7 @@
       </w:pPr>
       <w:r>
         <w:rPr>
-          <w:rStyle w:val="KeywordTok"/>
+          <w:rStyle w:val="FunctionTok"/>
         </w:rPr>
         <w:t xml:space="preserve">set.seed</w:t>
       </w:r>
@@ -2446,37 +2503,265 @@
         <w:rPr>
           <w:rStyle w:val="NormalTok"/>
         </w:rPr>
-        <w:t xml:space="preserve">nobs &lt;-</w:t>
+        <w:t xml:space="preserve">nobs </w:t>
+      </w:r>
+      <w:r>
+        <w:rPr>
+          <w:rStyle w:val="OtherTok"/>
+        </w:rPr>
+        <w:t xml:space="preserve">&lt;-</w:t>
+      </w:r>
+      <w:r>
+        <w:rPr>
+          <w:rStyle w:val="NormalTok"/>
+        </w:rPr>
+        <w:t xml:space="preserve"> </w:t>
+      </w:r>
+      <w:r>
+        <w:rPr>
+          <w:rStyle w:val="FunctionTok"/>
+        </w:rPr>
+        <w:t xml:space="preserve">nrow</w:t>
+      </w:r>
+      <w:r>
+        <w:rPr>
+          <w:rStyle w:val="NormalTok"/>
+        </w:rPr>
+        <w:t xml:space="preserve">(poison)</w:t>
+      </w:r>
+      <w:r>
+        <w:br/>
+      </w:r>
+      <w:r>
+        <w:br/>
+      </w:r>
+      <w:r>
+        <w:rPr>
+          <w:rStyle w:val="FunctionTok"/>
+        </w:rPr>
+        <w:t xml:space="preserve">data.frame</w:t>
+      </w:r>
+      <w:r>
+        <w:rPr>
+          <w:rStyle w:val="NormalTok"/>
+        </w:rPr>
+        <w:t xml:space="preserve">(</w:t>
+      </w:r>
+      <w:r>
+        <w:br/>
+      </w:r>
+      <w:r>
+        <w:rPr>
+          <w:rStyle w:val="NormalTok"/>
+        </w:rPr>
+        <w:t xml:space="preserve">  </w:t>
+      </w:r>
+      <w:r>
+        <w:rPr>
+          <w:rStyle w:val="AttributeTok"/>
+        </w:rPr>
+        <w:t xml:space="preserve">y =</w:t>
+      </w:r>
+      <w:r>
+        <w:rPr>
+          <w:rStyle w:val="NormalTok"/>
+        </w:rPr>
+        <w:t xml:space="preserve"> </w:t>
+      </w:r>
+      <w:r>
+        <w:rPr>
+          <w:rStyle w:val="FunctionTok"/>
+        </w:rPr>
+        <w:t xml:space="preserve">c</w:t>
+      </w:r>
+      <w:r>
+        <w:rPr>
+          <w:rStyle w:val="NormalTok"/>
+        </w:rPr>
+        <w:t xml:space="preserve">(lmInt</w:t>
+      </w:r>
+      <w:r>
+        <w:rPr>
+          <w:rStyle w:val="SpecialCharTok"/>
+        </w:rPr>
+        <w:t xml:space="preserve">$</w:t>
+      </w:r>
+      <w:r>
+        <w:rPr>
+          <w:rStyle w:val="NormalTok"/>
+        </w:rPr>
+        <w:t xml:space="preserve">res,</w:t>
+      </w:r>
+      <w:r>
+        <w:br/>
+      </w:r>
+      <w:r>
+        <w:rPr>
+          <w:rStyle w:val="NormalTok"/>
+        </w:rPr>
+        <w:t xml:space="preserve">        </w:t>
+      </w:r>
+      <w:r>
+        <w:rPr>
+          <w:rStyle w:val="FunctionTok"/>
+        </w:rPr>
+        <w:t xml:space="preserve">rnorm</w:t>
+      </w:r>
+      <w:r>
+        <w:rPr>
+          <w:rStyle w:val="NormalTok"/>
+        </w:rPr>
+        <w:t xml:space="preserve">(nobs</w:t>
+      </w:r>
+      <w:r>
+        <w:rPr>
+          <w:rStyle w:val="SpecialCharTok"/>
+        </w:rPr>
+        <w:t xml:space="preserve">*</w:t>
+      </w:r>
+      <w:r>
+        <w:rPr>
+          <w:rStyle w:val="DecValTok"/>
+        </w:rPr>
+        <w:t xml:space="preserve">8</w:t>
+      </w:r>
+      <w:r>
+        <w:rPr>
+          <w:rStyle w:val="NormalTok"/>
+        </w:rPr>
+        <w:t xml:space="preserve">,</w:t>
+      </w:r>
+      <w:r>
+        <w:br/>
+      </w:r>
+      <w:r>
+        <w:rPr>
+          <w:rStyle w:val="NormalTok"/>
+        </w:rPr>
+        <w:t xml:space="preserve">              </w:t>
+      </w:r>
+      <w:r>
+        <w:rPr>
+          <w:rStyle w:val="AttributeTok"/>
+        </w:rPr>
+        <w:t xml:space="preserve">sd =</w:t>
+      </w:r>
+      <w:r>
+        <w:rPr>
+          <w:rStyle w:val="NormalTok"/>
+        </w:rPr>
+        <w:t xml:space="preserve"> </w:t>
+      </w:r>
+      <w:r>
+        <w:rPr>
+          <w:rStyle w:val="FunctionTok"/>
+        </w:rPr>
+        <w:t xml:space="preserve">sigma</w:t>
+      </w:r>
+      <w:r>
+        <w:rPr>
+          <w:rStyle w:val="NormalTok"/>
+        </w:rPr>
+        <w:t xml:space="preserve">(lmInt)</w:t>
+      </w:r>
+      <w:r>
+        <w:br/>
+      </w:r>
+      <w:r>
+        <w:rPr>
+          <w:rStyle w:val="NormalTok"/>
+        </w:rPr>
+        <w:t xml:space="preserve">             )</w:t>
+      </w:r>
+      <w:r>
+        <w:br/>
+      </w:r>
+      <w:r>
+        <w:rPr>
+          <w:rStyle w:val="NormalTok"/>
+        </w:rPr>
+        <w:t xml:space="preserve">      ),</w:t>
+      </w:r>
+      <w:r>
+        <w:br/>
+      </w:r>
+      <w:r>
+        <w:rPr>
+          <w:rStyle w:val="NormalTok"/>
+        </w:rPr>
+        <w:t xml:space="preserve">  </w:t>
+      </w:r>
+      <w:r>
+        <w:rPr>
+          <w:rStyle w:val="AttributeTok"/>
+        </w:rPr>
+        <w:t xml:space="preserve">label =</w:t>
+      </w:r>
+      <w:r>
+        <w:rPr>
+          <w:rStyle w:val="NormalTok"/>
+        </w:rPr>
+        <w:t xml:space="preserve"> </w:t>
+      </w:r>
+      <w:r>
+        <w:rPr>
+          <w:rStyle w:val="FunctionTok"/>
+        </w:rPr>
+        <w:t xml:space="preserve">rep</w:t>
+      </w:r>
+      <w:r>
+        <w:rPr>
+          <w:rStyle w:val="NormalTok"/>
+        </w:rPr>
+        <w:t xml:space="preserve">(</w:t>
+      </w:r>
+      <w:r>
+        <w:br/>
+      </w:r>
+      <w:r>
+        <w:rPr>
+          <w:rStyle w:val="NormalTok"/>
+        </w:rPr>
+        <w:t xml:space="preserve">              </w:t>
+      </w:r>
+      <w:r>
+        <w:rPr>
+          <w:rStyle w:val="FunctionTok"/>
+        </w:rPr>
+        <w:t xml:space="preserve">c</w:t>
+      </w:r>
+      <w:r>
+        <w:rPr>
+          <w:rStyle w:val="NormalTok"/>
+        </w:rPr>
+        <w:t xml:space="preserve">(</w:t>
       </w:r>
       <w:r>
         <w:rPr>
           <w:rStyle w:val="StringTok"/>
         </w:rPr>
-        <w:t xml:space="preserve"> </w:t>
-      </w:r>
-      <w:r>
-        <w:rPr>
-          <w:rStyle w:val="KeywordTok"/>
-        </w:rPr>
-        <w:t xml:space="preserve">nrow</w:t>
-      </w:r>
-      <w:r>
-        <w:rPr>
-          <w:rStyle w:val="NormalTok"/>
-        </w:rPr>
-        <w:t xml:space="preserve">(poison)</w:t>
-      </w:r>
-      <w:r>
-        <w:br/>
-      </w:r>
-      <w:r>
-        <w:br/>
-      </w:r>
-      <w:r>
-        <w:rPr>
-          <w:rStyle w:val="KeywordTok"/>
-        </w:rPr>
-        <w:t xml:space="preserve">data.frame</w:t>
+        <w:t xml:space="preserve">"orig"</w:t>
+      </w:r>
+      <w:r>
+        <w:rPr>
+          <w:rStyle w:val="NormalTok"/>
+        </w:rPr>
+        <w:t xml:space="preserve">,</w:t>
+      </w:r>
+      <w:r>
+        <w:br/>
+      </w:r>
+      <w:r>
+        <w:rPr>
+          <w:rStyle w:val="NormalTok"/>
+        </w:rPr>
+        <w:t xml:space="preserve">                </w:t>
+      </w:r>
+      <w:r>
+        <w:rPr>
+          <w:rStyle w:val="FunctionTok"/>
+        </w:rPr>
+        <w:t xml:space="preserve">paste0</w:t>
       </w:r>
       <w:r>
         <w:rPr>
@@ -2485,6 +2770,69 @@
         <w:t xml:space="preserve">(</w:t>
       </w:r>
       <w:r>
+        <w:rPr>
+          <w:rStyle w:val="StringTok"/>
+        </w:rPr>
+        <w:t xml:space="preserve">"sim"</w:t>
+      </w:r>
+      <w:r>
+        <w:rPr>
+          <w:rStyle w:val="NormalTok"/>
+        </w:rPr>
+        <w:t xml:space="preserve">,</w:t>
+      </w:r>
+      <w:r>
+        <w:rPr>
+          <w:rStyle w:val="DecValTok"/>
+        </w:rPr>
+        <w:t xml:space="preserve">1</w:t>
+      </w:r>
+      <w:r>
+        <w:rPr>
+          <w:rStyle w:val="SpecialCharTok"/>
+        </w:rPr>
+        <w:t xml:space="preserve">:</w:t>
+      </w:r>
+      <w:r>
+        <w:rPr>
+          <w:rStyle w:val="DecValTok"/>
+        </w:rPr>
+        <w:t xml:space="preserve">8</w:t>
+      </w:r>
+      <w:r>
+        <w:rPr>
+          <w:rStyle w:val="NormalTok"/>
+        </w:rPr>
+        <w:t xml:space="preserve">)),</w:t>
+      </w:r>
+      <w:r>
+        <w:br/>
+      </w:r>
+      <w:r>
+        <w:rPr>
+          <w:rStyle w:val="NormalTok"/>
+        </w:rPr>
+        <w:t xml:space="preserve">              </w:t>
+      </w:r>
+      <w:r>
+        <w:rPr>
+          <w:rStyle w:val="AttributeTok"/>
+        </w:rPr>
+        <w:t xml:space="preserve">each =</w:t>
+      </w:r>
+      <w:r>
+        <w:rPr>
+          <w:rStyle w:val="NormalTok"/>
+        </w:rPr>
+        <w:t xml:space="preserve"> nobs)) </w:t>
+      </w:r>
+      <w:r>
+        <w:rPr>
+          <w:rStyle w:val="SpecialCharTok"/>
+        </w:rPr>
+        <w:t xml:space="preserve">%&gt;%</w:t>
+      </w:r>
+      <w:r>
         <w:br/>
       </w:r>
       <w:r>
@@ -2495,129 +2843,45 @@
       </w:r>
       <w:r>
         <w:rPr>
-          <w:rStyle w:val="DataTypeTok"/>
-        </w:rPr>
-        <w:t xml:space="preserve">y =</w:t>
-      </w:r>
-      <w:r>
-        <w:rPr>
-          <w:rStyle w:val="NormalTok"/>
-        </w:rPr>
-        <w:t xml:space="preserve"> </w:t>
-      </w:r>
-      <w:r>
-        <w:rPr>
-          <w:rStyle w:val="KeywordTok"/>
-        </w:rPr>
-        <w:t xml:space="preserve">c</w:t>
-      </w:r>
-      <w:r>
-        <w:rPr>
-          <w:rStyle w:val="NormalTok"/>
-        </w:rPr>
-        <w:t xml:space="preserve">(lmInt</w:t>
-      </w:r>
-      <w:r>
-        <w:rPr>
-          <w:rStyle w:val="OperatorTok"/>
-        </w:rPr>
-        <w:t xml:space="preserve">$</w:t>
-      </w:r>
-      <w:r>
-        <w:rPr>
-          <w:rStyle w:val="NormalTok"/>
-        </w:rPr>
-        <w:t xml:space="preserve">res,</w:t>
-      </w:r>
-      <w:r>
-        <w:br/>
-      </w:r>
-      <w:r>
-        <w:rPr>
-          <w:rStyle w:val="NormalTok"/>
-        </w:rPr>
-        <w:t xml:space="preserve">        </w:t>
-      </w:r>
-      <w:r>
-        <w:rPr>
-          <w:rStyle w:val="KeywordTok"/>
-        </w:rPr>
-        <w:t xml:space="preserve">rnorm</w:t>
-      </w:r>
-      <w:r>
-        <w:rPr>
-          <w:rStyle w:val="NormalTok"/>
-        </w:rPr>
-        <w:t xml:space="preserve">(nobs</w:t>
-      </w:r>
-      <w:r>
-        <w:rPr>
-          <w:rStyle w:val="OperatorTok"/>
-        </w:rPr>
-        <w:t xml:space="preserve">*</w:t>
-      </w:r>
-      <w:r>
-        <w:rPr>
-          <w:rStyle w:val="DecValTok"/>
-        </w:rPr>
-        <w:t xml:space="preserve">8</w:t>
-      </w:r>
-      <w:r>
-        <w:rPr>
-          <w:rStyle w:val="NormalTok"/>
-        </w:rPr>
-        <w:t xml:space="preserve">,</w:t>
-      </w:r>
-      <w:r>
-        <w:br/>
-      </w:r>
-      <w:r>
-        <w:rPr>
-          <w:rStyle w:val="NormalTok"/>
-        </w:rPr>
-        <w:t xml:space="preserve">              </w:t>
-      </w:r>
-      <w:r>
-        <w:rPr>
-          <w:rStyle w:val="DataTypeTok"/>
-        </w:rPr>
-        <w:t xml:space="preserve">sd =</w:t>
-      </w:r>
-      <w:r>
-        <w:rPr>
-          <w:rStyle w:val="NormalTok"/>
-        </w:rPr>
-        <w:t xml:space="preserve"> </w:t>
-      </w:r>
-      <w:r>
-        <w:rPr>
-          <w:rStyle w:val="KeywordTok"/>
-        </w:rPr>
-        <w:t xml:space="preserve">sigma</w:t>
-      </w:r>
-      <w:r>
-        <w:rPr>
-          <w:rStyle w:val="NormalTok"/>
-        </w:rPr>
-        <w:t xml:space="preserve">(lmInt)</w:t>
-      </w:r>
-      <w:r>
-        <w:br/>
-      </w:r>
-      <w:r>
-        <w:rPr>
-          <w:rStyle w:val="NormalTok"/>
-        </w:rPr>
-        <w:t xml:space="preserve">             )</w:t>
-      </w:r>
-      <w:r>
-        <w:br/>
-      </w:r>
-      <w:r>
-        <w:rPr>
-          <w:rStyle w:val="NormalTok"/>
-        </w:rPr>
-        <w:t xml:space="preserve">      ),</w:t>
+          <w:rStyle w:val="FunctionTok"/>
+        </w:rPr>
+        <w:t xml:space="preserve">ggplot</w:t>
+      </w:r>
+      <w:r>
+        <w:rPr>
+          <w:rStyle w:val="NormalTok"/>
+        </w:rPr>
+        <w:t xml:space="preserve">(</w:t>
+      </w:r>
+      <w:r>
+        <w:rPr>
+          <w:rStyle w:val="FunctionTok"/>
+        </w:rPr>
+        <w:t xml:space="preserve">aes</w:t>
+      </w:r>
+      <w:r>
+        <w:rPr>
+          <w:rStyle w:val="NormalTok"/>
+        </w:rPr>
+        <w:t xml:space="preserve">(</w:t>
+      </w:r>
+      <w:r>
+        <w:rPr>
+          <w:rStyle w:val="AttributeTok"/>
+        </w:rPr>
+        <w:t xml:space="preserve">sample =</w:t>
+      </w:r>
+      <w:r>
+        <w:rPr>
+          <w:rStyle w:val="NormalTok"/>
+        </w:rPr>
+        <w:t xml:space="preserve"> y)) </w:t>
+      </w:r>
+      <w:r>
+        <w:rPr>
+          <w:rStyle w:val="SpecialCharTok"/>
+        </w:rPr>
+        <w:t xml:space="preserve">+</w:t>
       </w:r>
       <w:r>
         <w:br/>
@@ -2630,21 +2894,63 @@
       </w:r>
       <w:r>
         <w:rPr>
-          <w:rStyle w:val="DataTypeTok"/>
-        </w:rPr>
-        <w:t xml:space="preserve">label =</w:t>
-      </w:r>
-      <w:r>
-        <w:rPr>
-          <w:rStyle w:val="NormalTok"/>
-        </w:rPr>
-        <w:t xml:space="preserve"> </w:t>
-      </w:r>
-      <w:r>
-        <w:rPr>
-          <w:rStyle w:val="KeywordTok"/>
-        </w:rPr>
-        <w:t xml:space="preserve">rep</w:t>
+          <w:rStyle w:val="FunctionTok"/>
+        </w:rPr>
+        <w:t xml:space="preserve">geom_qq</w:t>
+      </w:r>
+      <w:r>
+        <w:rPr>
+          <w:rStyle w:val="NormalTok"/>
+        </w:rPr>
+        <w:t xml:space="preserve">() </w:t>
+      </w:r>
+      <w:r>
+        <w:rPr>
+          <w:rStyle w:val="SpecialCharTok"/>
+        </w:rPr>
+        <w:t xml:space="preserve">+</w:t>
+      </w:r>
+      <w:r>
+        <w:br/>
+      </w:r>
+      <w:r>
+        <w:rPr>
+          <w:rStyle w:val="NormalTok"/>
+        </w:rPr>
+        <w:t xml:space="preserve">  </w:t>
+      </w:r>
+      <w:r>
+        <w:rPr>
+          <w:rStyle w:val="FunctionTok"/>
+        </w:rPr>
+        <w:t xml:space="preserve">geom_qq_line</w:t>
+      </w:r>
+      <w:r>
+        <w:rPr>
+          <w:rStyle w:val="NormalTok"/>
+        </w:rPr>
+        <w:t xml:space="preserve">() </w:t>
+      </w:r>
+      <w:r>
+        <w:rPr>
+          <w:rStyle w:val="SpecialCharTok"/>
+        </w:rPr>
+        <w:t xml:space="preserve">+</w:t>
+      </w:r>
+      <w:r>
+        <w:br/>
+      </w:r>
+      <w:r>
+        <w:rPr>
+          <w:rStyle w:val="NormalTok"/>
+        </w:rPr>
+        <w:t xml:space="preserve">  </w:t>
+      </w:r>
+      <w:r>
+        <w:rPr>
+          <w:rStyle w:val="FunctionTok"/>
+        </w:rPr>
+        <w:t xml:space="preserve">facet_wrap</w:t>
       </w:r>
       <w:r>
         <w:rPr>
@@ -2653,265 +2959,16 @@
         <w:t xml:space="preserve">(</w:t>
       </w:r>
       <w:r>
-        <w:br/>
-      </w:r>
-      <w:r>
-        <w:rPr>
-          <w:rStyle w:val="NormalTok"/>
-        </w:rPr>
-        <w:t xml:space="preserve">              </w:t>
-      </w:r>
-      <w:r>
-        <w:rPr>
-          <w:rStyle w:val="KeywordTok"/>
-        </w:rPr>
-        <w:t xml:space="preserve">c</w:t>
-      </w:r>
-      <w:r>
-        <w:rPr>
-          <w:rStyle w:val="NormalTok"/>
-        </w:rPr>
-        <w:t xml:space="preserve">(</w:t>
-      </w:r>
-      <w:r>
-        <w:rPr>
-          <w:rStyle w:val="StringTok"/>
-        </w:rPr>
-        <w:t xml:space="preserve">"orig"</w:t>
-      </w:r>
-      <w:r>
-        <w:rPr>
-          <w:rStyle w:val="NormalTok"/>
-        </w:rPr>
-        <w:t xml:space="preserve">,</w:t>
-      </w:r>
-      <w:r>
-        <w:br/>
-      </w:r>
-      <w:r>
-        <w:rPr>
-          <w:rStyle w:val="NormalTok"/>
-        </w:rPr>
-        <w:t xml:space="preserve">                </w:t>
-      </w:r>
-      <w:r>
-        <w:rPr>
-          <w:rStyle w:val="KeywordTok"/>
-        </w:rPr>
-        <w:t xml:space="preserve">paste0</w:t>
-      </w:r>
-      <w:r>
-        <w:rPr>
-          <w:rStyle w:val="NormalTok"/>
-        </w:rPr>
-        <w:t xml:space="preserve">(</w:t>
-      </w:r>
-      <w:r>
-        <w:rPr>
-          <w:rStyle w:val="StringTok"/>
-        </w:rPr>
-        <w:t xml:space="preserve">"sim"</w:t>
-      </w:r>
-      <w:r>
-        <w:rPr>
-          <w:rStyle w:val="NormalTok"/>
-        </w:rPr>
-        <w:t xml:space="preserve">,</w:t>
-      </w:r>
-      <w:r>
-        <w:rPr>
-          <w:rStyle w:val="DecValTok"/>
-        </w:rPr>
-        <w:t xml:space="preserve">1</w:t>
-      </w:r>
-      <w:r>
-        <w:rPr>
-          <w:rStyle w:val="OperatorTok"/>
-        </w:rPr>
-        <w:t xml:space="preserve">:</w:t>
-      </w:r>
-      <w:r>
-        <w:rPr>
-          <w:rStyle w:val="DecValTok"/>
-        </w:rPr>
-        <w:t xml:space="preserve">8</w:t>
-      </w:r>
-      <w:r>
-        <w:rPr>
-          <w:rStyle w:val="NormalTok"/>
-        </w:rPr>
-        <w:t xml:space="preserve">)),</w:t>
-      </w:r>
-      <w:r>
-        <w:br/>
-      </w:r>
-      <w:r>
-        <w:rPr>
-          <w:rStyle w:val="NormalTok"/>
-        </w:rPr>
-        <w:t xml:space="preserve">              </w:t>
-      </w:r>
-      <w:r>
-        <w:rPr>
-          <w:rStyle w:val="DataTypeTok"/>
-        </w:rPr>
-        <w:t xml:space="preserve">each =</w:t>
-      </w:r>
-      <w:r>
-        <w:rPr>
-          <w:rStyle w:val="NormalTok"/>
-        </w:rPr>
-        <w:t xml:space="preserve"> nobs)) </w:t>
-      </w:r>
-      <w:r>
-        <w:rPr>
-          <w:rStyle w:val="OperatorTok"/>
-        </w:rPr>
-        <w:t xml:space="preserve">%&gt;%</w:t>
-      </w:r>
-      <w:r>
-        <w:br/>
-      </w:r>
-      <w:r>
-        <w:rPr>
-          <w:rStyle w:val="StringTok"/>
-        </w:rPr>
-        <w:t xml:space="preserve">  </w:t>
-      </w:r>
-      <w:r>
-        <w:rPr>
-          <w:rStyle w:val="KeywordTok"/>
-        </w:rPr>
-        <w:t xml:space="preserve">ggplot</w:t>
-      </w:r>
-      <w:r>
-        <w:rPr>
-          <w:rStyle w:val="NormalTok"/>
-        </w:rPr>
-        <w:t xml:space="preserve">(</w:t>
-      </w:r>
-      <w:r>
-        <w:rPr>
-          <w:rStyle w:val="KeywordTok"/>
-        </w:rPr>
-        <w:t xml:space="preserve">aes</w:t>
-      </w:r>
-      <w:r>
-        <w:rPr>
-          <w:rStyle w:val="NormalTok"/>
-        </w:rPr>
-        <w:t xml:space="preserve">(</w:t>
-      </w:r>
-      <w:r>
-        <w:rPr>
-          <w:rStyle w:val="DataTypeTok"/>
-        </w:rPr>
-        <w:t xml:space="preserve">sample =</w:t>
-      </w:r>
-      <w:r>
-        <w:rPr>
-          <w:rStyle w:val="NormalTok"/>
-        </w:rPr>
-        <w:t xml:space="preserve"> y)) </w:t>
-      </w:r>
-      <w:r>
-        <w:rPr>
-          <w:rStyle w:val="OperatorTok"/>
-        </w:rPr>
-        <w:t xml:space="preserve">+</w:t>
-      </w:r>
-      <w:r>
-        <w:br/>
-      </w:r>
-      <w:r>
-        <w:rPr>
-          <w:rStyle w:val="StringTok"/>
-        </w:rPr>
-        <w:t xml:space="preserve">  </w:t>
-      </w:r>
-      <w:r>
-        <w:rPr>
-          <w:rStyle w:val="KeywordTok"/>
-        </w:rPr>
-        <w:t xml:space="preserve">geom_qq</w:t>
-      </w:r>
-      <w:r>
-        <w:rPr>
-          <w:rStyle w:val="NormalTok"/>
-        </w:rPr>
-        <w:t xml:space="preserve">() </w:t>
-      </w:r>
-      <w:r>
-        <w:rPr>
-          <w:rStyle w:val="OperatorTok"/>
-        </w:rPr>
-        <w:t xml:space="preserve">+</w:t>
-      </w:r>
-      <w:r>
-        <w:br/>
-      </w:r>
-      <w:r>
-        <w:rPr>
-          <w:rStyle w:val="StringTok"/>
-        </w:rPr>
-        <w:t xml:space="preserve">  </w:t>
-      </w:r>
-      <w:r>
-        <w:rPr>
-          <w:rStyle w:val="KeywordTok"/>
-        </w:rPr>
-        <w:t xml:space="preserve">geom_qq_line</w:t>
-      </w:r>
-      <w:r>
-        <w:rPr>
-          <w:rStyle w:val="NormalTok"/>
-        </w:rPr>
-        <w:t xml:space="preserve">() </w:t>
-      </w:r>
-      <w:r>
-        <w:rPr>
-          <w:rStyle w:val="OperatorTok"/>
-        </w:rPr>
-        <w:t xml:space="preserve">+</w:t>
-      </w:r>
-      <w:r>
-        <w:br/>
-      </w:r>
-      <w:r>
-        <w:rPr>
-          <w:rStyle w:val="StringTok"/>
-        </w:rPr>
-        <w:t xml:space="preserve">  </w:t>
-      </w:r>
-      <w:r>
-        <w:rPr>
-          <w:rStyle w:val="KeywordTok"/>
-        </w:rPr>
-        <w:t xml:space="preserve">facet_wrap</w:t>
-      </w:r>
-      <w:r>
-        <w:rPr>
-          <w:rStyle w:val="NormalTok"/>
-        </w:rPr>
-        <w:t xml:space="preserve">(</w:t>
-      </w:r>
-      <w:r>
-        <w:rPr>
-          <w:rStyle w:val="OperatorTok"/>
+        <w:rPr>
+          <w:rStyle w:val="SpecialCharTok"/>
         </w:rPr>
         <w:t xml:space="preserve">~</w:t>
       </w:r>
       <w:r>
         <w:rPr>
-          <w:rStyle w:val="StringTok"/>
-        </w:rPr>
-        <w:t xml:space="preserve"> </w:t>
-      </w:r>
-      <w:r>
-        <w:rPr>
-          <w:rStyle w:val="NormalTok"/>
-        </w:rPr>
-        <w:t xml:space="preserve">label)</w:t>
+          <w:rStyle w:val="NormalTok"/>
+        </w:rPr>
+        <w:t xml:space="preserve"> label)</w:t>
       </w:r>
     </w:p>
     <w:p>
@@ -2921,20 +2978,20 @@
       <w:r>
         <w:drawing>
           <wp:inline>
-            <wp:extent cx="5334000" cy="4267200"/>
+            <wp:extent cx="4620126" cy="3696101"/>
             <wp:effectExtent b="0" l="0" r="0" t="0"/>
-            <wp:docPr descr="" title="" id="1" name="Picture"/>
+            <wp:docPr descr="" title="" id="44" name="Picture"/>
             <a:graphic>
               <a:graphicData uri="http://schemas.openxmlformats.org/drawingml/2006/picture">
                 <pic:pic>
                   <pic:nvPicPr>
-                    <pic:cNvPr descr="oefening_vissen_volledig_uitgewerkt_files/figure-docx/unnamed-chunk-6-1.png" id="0" name="Picture"/>
+                    <pic:cNvPr descr="oefening_vissen_volledig_uitgewerkt_files/figure-docx/unnamed-chunk-6-1.png" id="45" name="Picture"/>
                     <pic:cNvPicPr>
                       <a:picLocks noChangeArrowheads="1" noChangeAspect="1"/>
                     </pic:cNvPicPr>
                   </pic:nvPicPr>
                   <pic:blipFill>
-                    <a:blip r:embed="rId30"/>
+                    <a:blip r:embed="rId43"/>
                     <a:stretch>
                       <a:fillRect/>
                     </a:stretch>
@@ -2942,7 +2999,7 @@
                   <pic:spPr bwMode="auto">
                     <a:xfrm>
                       <a:off x="0" y="0"/>
-                      <a:ext cx="5334000" cy="4267200"/>
+                      <a:ext cx="4620126" cy="3696101"/>
                     </a:xfrm>
                     <a:prstGeom prst="rect">
                       <a:avLst/>
@@ -2961,15 +3018,15 @@
         </w:drawing>
       </w:r>
     </w:p>
+    <w:bookmarkEnd w:id="46"/>
+    <w:bookmarkStart w:id="47" w:name="X00b7bc27043d59c448690a9044f3d2844bef006"/>
     <w:p>
       <w:pPr>
         <w:pStyle w:val="Heading1"/>
       </w:pPr>
-      <w:bookmarkStart w:id="31" w:name="X00b7bc27043d59c448690a9044f3d2844bef006"/>
       <w:r>
         <w:t xml:space="preserve">Model opstellen via de conventionele methode: testen van interacties en niet-significante interacties verwijderen uit het model</w:t>
       </w:r>
-      <w:bookmarkEnd w:id="31"/>
     </w:p>
     <w:p>
       <w:pPr>
@@ -3001,7 +3058,7 @@
       </w:pPr>
       <w:r>
         <w:rPr>
-          <w:rStyle w:val="KeywordTok"/>
+          <w:rStyle w:val="FunctionTok"/>
         </w:rPr>
         <w:t xml:space="preserve">Anova</w:t>
       </w:r>
@@ -3013,7 +3070,7 @@
       </w:r>
       <w:r>
         <w:rPr>
-          <w:rStyle w:val="DataTypeTok"/>
+          <w:rStyle w:val="AttributeTok"/>
         </w:rPr>
         <w:t xml:space="preserve">type=</w:t>
       </w:r>
@@ -3182,17 +3239,314 @@
         <w:rPr>
           <w:rStyle w:val="NormalTok"/>
         </w:rPr>
-        <w:t xml:space="preserve">lm_zonder_soort_dosis &lt;-</w:t>
+        <w:t xml:space="preserve">lm_zonder_soort_dosis </w:t>
+      </w:r>
+      <w:r>
+        <w:rPr>
+          <w:rStyle w:val="OtherTok"/>
+        </w:rPr>
+        <w:t xml:space="preserve">&lt;-</w:t>
+      </w:r>
+      <w:r>
+        <w:rPr>
+          <w:rStyle w:val="NormalTok"/>
+        </w:rPr>
+        <w:t xml:space="preserve"> </w:t>
+      </w:r>
+      <w:r>
+        <w:rPr>
+          <w:rStyle w:val="FunctionTok"/>
+        </w:rPr>
+        <w:t xml:space="preserve">lm</w:t>
+      </w:r>
+      <w:r>
+        <w:rPr>
+          <w:rStyle w:val="NormalTok"/>
+        </w:rPr>
+        <w:t xml:space="preserve">(log2minsurv</w:t>
+      </w:r>
+      <w:r>
+        <w:rPr>
+          <w:rStyle w:val="SpecialCharTok"/>
+        </w:rPr>
+        <w:t xml:space="preserve">~</w:t>
+      </w:r>
+      <w:r>
+        <w:rPr>
+          <w:rStyle w:val="NormalTok"/>
+        </w:rPr>
+        <w:t xml:space="preserve"> soort </w:t>
+      </w:r>
+      <w:r>
+        <w:rPr>
+          <w:rStyle w:val="SpecialCharTok"/>
+        </w:rPr>
+        <w:t xml:space="preserve">+</w:t>
+      </w:r>
+      <w:r>
+        <w:rPr>
+          <w:rStyle w:val="NormalTok"/>
+        </w:rPr>
+        <w:t xml:space="preserve"> dosis </w:t>
+      </w:r>
+      <w:r>
+        <w:rPr>
+          <w:rStyle w:val="SpecialCharTok"/>
+        </w:rPr>
+        <w:t xml:space="preserve">+</w:t>
+      </w:r>
+      <w:r>
+        <w:rPr>
+          <w:rStyle w:val="NormalTok"/>
+        </w:rPr>
+        <w:t xml:space="preserve"> gewicht </w:t>
+      </w:r>
+      <w:r>
+        <w:rPr>
+          <w:rStyle w:val="SpecialCharTok"/>
+        </w:rPr>
+        <w:t xml:space="preserve">+</w:t>
+      </w:r>
+      <w:r>
+        <w:rPr>
+          <w:rStyle w:val="NormalTok"/>
+        </w:rPr>
+        <w:t xml:space="preserve"> soort</w:t>
+      </w:r>
+      <w:r>
+        <w:rPr>
+          <w:rStyle w:val="SpecialCharTok"/>
+        </w:rPr>
+        <w:t xml:space="preserve">:</w:t>
+      </w:r>
+      <w:r>
+        <w:rPr>
+          <w:rStyle w:val="NormalTok"/>
+        </w:rPr>
+        <w:t xml:space="preserve">gewicht </w:t>
+      </w:r>
+      <w:r>
+        <w:rPr>
+          <w:rStyle w:val="SpecialCharTok"/>
+        </w:rPr>
+        <w:t xml:space="preserve">+</w:t>
+      </w:r>
+      <w:r>
+        <w:rPr>
+          <w:rStyle w:val="NormalTok"/>
+        </w:rPr>
+        <w:t xml:space="preserve"> dosis</w:t>
+      </w:r>
+      <w:r>
+        <w:rPr>
+          <w:rStyle w:val="SpecialCharTok"/>
+        </w:rPr>
+        <w:t xml:space="preserve">:</w:t>
+      </w:r>
+      <w:r>
+        <w:rPr>
+          <w:rStyle w:val="NormalTok"/>
+        </w:rPr>
+        <w:t xml:space="preserve">gewicht ,</w:t>
+      </w:r>
+      <w:r>
+        <w:rPr>
+          <w:rStyle w:val="AttributeTok"/>
+        </w:rPr>
+        <w:t xml:space="preserve">data =</w:t>
+      </w:r>
+      <w:r>
+        <w:rPr>
+          <w:rStyle w:val="NormalTok"/>
+        </w:rPr>
+        <w:t xml:space="preserve"> poison)</w:t>
+      </w:r>
+      <w:r>
+        <w:br/>
+      </w:r>
+      <w:r>
+        <w:rPr>
+          <w:rStyle w:val="FunctionTok"/>
+        </w:rPr>
+        <w:t xml:space="preserve">Anova</w:t>
+      </w:r>
+      <w:r>
+        <w:rPr>
+          <w:rStyle w:val="NormalTok"/>
+        </w:rPr>
+        <w:t xml:space="preserve">(lm_zonder_soort_dosis,</w:t>
+      </w:r>
+      <w:r>
+        <w:rPr>
+          <w:rStyle w:val="AttributeTok"/>
+        </w:rPr>
+        <w:t xml:space="preserve">type=</w:t>
       </w:r>
       <w:r>
         <w:rPr>
           <w:rStyle w:val="StringTok"/>
         </w:rPr>
+        <w:t xml:space="preserve">"III"</w:t>
+      </w:r>
+      <w:r>
+        <w:rPr>
+          <w:rStyle w:val="NormalTok"/>
+        </w:rPr>
+        <w:t xml:space="preserve">)</w:t>
+      </w:r>
+    </w:p>
+    <w:p>
+      <w:pPr>
+        <w:pStyle w:val="SourceCode"/>
+      </w:pPr>
+      <w:r>
+        <w:rPr>
+          <w:rStyle w:val="VerbatimChar"/>
+        </w:rPr>
+        <w:t xml:space="preserve">## Anova Table (Type III tests)</w:t>
+      </w:r>
+      <w:r>
+        <w:br/>
+      </w:r>
+      <w:r>
+        <w:rPr>
+          <w:rStyle w:val="VerbatimChar"/>
+        </w:rPr>
+        <w:t xml:space="preserve">## </w:t>
+      </w:r>
+      <w:r>
+        <w:br/>
+      </w:r>
+      <w:r>
+        <w:rPr>
+          <w:rStyle w:val="VerbatimChar"/>
+        </w:rPr>
+        <w:t xml:space="preserve">## Response: log2minsurv</w:t>
+      </w:r>
+      <w:r>
+        <w:br/>
+      </w:r>
+      <w:r>
+        <w:rPr>
+          <w:rStyle w:val="VerbatimChar"/>
+        </w:rPr>
+        <w:t xml:space="preserve">##                Sum Sq Df F value  Pr(&gt;F)  </w:t>
+      </w:r>
+      <w:r>
+        <w:br/>
+      </w:r>
+      <w:r>
+        <w:rPr>
+          <w:rStyle w:val="VerbatimChar"/>
+        </w:rPr>
+        <w:t xml:space="preserve">## (Intercept)    0.0084  1  0.0499 0.82374  </w:t>
+      </w:r>
+      <w:r>
+        <w:br/>
+      </w:r>
+      <w:r>
+        <w:rPr>
+          <w:rStyle w:val="VerbatimChar"/>
+        </w:rPr>
+        <w:t xml:space="preserve">## soort          0.6899  2  2.0607 0.13346  </w:t>
+      </w:r>
+      <w:r>
+        <w:br/>
+      </w:r>
+      <w:r>
+        <w:rPr>
+          <w:rStyle w:val="VerbatimChar"/>
+        </w:rPr>
+        <w:t xml:space="preserve">## dosis          0.0077  1  0.0460 0.83061  </w:t>
+      </w:r>
+      <w:r>
+        <w:br/>
+      </w:r>
+      <w:r>
+        <w:rPr>
+          <w:rStyle w:val="VerbatimChar"/>
+        </w:rPr>
+        <w:t xml:space="preserve">## gewicht        0.8707  1  5.2015 0.02498 *</w:t>
+      </w:r>
+      <w:r>
+        <w:br/>
+      </w:r>
+      <w:r>
+        <w:rPr>
+          <w:rStyle w:val="VerbatimChar"/>
+        </w:rPr>
+        <w:t xml:space="preserve">## soort:gewicht  1.2613  2  3.7674 0.02692 *</w:t>
+      </w:r>
+      <w:r>
+        <w:br/>
+      </w:r>
+      <w:r>
+        <w:rPr>
+          <w:rStyle w:val="VerbatimChar"/>
+        </w:rPr>
+        <w:t xml:space="preserve">## dosis:gewicht  0.1001  1  0.5982 0.44134  </w:t>
+      </w:r>
+      <w:r>
+        <w:br/>
+      </w:r>
+      <w:r>
+        <w:rPr>
+          <w:rStyle w:val="VerbatimChar"/>
+        </w:rPr>
+        <w:t xml:space="preserve">## Residuals     14.7309 88                  </w:t>
+      </w:r>
+      <w:r>
+        <w:br/>
+      </w:r>
+      <w:r>
+        <w:rPr>
+          <w:rStyle w:val="VerbatimChar"/>
+        </w:rPr>
+        <w:t xml:space="preserve">## ---</w:t>
+      </w:r>
+      <w:r>
+        <w:br/>
+      </w:r>
+      <w:r>
+        <w:rPr>
+          <w:rStyle w:val="VerbatimChar"/>
+        </w:rPr>
+        <w:t xml:space="preserve">## Signif. codes:  0 '***' 0.001 '**' 0.01 '*' 0.05 '.' 0.1 ' ' 1</w:t>
+      </w:r>
+    </w:p>
+    <w:p>
+      <w:pPr>
+        <w:pStyle w:val="FirstParagraph"/>
+      </w:pPr>
+      <w:r>
+        <w:t xml:space="preserve">We zien dat de interactie tussen dosis en gewicht ook niet significant is. We verwijderen deze uit het model. Dit betekent dat het effect van de dosis (helling) op de log2-overlevingstijd niet significant verschilt bij een verschillend gewicht. We voeren opnieuw een anova uit op het resterende model.</w:t>
+      </w:r>
+    </w:p>
+    <w:p>
+      <w:pPr>
+        <w:pStyle w:val="SourceCode"/>
+      </w:pPr>
+      <w:r>
+        <w:rPr>
+          <w:rStyle w:val="NormalTok"/>
+        </w:rPr>
+        <w:t xml:space="preserve">lm_final </w:t>
+      </w:r>
+      <w:r>
+        <w:rPr>
+          <w:rStyle w:val="OtherTok"/>
+        </w:rPr>
+        <w:t xml:space="preserve">&lt;-</w:t>
+      </w:r>
+      <w:r>
+        <w:rPr>
+          <w:rStyle w:val="NormalTok"/>
+        </w:rPr>
         <w:t xml:space="preserve"> </w:t>
       </w:r>
       <w:r>
         <w:rPr>
-          <w:rStyle w:val="KeywordTok"/>
+          <w:rStyle w:val="FunctionTok"/>
         </w:rPr>
         <w:t xml:space="preserve">lm</w:t>
       </w:r>
@@ -3200,83 +3554,59 @@
         <w:rPr>
           <w:rStyle w:val="NormalTok"/>
         </w:rPr>
-        <w:t xml:space="preserve">(log2minsurv</w:t>
-      </w:r>
-      <w:r>
-        <w:rPr>
-          <w:rStyle w:val="OperatorTok"/>
+        <w:t xml:space="preserve">(log2minsurv </w:t>
+      </w:r>
+      <w:r>
+        <w:rPr>
+          <w:rStyle w:val="SpecialCharTok"/>
         </w:rPr>
         <w:t xml:space="preserve">~</w:t>
       </w:r>
       <w:r>
         <w:rPr>
-          <w:rStyle w:val="StringTok"/>
-        </w:rPr>
-        <w:t xml:space="preserve"> </w:t>
-      </w:r>
-      <w:r>
-        <w:rPr>
-          <w:rStyle w:val="NormalTok"/>
-        </w:rPr>
-        <w:t xml:space="preserve">soort </w:t>
-      </w:r>
-      <w:r>
-        <w:rPr>
-          <w:rStyle w:val="OperatorTok"/>
+          <w:rStyle w:val="NormalTok"/>
+        </w:rPr>
+        <w:t xml:space="preserve"> soort </w:t>
+      </w:r>
+      <w:r>
+        <w:rPr>
+          <w:rStyle w:val="SpecialCharTok"/>
         </w:rPr>
         <w:t xml:space="preserve">+</w:t>
       </w:r>
       <w:r>
         <w:rPr>
-          <w:rStyle w:val="StringTok"/>
-        </w:rPr>
-        <w:t xml:space="preserve"> </w:t>
-      </w:r>
-      <w:r>
-        <w:rPr>
-          <w:rStyle w:val="NormalTok"/>
-        </w:rPr>
-        <w:t xml:space="preserve">dosis </w:t>
-      </w:r>
-      <w:r>
-        <w:rPr>
-          <w:rStyle w:val="OperatorTok"/>
+          <w:rStyle w:val="NormalTok"/>
+        </w:rPr>
+        <w:t xml:space="preserve"> dosis </w:t>
+      </w:r>
+      <w:r>
+        <w:rPr>
+          <w:rStyle w:val="SpecialCharTok"/>
         </w:rPr>
         <w:t xml:space="preserve">+</w:t>
       </w:r>
       <w:r>
         <w:rPr>
-          <w:rStyle w:val="StringTok"/>
-        </w:rPr>
-        <w:t xml:space="preserve"> </w:t>
-      </w:r>
-      <w:r>
-        <w:rPr>
-          <w:rStyle w:val="NormalTok"/>
-        </w:rPr>
-        <w:t xml:space="preserve">gewicht </w:t>
-      </w:r>
-      <w:r>
-        <w:rPr>
-          <w:rStyle w:val="OperatorTok"/>
+          <w:rStyle w:val="NormalTok"/>
+        </w:rPr>
+        <w:t xml:space="preserve"> gewicht </w:t>
+      </w:r>
+      <w:r>
+        <w:rPr>
+          <w:rStyle w:val="SpecialCharTok"/>
         </w:rPr>
         <w:t xml:space="preserve">+</w:t>
       </w:r>
       <w:r>
         <w:rPr>
-          <w:rStyle w:val="StringTok"/>
-        </w:rPr>
-        <w:t xml:space="preserve"> </w:t>
-      </w:r>
-      <w:r>
-        <w:rPr>
-          <w:rStyle w:val="NormalTok"/>
-        </w:rPr>
-        <w:t xml:space="preserve">soort</w:t>
-      </w:r>
-      <w:r>
-        <w:rPr>
-          <w:rStyle w:val="OperatorTok"/>
+          <w:rStyle w:val="NormalTok"/>
+        </w:rPr>
+        <w:t xml:space="preserve"> soort</w:t>
+      </w:r>
+      <w:r>
+        <w:rPr>
+          <w:rStyle w:val="SpecialCharTok"/>
         </w:rPr>
         <w:t xml:space="preserve">:</w:t>
       </w:r>
@@ -3284,41 +3614,11 @@
         <w:rPr>
           <w:rStyle w:val="NormalTok"/>
         </w:rPr>
-        <w:t xml:space="preserve">gewicht </w:t>
-      </w:r>
-      <w:r>
-        <w:rPr>
-          <w:rStyle w:val="OperatorTok"/>
-        </w:rPr>
-        <w:t xml:space="preserve">+</w:t>
-      </w:r>
-      <w:r>
-        <w:rPr>
-          <w:rStyle w:val="StringTok"/>
-        </w:rPr>
-        <w:t xml:space="preserve"> </w:t>
-      </w:r>
-      <w:r>
-        <w:rPr>
-          <w:rStyle w:val="NormalTok"/>
-        </w:rPr>
-        <w:t xml:space="preserve">dosis</w:t>
-      </w:r>
-      <w:r>
-        <w:rPr>
-          <w:rStyle w:val="OperatorTok"/>
-        </w:rPr>
-        <w:t xml:space="preserve">:</w:t>
-      </w:r>
-      <w:r>
-        <w:rPr>
-          <w:rStyle w:val="NormalTok"/>
-        </w:rPr>
-        <w:t xml:space="preserve">gewicht ,</w:t>
-      </w:r>
-      <w:r>
-        <w:rPr>
-          <w:rStyle w:val="DataTypeTok"/>
+        <w:t xml:space="preserve">gewicht, </w:t>
+      </w:r>
+      <w:r>
+        <w:rPr>
+          <w:rStyle w:val="AttributeTok"/>
         </w:rPr>
         <w:t xml:space="preserve">data =</w:t>
       </w:r>
@@ -3333,7 +3633,7 @@
       </w:r>
       <w:r>
         <w:rPr>
-          <w:rStyle w:val="KeywordTok"/>
+          <w:rStyle w:val="FunctionTok"/>
         </w:rPr>
         <w:t xml:space="preserve">Anova</w:t>
       </w:r>
@@ -3341,296 +3641,11 @@
         <w:rPr>
           <w:rStyle w:val="NormalTok"/>
         </w:rPr>
-        <w:t xml:space="preserve">(lm_zonder_soort_dosis,</w:t>
-      </w:r>
-      <w:r>
-        <w:rPr>
-          <w:rStyle w:val="DataTypeTok"/>
-        </w:rPr>
-        <w:t xml:space="preserve">type=</w:t>
-      </w:r>
-      <w:r>
-        <w:rPr>
-          <w:rStyle w:val="StringTok"/>
-        </w:rPr>
-        <w:t xml:space="preserve">"III"</w:t>
-      </w:r>
-      <w:r>
-        <w:rPr>
-          <w:rStyle w:val="NormalTok"/>
-        </w:rPr>
-        <w:t xml:space="preserve">)</w:t>
-      </w:r>
-    </w:p>
-    <w:p>
-      <w:pPr>
-        <w:pStyle w:val="SourceCode"/>
-      </w:pPr>
-      <w:r>
-        <w:rPr>
-          <w:rStyle w:val="VerbatimChar"/>
-        </w:rPr>
-        <w:t xml:space="preserve">## Anova Table (Type III tests)</w:t>
-      </w:r>
-      <w:r>
-        <w:br/>
-      </w:r>
-      <w:r>
-        <w:rPr>
-          <w:rStyle w:val="VerbatimChar"/>
-        </w:rPr>
-        <w:t xml:space="preserve">## </w:t>
-      </w:r>
-      <w:r>
-        <w:br/>
-      </w:r>
-      <w:r>
-        <w:rPr>
-          <w:rStyle w:val="VerbatimChar"/>
-        </w:rPr>
-        <w:t xml:space="preserve">## Response: log2minsurv</w:t>
-      </w:r>
-      <w:r>
-        <w:br/>
-      </w:r>
-      <w:r>
-        <w:rPr>
-          <w:rStyle w:val="VerbatimChar"/>
-        </w:rPr>
-        <w:t xml:space="preserve">##                Sum Sq Df F value  Pr(&gt;F)  </w:t>
-      </w:r>
-      <w:r>
-        <w:br/>
-      </w:r>
-      <w:r>
-        <w:rPr>
-          <w:rStyle w:val="VerbatimChar"/>
-        </w:rPr>
-        <w:t xml:space="preserve">## (Intercept)    0.0084  1  0.0499 0.82374  </w:t>
-      </w:r>
-      <w:r>
-        <w:br/>
-      </w:r>
-      <w:r>
-        <w:rPr>
-          <w:rStyle w:val="VerbatimChar"/>
-        </w:rPr>
-        <w:t xml:space="preserve">## soort          0.6899  2  2.0607 0.13346  </w:t>
-      </w:r>
-      <w:r>
-        <w:br/>
-      </w:r>
-      <w:r>
-        <w:rPr>
-          <w:rStyle w:val="VerbatimChar"/>
-        </w:rPr>
-        <w:t xml:space="preserve">## dosis          0.0077  1  0.0460 0.83061  </w:t>
-      </w:r>
-      <w:r>
-        <w:br/>
-      </w:r>
-      <w:r>
-        <w:rPr>
-          <w:rStyle w:val="VerbatimChar"/>
-        </w:rPr>
-        <w:t xml:space="preserve">## gewicht        0.8707  1  5.2015 0.02498 *</w:t>
-      </w:r>
-      <w:r>
-        <w:br/>
-      </w:r>
-      <w:r>
-        <w:rPr>
-          <w:rStyle w:val="VerbatimChar"/>
-        </w:rPr>
-        <w:t xml:space="preserve">## soort:gewicht  1.2613  2  3.7674 0.02692 *</w:t>
-      </w:r>
-      <w:r>
-        <w:br/>
-      </w:r>
-      <w:r>
-        <w:rPr>
-          <w:rStyle w:val="VerbatimChar"/>
-        </w:rPr>
-        <w:t xml:space="preserve">## dosis:gewicht  0.1001  1  0.5982 0.44134  </w:t>
-      </w:r>
-      <w:r>
-        <w:br/>
-      </w:r>
-      <w:r>
-        <w:rPr>
-          <w:rStyle w:val="VerbatimChar"/>
-        </w:rPr>
-        <w:t xml:space="preserve">## Residuals     14.7309 88                  </w:t>
-      </w:r>
-      <w:r>
-        <w:br/>
-      </w:r>
-      <w:r>
-        <w:rPr>
-          <w:rStyle w:val="VerbatimChar"/>
-        </w:rPr>
-        <w:t xml:space="preserve">## ---</w:t>
-      </w:r>
-      <w:r>
-        <w:br/>
-      </w:r>
-      <w:r>
-        <w:rPr>
-          <w:rStyle w:val="VerbatimChar"/>
-        </w:rPr>
-        <w:t xml:space="preserve">## Signif. codes:  0 '***' 0.001 '**' 0.01 '*' 0.05 '.' 0.1 ' ' 1</w:t>
-      </w:r>
-    </w:p>
-    <w:p>
-      <w:pPr>
-        <w:pStyle w:val="FirstParagraph"/>
-      </w:pPr>
-      <w:r>
-        <w:t xml:space="preserve">We zien dat de interactie tussen dosis en gewicht ook niet significant is. We verwijderen deze uit het model. Dit betekent dat het effect van de dosis (helling) op de log2-overlevingstijd niet significant verschilt bij een verschillend gewicht. We voeren opnieuw een anova uit op het resterende model.</w:t>
-      </w:r>
-    </w:p>
-    <w:p>
-      <w:pPr>
-        <w:pStyle w:val="SourceCode"/>
-      </w:pPr>
-      <w:r>
-        <w:rPr>
-          <w:rStyle w:val="NormalTok"/>
-        </w:rPr>
-        <w:t xml:space="preserve">lm_final &lt;-</w:t>
-      </w:r>
-      <w:r>
-        <w:rPr>
-          <w:rStyle w:val="StringTok"/>
-        </w:rPr>
-        <w:t xml:space="preserve"> </w:t>
-      </w:r>
-      <w:r>
-        <w:rPr>
-          <w:rStyle w:val="KeywordTok"/>
-        </w:rPr>
-        <w:t xml:space="preserve">lm</w:t>
-      </w:r>
-      <w:r>
-        <w:rPr>
-          <w:rStyle w:val="NormalTok"/>
-        </w:rPr>
-        <w:t xml:space="preserve">(log2minsurv </w:t>
-      </w:r>
-      <w:r>
-        <w:rPr>
-          <w:rStyle w:val="OperatorTok"/>
-        </w:rPr>
-        <w:t xml:space="preserve">~</w:t>
-      </w:r>
-      <w:r>
-        <w:rPr>
-          <w:rStyle w:val="StringTok"/>
-        </w:rPr>
-        <w:t xml:space="preserve"> </w:t>
-      </w:r>
-      <w:r>
-        <w:rPr>
-          <w:rStyle w:val="NormalTok"/>
-        </w:rPr>
-        <w:t xml:space="preserve">soort </w:t>
-      </w:r>
-      <w:r>
-        <w:rPr>
-          <w:rStyle w:val="OperatorTok"/>
-        </w:rPr>
-        <w:t xml:space="preserve">+</w:t>
-      </w:r>
-      <w:r>
-        <w:rPr>
-          <w:rStyle w:val="StringTok"/>
-        </w:rPr>
-        <w:t xml:space="preserve"> </w:t>
-      </w:r>
-      <w:r>
-        <w:rPr>
-          <w:rStyle w:val="NormalTok"/>
-        </w:rPr>
-        <w:t xml:space="preserve">dosis </w:t>
-      </w:r>
-      <w:r>
-        <w:rPr>
-          <w:rStyle w:val="OperatorTok"/>
-        </w:rPr>
-        <w:t xml:space="preserve">+</w:t>
-      </w:r>
-      <w:r>
-        <w:rPr>
-          <w:rStyle w:val="StringTok"/>
-        </w:rPr>
-        <w:t xml:space="preserve"> </w:t>
-      </w:r>
-      <w:r>
-        <w:rPr>
-          <w:rStyle w:val="NormalTok"/>
-        </w:rPr>
-        <w:t xml:space="preserve">gewicht </w:t>
-      </w:r>
-      <w:r>
-        <w:rPr>
-          <w:rStyle w:val="OperatorTok"/>
-        </w:rPr>
-        <w:t xml:space="preserve">+</w:t>
-      </w:r>
-      <w:r>
-        <w:rPr>
-          <w:rStyle w:val="StringTok"/>
-        </w:rPr>
-        <w:t xml:space="preserve"> </w:t>
-      </w:r>
-      <w:r>
-        <w:rPr>
-          <w:rStyle w:val="NormalTok"/>
-        </w:rPr>
-        <w:t xml:space="preserve">soort</w:t>
-      </w:r>
-      <w:r>
-        <w:rPr>
-          <w:rStyle w:val="OperatorTok"/>
-        </w:rPr>
-        <w:t xml:space="preserve">:</w:t>
-      </w:r>
-      <w:r>
-        <w:rPr>
-          <w:rStyle w:val="NormalTok"/>
-        </w:rPr>
-        <w:t xml:space="preserve">gewicht, </w:t>
-      </w:r>
-      <w:r>
-        <w:rPr>
-          <w:rStyle w:val="DataTypeTok"/>
-        </w:rPr>
-        <w:t xml:space="preserve">data =</w:t>
-      </w:r>
-      <w:r>
-        <w:rPr>
-          <w:rStyle w:val="NormalTok"/>
-        </w:rPr>
-        <w:t xml:space="preserve"> poison)</w:t>
-      </w:r>
-      <w:r>
-        <w:br/>
-      </w:r>
-      <w:r>
-        <w:rPr>
-          <w:rStyle w:val="KeywordTok"/>
-        </w:rPr>
-        <w:t xml:space="preserve">Anova</w:t>
-      </w:r>
-      <w:r>
-        <w:rPr>
-          <w:rStyle w:val="NormalTok"/>
-        </w:rPr>
         <w:t xml:space="preserve">(lm_final,</w:t>
       </w:r>
       <w:r>
         <w:rPr>
-          <w:rStyle w:val="DataTypeTok"/>
+          <w:rStyle w:val="AttributeTok"/>
         </w:rPr>
         <w:t xml:space="preserve">type=</w:t>
       </w:r>
@@ -3787,6 +3802,9 @@
             </m:sub>
           </m:sSub>
           <m:r>
+            <m:rPr>
+              <m:sty m:val="p"/>
+            </m:rPr>
             <m:t>=</m:t>
           </m:r>
           <m:sSub>
@@ -3802,6 +3820,9 @@
             </m:sub>
           </m:sSub>
           <m:r>
+            <m:rPr>
+              <m:sty m:val="p"/>
+            </m:rPr>
             <m:t>+</m:t>
           </m:r>
           <m:sSub>
@@ -3832,6 +3853,9 @@
             </m:sub>
           </m:sSub>
           <m:r>
+            <m:rPr>
+              <m:sty m:val="p"/>
+            </m:rPr>
             <m:t>+</m:t>
           </m:r>
           <m:sSub>
@@ -3862,6 +3886,9 @@
             </m:sub>
           </m:sSub>
           <m:r>
+            <m:rPr>
+              <m:sty m:val="p"/>
+            </m:rPr>
             <m:t>+</m:t>
           </m:r>
           <m:sSub>
@@ -3898,6 +3925,9 @@
             </m:sub>
           </m:sSub>
           <m:r>
+            <m:rPr>
+              <m:sty m:val="p"/>
+            </m:rPr>
             <m:t>+</m:t>
           </m:r>
           <m:sSub>
@@ -3934,6 +3964,9 @@
             </m:sub>
           </m:sSub>
           <m:r>
+            <m:rPr>
+              <m:sty m:val="p"/>
+            </m:rPr>
             <m:t>+</m:t>
           </m:r>
           <m:sSub>
@@ -3947,6 +3980,9 @@
                 <m:t>g</m:t>
               </m:r>
               <m:r>
+                <m:rPr>
+                  <m:sty m:val="p"/>
+                </m:rPr>
                 <m:t>:</m:t>
               </m:r>
               <m:r>
@@ -3991,6 +4027,9 @@
             </m:sub>
           </m:sSub>
           <m:r>
+            <m:rPr>
+              <m:sty m:val="p"/>
+            </m:rPr>
             <m:t>+</m:t>
           </m:r>
           <m:sSub>
@@ -4004,6 +4043,9 @@
                 <m:t>g</m:t>
               </m:r>
               <m:r>
+                <m:rPr>
+                  <m:sty m:val="p"/>
+                </m:rPr>
                 <m:t>:</m:t>
               </m:r>
               <m:r>
@@ -4048,6 +4090,9 @@
             </m:sub>
           </m:sSub>
           <m:r>
+            <m:rPr>
+              <m:sty m:val="p"/>
+            </m:rPr>
             <m:t>+</m:t>
           </m:r>
           <m:sSub>
@@ -4095,6 +4140,9 @@
             </m:sub>
           </m:sSub>
           <m:r>
+            <m:rPr>
+              <m:sty m:val="p"/>
+            </m:rPr>
             <m:t>=</m:t>
           </m:r>
           <m:sSub>
@@ -4110,6 +4158,9 @@
             </m:sub>
           </m:sSub>
           <m:r>
+            <m:rPr>
+              <m:sty m:val="p"/>
+            </m:rPr>
             <m:t>+</m:t>
           </m:r>
           <m:sSub>
@@ -4146,6 +4197,9 @@
             </m:sub>
           </m:sSub>
           <m:r>
+            <m:rPr>
+              <m:sty m:val="p"/>
+            </m:rPr>
             <m:t>+</m:t>
           </m:r>
           <m:sSub>
@@ -4182,6 +4236,9 @@
             </m:sub>
           </m:sSub>
           <m:r>
+            <m:rPr>
+              <m:sty m:val="p"/>
+            </m:rPr>
             <m:t>+</m:t>
           </m:r>
           <m:sSub>
@@ -4212,126 +4269,148 @@
             </m:sub>
           </m:sSub>
           <m:r>
+            <m:rPr>
+              <m:sty m:val="p"/>
+            </m:rPr>
             <m:t>+</m:t>
           </m:r>
-          <m:r>
-            <m:t>(</m:t>
-          </m:r>
+          <m:d>
+            <m:dPr>
+              <m:begChr m:val="("/>
+              <m:endChr m:val=")"/>
+              <m:sepChr m:val=""/>
+              <m:grow/>
+            </m:dPr>
+            <m:e>
+              <m:sSub>
+                <m:e>
+                  <m:r>
+                    <m:t>β</m:t>
+                  </m:r>
+                </m:e>
+                <m:sub>
+                  <m:r>
+                    <m:t>g</m:t>
+                  </m:r>
+                </m:sub>
+              </m:sSub>
+              <m:r>
+                <m:rPr>
+                  <m:sty m:val="p"/>
+                </m:rPr>
+                <m:t>+</m:t>
+              </m:r>
+              <m:sSub>
+                <m:e>
+                  <m:r>
+                    <m:t>β</m:t>
+                  </m:r>
+                </m:e>
+                <m:sub>
+                  <m:r>
+                    <m:t>g</m:t>
+                  </m:r>
+                  <m:r>
+                    <m:rPr>
+                      <m:sty m:val="p"/>
+                    </m:rPr>
+                    <m:t>:</m:t>
+                  </m:r>
+                  <m:r>
+                    <m:t>s</m:t>
+                  </m:r>
+                  <m:r>
+                    <m:t>g</m:t>
+                  </m:r>
+                </m:sub>
+              </m:sSub>
+              <m:sSub>
+                <m:e>
+                  <m:r>
+                    <m:t>x</m:t>
+                  </m:r>
+                </m:e>
+                <m:sub>
+                  <m:r>
+                    <m:t>i</m:t>
+                  </m:r>
+                  <m:r>
+                    <m:t>s</m:t>
+                  </m:r>
+                  <m:r>
+                    <m:t>g</m:t>
+                  </m:r>
+                </m:sub>
+              </m:sSub>
+              <m:r>
+                <m:rPr>
+                  <m:sty m:val="p"/>
+                </m:rPr>
+                <m:t>+</m:t>
+              </m:r>
+              <m:sSub>
+                <m:e>
+                  <m:r>
+                    <m:t>β</m:t>
+                  </m:r>
+                </m:e>
+                <m:sub>
+                  <m:r>
+                    <m:t>g</m:t>
+                  </m:r>
+                  <m:r>
+                    <m:rPr>
+                      <m:sty m:val="p"/>
+                    </m:rPr>
+                    <m:t>:</m:t>
+                  </m:r>
+                  <m:r>
+                    <m:t>s</m:t>
+                  </m:r>
+                  <m:r>
+                    <m:t>z</m:t>
+                  </m:r>
+                </m:sub>
+              </m:sSub>
+              <m:sSub>
+                <m:e>
+                  <m:r>
+                    <m:t>x</m:t>
+                  </m:r>
+                </m:e>
+                <m:sub>
+                  <m:r>
+                    <m:t>i</m:t>
+                  </m:r>
+                  <m:r>
+                    <m:t>s</m:t>
+                  </m:r>
+                  <m:r>
+                    <m:t>z</m:t>
+                  </m:r>
+                </m:sub>
+              </m:sSub>
+            </m:e>
+          </m:d>
           <m:sSub>
             <m:e>
               <m:r>
-                <m:t>β</m:t>
+                <m:t>x</m:t>
               </m:r>
             </m:e>
             <m:sub>
+              <m:r>
+                <m:t>i</m:t>
+              </m:r>
               <m:r>
                 <m:t>g</m:t>
               </m:r>
             </m:sub>
           </m:sSub>
           <m:r>
-            <m:t>+</m:t>
-          </m:r>
-          <m:sSub>
-            <m:e>
-              <m:r>
-                <m:t>β</m:t>
-              </m:r>
-            </m:e>
-            <m:sub>
-              <m:r>
-                <m:t>g</m:t>
-              </m:r>
-              <m:r>
-                <m:t>:</m:t>
-              </m:r>
-              <m:r>
-                <m:t>s</m:t>
-              </m:r>
-              <m:r>
-                <m:t>g</m:t>
-              </m:r>
-            </m:sub>
-          </m:sSub>
-          <m:sSub>
-            <m:e>
-              <m:r>
-                <m:t>x</m:t>
-              </m:r>
-            </m:e>
-            <m:sub>
-              <m:r>
-                <m:t>i</m:t>
-              </m:r>
-              <m:r>
-                <m:t>s</m:t>
-              </m:r>
-              <m:r>
-                <m:t>g</m:t>
-              </m:r>
-            </m:sub>
-          </m:sSub>
-          <m:r>
-            <m:t>+</m:t>
-          </m:r>
-          <m:sSub>
-            <m:e>
-              <m:r>
-                <m:t>β</m:t>
-              </m:r>
-            </m:e>
-            <m:sub>
-              <m:r>
-                <m:t>g</m:t>
-              </m:r>
-              <m:r>
-                <m:t>:</m:t>
-              </m:r>
-              <m:r>
-                <m:t>s</m:t>
-              </m:r>
-              <m:r>
-                <m:t>z</m:t>
-              </m:r>
-            </m:sub>
-          </m:sSub>
-          <m:sSub>
-            <m:e>
-              <m:r>
-                <m:t>x</m:t>
-              </m:r>
-            </m:e>
-            <m:sub>
-              <m:r>
-                <m:t>i</m:t>
-              </m:r>
-              <m:r>
-                <m:t>s</m:t>
-              </m:r>
-              <m:r>
-                <m:t>z</m:t>
-              </m:r>
-            </m:sub>
-          </m:sSub>
-          <m:r>
-            <m:t>)</m:t>
-          </m:r>
-          <m:sSub>
-            <m:e>
-              <m:r>
-                <m:t>x</m:t>
-              </m:r>
-            </m:e>
-            <m:sub>
-              <m:r>
-                <m:t>i</m:t>
-              </m:r>
-              <m:r>
-                <m:t>g</m:t>
-              </m:r>
-            </m:sub>
-          </m:sSub>
-          <m:r>
+            <m:rPr>
+              <m:sty m:val="p"/>
+            </m:rPr>
             <m:t>+</m:t>
           </m:r>
           <m:sSub>
@@ -4394,68 +4473,81 @@
                   </m:rPr>
                   <m:t>dojovis </m:t>
                 </m:r>
-                <m:r>
-                  <m:t>(</m:t>
-                </m:r>
-                <m:sSub>
+                <m:d>
+                  <m:dPr>
+                    <m:begChr m:val="("/>
+                    <m:endChr m:val=")"/>
+                    <m:sepChr m:val=""/>
+                    <m:grow/>
+                  </m:dPr>
                   <m:e>
+                    <m:sSub>
+                      <m:e>
+                        <m:r>
+                          <m:t>x</m:t>
+                        </m:r>
+                      </m:e>
+                      <m:sub>
+                        <m:r>
+                          <m:t>i</m:t>
+                        </m:r>
+                        <m:r>
+                          <m:t>s</m:t>
+                        </m:r>
+                        <m:r>
+                          <m:t>g</m:t>
+                        </m:r>
+                      </m:sub>
+                    </m:sSub>
                     <m:r>
-                      <m:t>x</m:t>
+                      <m:rPr>
+                        <m:sty m:val="p"/>
+                      </m:rPr>
+                      <m:t>=</m:t>
+                    </m:r>
+                    <m:r>
+                      <m:t>0</m:t>
+                    </m:r>
+                    <m:r>
+                      <m:rPr>
+                        <m:nor/>
+                        <m:sty m:val="p"/>
+                      </m:rPr>
+                      <m:t> en </m:t>
+                    </m:r>
+                    <m:sSub>
+                      <m:e>
+                        <m:r>
+                          <m:t>x</m:t>
+                        </m:r>
+                      </m:e>
+                      <m:sub>
+                        <m:r>
+                          <m:t>i</m:t>
+                        </m:r>
+                        <m:r>
+                          <m:t>s</m:t>
+                        </m:r>
+                        <m:r>
+                          <m:t>z</m:t>
+                        </m:r>
+                      </m:sub>
+                    </m:sSub>
+                    <m:r>
+                      <m:rPr>
+                        <m:sty m:val="p"/>
+                      </m:rPr>
+                      <m:t>=</m:t>
+                    </m:r>
+                    <m:r>
+                      <m:t>0</m:t>
                     </m:r>
                   </m:e>
-                  <m:sub>
-                    <m:r>
-                      <m:t>i</m:t>
-                    </m:r>
-                    <m:r>
-                      <m:t>s</m:t>
-                    </m:r>
-                    <m:r>
-                      <m:t>g</m:t>
-                    </m:r>
-                  </m:sub>
-                </m:sSub>
-                <m:r>
-                  <m:t>=</m:t>
-                </m:r>
-                <m:r>
-                  <m:t>0</m:t>
-                </m:r>
+                </m:d>
                 <m:r>
                   <m:rPr>
-                    <m:nor/>
                     <m:sty m:val="p"/>
                   </m:rPr>
-                  <m:t> en </m:t>
-                </m:r>
-                <m:sSub>
-                  <m:e>
-                    <m:r>
-                      <m:t>x</m:t>
-                    </m:r>
-                  </m:e>
-                  <m:sub>
-                    <m:r>
-                      <m:t>i</m:t>
-                    </m:r>
-                    <m:r>
-                      <m:t>s</m:t>
-                    </m:r>
-                    <m:r>
-                      <m:t>z</m:t>
-                    </m:r>
-                  </m:sub>
-                </m:sSub>
-                <m:r>
-                  <m:t>=</m:t>
-                </m:r>
-                <m:r>
-                  <m:t>0</m:t>
-                </m:r>
-                <m:r>
-                  <m:t>)</m:t>
-                </m:r>
-                <m:r>
                   <m:t>:</m:t>
                 </m:r>
               </m:e>
@@ -4463,26 +4555,36 @@
                 <m:r>
                   <m:t>E</m:t>
                 </m:r>
-                <m:r>
-                  <m:t>[</m:t>
-                </m:r>
-                <m:r>
-                  <m:t>y</m:t>
-                </m:r>
-                <m:r>
-                  <m:t>|</m:t>
-                </m:r>
+                <m:d>
+                  <m:dPr>
+                    <m:begChr m:val="["/>
+                    <m:endChr m:val="]"/>
+                    <m:sepChr m:val=""/>
+                    <m:grow/>
+                  </m:dPr>
+                  <m:e>
+                    <m:r>
+                      <m:t>y</m:t>
+                    </m:r>
+                    <m:r>
+                      <m:rPr>
+                        <m:sty m:val="p"/>
+                      </m:rPr>
+                      <m:t>|</m:t>
+                    </m:r>
+                    <m:r>
+                      <m:rPr>
+                        <m:nor/>
+                        <m:sty m:val="p"/>
+                      </m:rPr>
+                      <m:t>dojovis</m:t>
+                    </m:r>
+                  </m:e>
+                </m:d>
                 <m:r>
                   <m:rPr>
-                    <m:nor/>
                     <m:sty m:val="p"/>
                   </m:rPr>
-                  <m:t>dojovis</m:t>
-                </m:r>
-                <m:r>
-                  <m:t>]</m:t>
-                </m:r>
-                <m:r>
                   <m:t>=</m:t>
                 </m:r>
                 <m:sSub>
@@ -4498,6 +4600,9 @@
                   </m:sub>
                 </m:sSub>
                 <m:r>
+                  <m:rPr>
+                    <m:sty m:val="p"/>
+                  </m:rPr>
                   <m:t>+</m:t>
                 </m:r>
                 <m:sSub>
@@ -4528,6 +4633,9 @@
                   </m:sub>
                 </m:sSub>
                 <m:r>
+                  <m:rPr>
+                    <m:sty m:val="p"/>
+                  </m:rPr>
                   <m:t>+</m:t>
                 </m:r>
                 <m:sSub>
@@ -4568,68 +4676,81 @@
                   </m:rPr>
                   <m:t>goudvis </m:t>
                 </m:r>
-                <m:r>
-                  <m:t>(</m:t>
-                </m:r>
-                <m:sSub>
+                <m:d>
+                  <m:dPr>
+                    <m:begChr m:val="("/>
+                    <m:endChr m:val=")"/>
+                    <m:sepChr m:val=""/>
+                    <m:grow/>
+                  </m:dPr>
                   <m:e>
+                    <m:sSub>
+                      <m:e>
+                        <m:r>
+                          <m:t>x</m:t>
+                        </m:r>
+                      </m:e>
+                      <m:sub>
+                        <m:r>
+                          <m:t>i</m:t>
+                        </m:r>
+                        <m:r>
+                          <m:t>s</m:t>
+                        </m:r>
+                        <m:r>
+                          <m:t>g</m:t>
+                        </m:r>
+                      </m:sub>
+                    </m:sSub>
                     <m:r>
-                      <m:t>x</m:t>
+                      <m:rPr>
+                        <m:sty m:val="p"/>
+                      </m:rPr>
+                      <m:t>=</m:t>
+                    </m:r>
+                    <m:r>
+                      <m:t>1</m:t>
+                    </m:r>
+                    <m:r>
+                      <m:rPr>
+                        <m:nor/>
+                        <m:sty m:val="p"/>
+                      </m:rPr>
+                      <m:t> en </m:t>
+                    </m:r>
+                    <m:sSub>
+                      <m:e>
+                        <m:r>
+                          <m:t>x</m:t>
+                        </m:r>
+                      </m:e>
+                      <m:sub>
+                        <m:r>
+                          <m:t>i</m:t>
+                        </m:r>
+                        <m:r>
+                          <m:t>s</m:t>
+                        </m:r>
+                        <m:r>
+                          <m:t>z</m:t>
+                        </m:r>
+                      </m:sub>
+                    </m:sSub>
+                    <m:r>
+                      <m:rPr>
+                        <m:sty m:val="p"/>
+                      </m:rPr>
+                      <m:t>=</m:t>
+                    </m:r>
+                    <m:r>
+                      <m:t>0</m:t>
                     </m:r>
                   </m:e>
-                  <m:sub>
-                    <m:r>
-                      <m:t>i</m:t>
-                    </m:r>
-                    <m:r>
-                      <m:t>s</m:t>
-                    </m:r>
-                    <m:r>
-                      <m:t>g</m:t>
-                    </m:r>
-                  </m:sub>
-                </m:sSub>
-                <m:r>
-                  <m:t>=</m:t>
-                </m:r>
-                <m:r>
-                  <m:t>1</m:t>
-                </m:r>
+                </m:d>
                 <m:r>
                   <m:rPr>
-                    <m:nor/>
                     <m:sty m:val="p"/>
                   </m:rPr>
-                  <m:t> en </m:t>
-                </m:r>
-                <m:sSub>
-                  <m:e>
-                    <m:r>
-                      <m:t>x</m:t>
-                    </m:r>
-                  </m:e>
-                  <m:sub>
-                    <m:r>
-                      <m:t>i</m:t>
-                    </m:r>
-                    <m:r>
-                      <m:t>s</m:t>
-                    </m:r>
-                    <m:r>
-                      <m:t>z</m:t>
-                    </m:r>
-                  </m:sub>
-                </m:sSub>
-                <m:r>
-                  <m:t>=</m:t>
-                </m:r>
-                <m:r>
-                  <m:t>0</m:t>
-                </m:r>
-                <m:r>
-                  <m:t>)</m:t>
-                </m:r>
-                <m:r>
                   <m:t>:</m:t>
                 </m:r>
               </m:e>
@@ -4637,26 +4758,36 @@
                 <m:r>
                   <m:t>E</m:t>
                 </m:r>
-                <m:r>
-                  <m:t>[</m:t>
-                </m:r>
-                <m:r>
-                  <m:t>y</m:t>
-                </m:r>
-                <m:r>
-                  <m:t>|</m:t>
-                </m:r>
+                <m:d>
+                  <m:dPr>
+                    <m:begChr m:val="["/>
+                    <m:endChr m:val="]"/>
+                    <m:sepChr m:val=""/>
+                    <m:grow/>
+                  </m:dPr>
+                  <m:e>
+                    <m:r>
+                      <m:t>y</m:t>
+                    </m:r>
+                    <m:r>
+                      <m:rPr>
+                        <m:sty m:val="p"/>
+                      </m:rPr>
+                      <m:t>|</m:t>
+                    </m:r>
+                    <m:r>
+                      <m:rPr>
+                        <m:nor/>
+                        <m:sty m:val="p"/>
+                      </m:rPr>
+                      <m:t>goudvis</m:t>
+                    </m:r>
+                  </m:e>
+                </m:d>
                 <m:r>
                   <m:rPr>
-                    <m:nor/>
                     <m:sty m:val="p"/>
                   </m:rPr>
-                  <m:t>goudvis</m:t>
-                </m:r>
-                <m:r>
-                  <m:t>]</m:t>
-                </m:r>
-                <m:r>
                   <m:t>=</m:t>
                 </m:r>
                 <m:sSub>
@@ -4672,6 +4803,9 @@
                   </m:sub>
                 </m:sSub>
                 <m:r>
+                  <m:rPr>
+                    <m:sty m:val="p"/>
+                  </m:rPr>
                   <m:t>+</m:t>
                 </m:r>
                 <m:sSub>
@@ -4690,6 +4824,9 @@
                   </m:sub>
                 </m:sSub>
                 <m:r>
+                  <m:rPr>
+                    <m:sty m:val="p"/>
+                  </m:rPr>
                   <m:t>+</m:t>
                 </m:r>
                 <m:sSub>
@@ -4720,50 +4857,63 @@
                   </m:sub>
                 </m:sSub>
                 <m:r>
+                  <m:rPr>
+                    <m:sty m:val="p"/>
+                  </m:rPr>
                   <m:t>+</m:t>
                 </m:r>
-                <m:r>
-                  <m:t>(</m:t>
-                </m:r>
-                <m:sSub>
+                <m:d>
+                  <m:dPr>
+                    <m:begChr m:val="("/>
+                    <m:endChr m:val=")"/>
+                    <m:sepChr m:val=""/>
+                    <m:grow/>
+                  </m:dPr>
                   <m:e>
+                    <m:sSub>
+                      <m:e>
+                        <m:r>
+                          <m:t>β</m:t>
+                        </m:r>
+                      </m:e>
+                      <m:sub>
+                        <m:r>
+                          <m:t>g</m:t>
+                        </m:r>
+                      </m:sub>
+                    </m:sSub>
                     <m:r>
-                      <m:t>β</m:t>
+                      <m:rPr>
+                        <m:sty m:val="p"/>
+                      </m:rPr>
+                      <m:t>+</m:t>
                     </m:r>
+                    <m:sSub>
+                      <m:e>
+                        <m:r>
+                          <m:t>β</m:t>
+                        </m:r>
+                      </m:e>
+                      <m:sub>
+                        <m:r>
+                          <m:t>g</m:t>
+                        </m:r>
+                        <m:r>
+                          <m:rPr>
+                            <m:sty m:val="p"/>
+                          </m:rPr>
+                          <m:t>:</m:t>
+                        </m:r>
+                        <m:r>
+                          <m:t>s</m:t>
+                        </m:r>
+                        <m:r>
+                          <m:t>g</m:t>
+                        </m:r>
+                      </m:sub>
+                    </m:sSub>
                   </m:e>
-                  <m:sub>
-                    <m:r>
-                      <m:t>g</m:t>
-                    </m:r>
-                  </m:sub>
-                </m:sSub>
-                <m:r>
-                  <m:t>+</m:t>
-                </m:r>
-                <m:sSub>
-                  <m:e>
-                    <m:r>
-                      <m:t>β</m:t>
-                    </m:r>
-                  </m:e>
-                  <m:sub>
-                    <m:r>
-                      <m:t>g</m:t>
-                    </m:r>
-                    <m:r>
-                      <m:t>:</m:t>
-                    </m:r>
-                    <m:r>
-                      <m:t>s</m:t>
-                    </m:r>
-                    <m:r>
-                      <m:t>g</m:t>
-                    </m:r>
-                  </m:sub>
-                </m:sSub>
-                <m:r>
-                  <m:t>)</m:t>
-                </m:r>
+                </m:d>
                 <m:sSub>
                   <m:e>
                     <m:r>
@@ -4790,68 +4940,81 @@
                   </m:rPr>
                   <m:t>zebravis </m:t>
                 </m:r>
-                <m:r>
-                  <m:t>(</m:t>
-                </m:r>
-                <m:sSub>
+                <m:d>
+                  <m:dPr>
+                    <m:begChr m:val="("/>
+                    <m:endChr m:val=")"/>
+                    <m:sepChr m:val=""/>
+                    <m:grow/>
+                  </m:dPr>
                   <m:e>
+                    <m:sSub>
+                      <m:e>
+                        <m:r>
+                          <m:t>x</m:t>
+                        </m:r>
+                      </m:e>
+                      <m:sub>
+                        <m:r>
+                          <m:t>i</m:t>
+                        </m:r>
+                        <m:r>
+                          <m:t>s</m:t>
+                        </m:r>
+                        <m:r>
+                          <m:t>g</m:t>
+                        </m:r>
+                      </m:sub>
+                    </m:sSub>
                     <m:r>
-                      <m:t>x</m:t>
+                      <m:rPr>
+                        <m:sty m:val="p"/>
+                      </m:rPr>
+                      <m:t>=</m:t>
+                    </m:r>
+                    <m:r>
+                      <m:t>0</m:t>
+                    </m:r>
+                    <m:r>
+                      <m:rPr>
+                        <m:nor/>
+                        <m:sty m:val="p"/>
+                      </m:rPr>
+                      <m:t> en </m:t>
+                    </m:r>
+                    <m:sSub>
+                      <m:e>
+                        <m:r>
+                          <m:t>x</m:t>
+                        </m:r>
+                      </m:e>
+                      <m:sub>
+                        <m:r>
+                          <m:t>i</m:t>
+                        </m:r>
+                        <m:r>
+                          <m:t>s</m:t>
+                        </m:r>
+                        <m:r>
+                          <m:t>z</m:t>
+                        </m:r>
+                      </m:sub>
+                    </m:sSub>
+                    <m:r>
+                      <m:rPr>
+                        <m:sty m:val="p"/>
+                      </m:rPr>
+                      <m:t>=</m:t>
+                    </m:r>
+                    <m:r>
+                      <m:t>1</m:t>
                     </m:r>
                   </m:e>
-                  <m:sub>
-                    <m:r>
-                      <m:t>i</m:t>
-                    </m:r>
-                    <m:r>
-                      <m:t>s</m:t>
-                    </m:r>
-                    <m:r>
-                      <m:t>g</m:t>
-                    </m:r>
-                  </m:sub>
-                </m:sSub>
-                <m:r>
-                  <m:t>=</m:t>
-                </m:r>
-                <m:r>
-                  <m:t>0</m:t>
-                </m:r>
+                </m:d>
                 <m:r>
                   <m:rPr>
-                    <m:nor/>
                     <m:sty m:val="p"/>
                   </m:rPr>
-                  <m:t> en </m:t>
-                </m:r>
-                <m:sSub>
-                  <m:e>
-                    <m:r>
-                      <m:t>x</m:t>
-                    </m:r>
-                  </m:e>
-                  <m:sub>
-                    <m:r>
-                      <m:t>i</m:t>
-                    </m:r>
-                    <m:r>
-                      <m:t>s</m:t>
-                    </m:r>
-                    <m:r>
-                      <m:t>z</m:t>
-                    </m:r>
-                  </m:sub>
-                </m:sSub>
-                <m:r>
-                  <m:t>=</m:t>
-                </m:r>
-                <m:r>
-                  <m:t>1</m:t>
-                </m:r>
-                <m:r>
-                  <m:t>)</m:t>
-                </m:r>
-                <m:r>
                   <m:t>:</m:t>
                 </m:r>
               </m:e>
@@ -4859,26 +5022,36 @@
                 <m:r>
                   <m:t>E</m:t>
                 </m:r>
-                <m:r>
-                  <m:t>[</m:t>
-                </m:r>
-                <m:r>
-                  <m:t>y</m:t>
-                </m:r>
-                <m:r>
-                  <m:t>|</m:t>
-                </m:r>
+                <m:d>
+                  <m:dPr>
+                    <m:begChr m:val="["/>
+                    <m:endChr m:val="]"/>
+                    <m:sepChr m:val=""/>
+                    <m:grow/>
+                  </m:dPr>
+                  <m:e>
+                    <m:r>
+                      <m:t>y</m:t>
+                    </m:r>
+                    <m:r>
+                      <m:rPr>
+                        <m:sty m:val="p"/>
+                      </m:rPr>
+                      <m:t>|</m:t>
+                    </m:r>
+                    <m:r>
+                      <m:rPr>
+                        <m:nor/>
+                        <m:sty m:val="p"/>
+                      </m:rPr>
+                      <m:t>zebravis</m:t>
+                    </m:r>
+                  </m:e>
+                </m:d>
                 <m:r>
                   <m:rPr>
-                    <m:nor/>
                     <m:sty m:val="p"/>
                   </m:rPr>
-                  <m:t>zebravis</m:t>
-                </m:r>
-                <m:r>
-                  <m:t>]</m:t>
-                </m:r>
-                <m:r>
                   <m:t>=</m:t>
                 </m:r>
                 <m:sSub>
@@ -4894,6 +5067,9 @@
                   </m:sub>
                 </m:sSub>
                 <m:r>
+                  <m:rPr>
+                    <m:sty m:val="p"/>
+                  </m:rPr>
                   <m:t>+</m:t>
                 </m:r>
                 <m:sSub>
@@ -4912,6 +5088,9 @@
                   </m:sub>
                 </m:sSub>
                 <m:r>
+                  <m:rPr>
+                    <m:sty m:val="p"/>
+                  </m:rPr>
                   <m:t>+</m:t>
                 </m:r>
                 <m:sSub>
@@ -4942,50 +5121,63 @@
                   </m:sub>
                 </m:sSub>
                 <m:r>
+                  <m:rPr>
+                    <m:sty m:val="p"/>
+                  </m:rPr>
                   <m:t>+</m:t>
                 </m:r>
-                <m:r>
-                  <m:t>(</m:t>
-                </m:r>
-                <m:sSub>
+                <m:d>
+                  <m:dPr>
+                    <m:begChr m:val="("/>
+                    <m:endChr m:val=")"/>
+                    <m:sepChr m:val=""/>
+                    <m:grow/>
+                  </m:dPr>
                   <m:e>
+                    <m:sSub>
+                      <m:e>
+                        <m:r>
+                          <m:t>β</m:t>
+                        </m:r>
+                      </m:e>
+                      <m:sub>
+                        <m:r>
+                          <m:t>g</m:t>
+                        </m:r>
+                      </m:sub>
+                    </m:sSub>
                     <m:r>
-                      <m:t>β</m:t>
+                      <m:rPr>
+                        <m:sty m:val="p"/>
+                      </m:rPr>
+                      <m:t>+</m:t>
                     </m:r>
+                    <m:sSub>
+                      <m:e>
+                        <m:r>
+                          <m:t>β</m:t>
+                        </m:r>
+                      </m:e>
+                      <m:sub>
+                        <m:r>
+                          <m:t>g</m:t>
+                        </m:r>
+                        <m:r>
+                          <m:rPr>
+                            <m:sty m:val="p"/>
+                          </m:rPr>
+                          <m:t>:</m:t>
+                        </m:r>
+                        <m:r>
+                          <m:t>s</m:t>
+                        </m:r>
+                        <m:r>
+                          <m:t>z</m:t>
+                        </m:r>
+                      </m:sub>
+                    </m:sSub>
                   </m:e>
-                  <m:sub>
-                    <m:r>
-                      <m:t>g</m:t>
-                    </m:r>
-                  </m:sub>
-                </m:sSub>
-                <m:r>
-                  <m:t>+</m:t>
-                </m:r>
-                <m:sSub>
-                  <m:e>
-                    <m:r>
-                      <m:t>β</m:t>
-                    </m:r>
-                  </m:e>
-                  <m:sub>
-                    <m:r>
-                      <m:t>g</m:t>
-                    </m:r>
-                    <m:r>
-                      <m:t>:</m:t>
-                    </m:r>
-                    <m:r>
-                      <m:t>s</m:t>
-                    </m:r>
-                    <m:r>
-                      <m:t>z</m:t>
-                    </m:r>
-                  </m:sub>
-                </m:sSub>
-                <m:r>
-                  <m:t>)</m:t>
-                </m:r>
+                </m:d>
                 <m:sSub>
                   <m:e>
                     <m:r>
@@ -5010,8 +5202,8 @@
     <w:p>
       <w:pPr>
         <w:numPr>
+          <w:ilvl w:val="0"/>
           <w:numId w:val="1002"/>
-          <w:ilvl w:val="0"/>
         </w:numPr>
       </w:pPr>
       <w:r>
@@ -5051,6 +5243,9 @@
           </m:sub>
         </m:sSub>
         <m:r>
+          <m:rPr>
+            <m:sty m:val="p"/>
+          </m:rPr>
           <m:t>+</m:t>
         </m:r>
         <m:sSub>
@@ -5089,6 +5284,9 @@
           </m:sub>
         </m:sSub>
         <m:r>
+          <m:rPr>
+            <m:sty m:val="p"/>
+          </m:rPr>
           <m:t>+</m:t>
         </m:r>
         <m:sSub>
@@ -5117,8 +5315,8 @@
     <w:p>
       <w:pPr>
         <w:numPr>
+          <w:ilvl w:val="0"/>
           <w:numId w:val="1002"/>
-          <w:ilvl w:val="0"/>
         </w:numPr>
       </w:pPr>
       <w:r>
@@ -5158,6 +5356,9 @@
           </m:sub>
         </m:sSub>
         <m:r>
+          <m:rPr>
+            <m:sty m:val="p"/>
+          </m:rPr>
           <m:t>+</m:t>
         </m:r>
         <m:sSub>
@@ -5171,6 +5372,9 @@
               <m:t>g</m:t>
             </m:r>
             <m:r>
+              <m:rPr>
+                <m:sty m:val="p"/>
+              </m:rPr>
               <m:t>:</m:t>
             </m:r>
             <m:r>
@@ -5202,6 +5406,9 @@
           </m:sub>
         </m:sSub>
         <m:r>
+          <m:rPr>
+            <m:sty m:val="p"/>
+          </m:rPr>
           <m:t>+</m:t>
         </m:r>
         <m:sSub>
@@ -5215,6 +5422,9 @@
               <m:t>g</m:t>
             </m:r>
             <m:r>
+              <m:rPr>
+                <m:sty m:val="p"/>
+              </m:rPr>
               <m:t>:</m:t>
             </m:r>
             <m:r>
@@ -5236,12 +5446,313 @@
     <w:p>
       <w:pPr>
         <w:numPr>
+          <w:ilvl w:val="0"/>
           <w:numId w:val="1002"/>
+        </w:numPr>
+      </w:pPr>
+      <w:r>
+        <w:t xml:space="preserve">Het dosiseffect (helling) blijft gelijk voor de verschillende vissen.</w:t>
+      </w:r>
+    </w:p>
+    <w:p>
+      <w:pPr>
+        <w:pStyle w:val="SourceCode"/>
+      </w:pPr>
+      <w:r>
+        <w:rPr>
+          <w:rStyle w:val="FunctionTok"/>
+        </w:rPr>
+        <w:t xml:space="preserve">summary</w:t>
+      </w:r>
+      <w:r>
+        <w:rPr>
+          <w:rStyle w:val="NormalTok"/>
+        </w:rPr>
+        <w:t xml:space="preserve">(lm_final)</w:t>
+      </w:r>
+    </w:p>
+    <w:p>
+      <w:pPr>
+        <w:pStyle w:val="SourceCode"/>
+      </w:pPr>
+      <w:r>
+        <w:rPr>
+          <w:rStyle w:val="VerbatimChar"/>
+        </w:rPr>
+        <w:t xml:space="preserve">## </w:t>
+      </w:r>
+      <w:r>
+        <w:br/>
+      </w:r>
+      <w:r>
+        <w:rPr>
+          <w:rStyle w:val="VerbatimChar"/>
+        </w:rPr>
+        <w:t xml:space="preserve">## Call:</w:t>
+      </w:r>
+      <w:r>
+        <w:br/>
+      </w:r>
+      <w:r>
+        <w:rPr>
+          <w:rStyle w:val="VerbatimChar"/>
+        </w:rPr>
+        <w:t xml:space="preserve">## lm(formula = log2minsurv ~ soort + dosis + gewicht + soort:gewicht, </w:t>
+      </w:r>
+      <w:r>
+        <w:br/>
+      </w:r>
+      <w:r>
+        <w:rPr>
+          <w:rStyle w:val="VerbatimChar"/>
+        </w:rPr>
+        <w:t xml:space="preserve">##     data = poison)</w:t>
+      </w:r>
+      <w:r>
+        <w:br/>
+      </w:r>
+      <w:r>
+        <w:rPr>
+          <w:rStyle w:val="VerbatimChar"/>
+        </w:rPr>
+        <w:t xml:space="preserve">## </w:t>
+      </w:r>
+      <w:r>
+        <w:br/>
+      </w:r>
+      <w:r>
+        <w:rPr>
+          <w:rStyle w:val="VerbatimChar"/>
+        </w:rPr>
+        <w:t xml:space="preserve">## Residuals:</w:t>
+      </w:r>
+      <w:r>
+        <w:br/>
+      </w:r>
+      <w:r>
+        <w:rPr>
+          <w:rStyle w:val="VerbatimChar"/>
+        </w:rPr>
+        <w:t xml:space="preserve">##      Min       1Q   Median       3Q      Max </w:t>
+      </w:r>
+      <w:r>
+        <w:br/>
+      </w:r>
+      <w:r>
+        <w:rPr>
+          <w:rStyle w:val="VerbatimChar"/>
+        </w:rPr>
+        <w:t xml:space="preserve">## -0.97719 -0.29105 -0.05937  0.29029  0.92184 </w:t>
+      </w:r>
+      <w:r>
+        <w:br/>
+      </w:r>
+      <w:r>
+        <w:rPr>
+          <w:rStyle w:val="VerbatimChar"/>
+        </w:rPr>
+        <w:t xml:space="preserve">## </w:t>
+      </w:r>
+      <w:r>
+        <w:br/>
+      </w:r>
+      <w:r>
+        <w:rPr>
+          <w:rStyle w:val="VerbatimChar"/>
+        </w:rPr>
+        <w:t xml:space="preserve">## Coefficients:</w:t>
+      </w:r>
+      <w:r>
+        <w:br/>
+      </w:r>
+      <w:r>
+        <w:rPr>
+          <w:rStyle w:val="VerbatimChar"/>
+        </w:rPr>
+        <w:t xml:space="preserve">##                Estimate Std. Error t value Pr(&gt;|t|)    </w:t>
+      </w:r>
+      <w:r>
+        <w:br/>
+      </w:r>
+      <w:r>
+        <w:rPr>
+          <w:rStyle w:val="VerbatimChar"/>
+        </w:rPr>
+        <w:t xml:space="preserve">## (Intercept)      0.6768     0.6130   1.104 0.272561    </w:t>
+      </w:r>
+      <w:r>
+        <w:br/>
+      </w:r>
+      <w:r>
+        <w:rPr>
+          <w:rStyle w:val="VerbatimChar"/>
+        </w:rPr>
+        <w:t xml:space="preserve">## soort1          -0.3425     0.8390  -0.408 0.684099    </w:t>
+      </w:r>
+      <w:r>
+        <w:br/>
+      </w:r>
+      <w:r>
+        <w:rPr>
+          <w:rStyle w:val="VerbatimChar"/>
+        </w:rPr>
+        <w:t xml:space="preserve">## soort2           1.6071     1.0055   1.598 0.113544    </w:t>
+      </w:r>
+      <w:r>
+        <w:br/>
+      </w:r>
+      <w:r>
+        <w:rPr>
+          <w:rStyle w:val="VerbatimChar"/>
+        </w:rPr>
+        <w:t xml:space="preserve">## dosis           -0.8416     0.1215  -6.924 6.56e-10 ***</w:t>
+      </w:r>
+      <w:r>
+        <w:br/>
+      </w:r>
+      <w:r>
+        <w:rPr>
+          <w:rStyle w:val="VerbatimChar"/>
+        </w:rPr>
+        <w:t xml:space="preserve">## gewicht          1.0657     0.2765   3.854 0.000219 ***</w:t>
+      </w:r>
+      <w:r>
+        <w:br/>
+      </w:r>
+      <w:r>
+        <w:rPr>
+          <w:rStyle w:val="VerbatimChar"/>
+        </w:rPr>
+        <w:t xml:space="preserve">## soort1:gewicht   0.4844     0.3807   1.272 0.206550    </w:t>
+      </w:r>
+      <w:r>
+        <w:br/>
+      </w:r>
+      <w:r>
+        <w:rPr>
+          <w:rStyle w:val="VerbatimChar"/>
+        </w:rPr>
+        <w:t xml:space="preserve">## soort2:gewicht  -0.9648     0.5505  -1.753 0.083108 .  </w:t>
+      </w:r>
+      <w:r>
+        <w:br/>
+      </w:r>
+      <w:r>
+        <w:rPr>
+          <w:rStyle w:val="VerbatimChar"/>
+        </w:rPr>
+        <w:t xml:space="preserve">## ---</w:t>
+      </w:r>
+      <w:r>
+        <w:br/>
+      </w:r>
+      <w:r>
+        <w:rPr>
+          <w:rStyle w:val="VerbatimChar"/>
+        </w:rPr>
+        <w:t xml:space="preserve">## Signif. codes:  0 '***' 0.001 '**' 0.01 '*' 0.05 '.' 0.1 ' ' 1</w:t>
+      </w:r>
+      <w:r>
+        <w:br/>
+      </w:r>
+      <w:r>
+        <w:rPr>
+          <w:rStyle w:val="VerbatimChar"/>
+        </w:rPr>
+        <w:t xml:space="preserve">## </w:t>
+      </w:r>
+      <w:r>
+        <w:br/>
+      </w:r>
+      <w:r>
+        <w:rPr>
+          <w:rStyle w:val="VerbatimChar"/>
+        </w:rPr>
+        <w:t xml:space="preserve">## Residual standard error: 0.4082 on 89 degrees of freedom</w:t>
+      </w:r>
+      <w:r>
+        <w:br/>
+      </w:r>
+      <w:r>
+        <w:rPr>
+          <w:rStyle w:val="VerbatimChar"/>
+        </w:rPr>
+        <w:t xml:space="preserve">## Multiple R-squared:  0.7407, Adjusted R-squared:  0.7232 </w:t>
+      </w:r>
+      <w:r>
+        <w:br/>
+      </w:r>
+      <w:r>
+        <w:rPr>
+          <w:rStyle w:val="VerbatimChar"/>
+        </w:rPr>
+        <w:t xml:space="preserve">## F-statistic: 42.37 on 6 and 89 DF,  p-value: &lt; 2.2e-16</w:t>
+      </w:r>
+    </w:p>
+    <w:bookmarkEnd w:id="47"/>
+    <w:bookmarkStart w:id="48" w:name="testen-van-hypotheses"/>
+    <w:p>
+      <w:pPr>
+        <w:pStyle w:val="Heading1"/>
+      </w:pPr>
+      <w:r>
+        <w:t xml:space="preserve">Testen van hypotheses</w:t>
+      </w:r>
+    </w:p>
+    <w:p>
+      <w:pPr>
+        <w:pStyle w:val="FirstParagraph"/>
+      </w:pPr>
+      <w:r>
+        <w:t xml:space="preserve">Ga met behulp van het opgestelde model volgende onderzoeksvragen na voor elke vissoort. Corrigeer hierbij voor multiple testing en controleer het experimentgewijs significantieniveau op 5%:</w:t>
+      </w:r>
+    </w:p>
+    <w:p>
+      <w:pPr>
+        <w:numPr>
           <w:ilvl w:val="0"/>
+          <w:numId w:val="1003"/>
         </w:numPr>
-      </w:pPr>
-      <w:r>
-        <w:t xml:space="preserve">Het dosiseffect (helling) blijft gelijk voor de verschillende vissen.</w:t>
+        <w:pStyle w:val="Compact"/>
+      </w:pPr>
+      <w:r>
+        <w:t xml:space="preserve">Is er een associatie tussen dosis en log2-overlevingstijd voor de verschillende vissoorten?</w:t>
+      </w:r>
+    </w:p>
+    <w:p>
+      <w:pPr>
+        <w:numPr>
+          <w:ilvl w:val="0"/>
+          <w:numId w:val="1003"/>
+        </w:numPr>
+        <w:pStyle w:val="Compact"/>
+      </w:pPr>
+      <w:r>
+        <w:t xml:space="preserve">Is er een associatie tussen gewicht en log2-overlevingstijd voor de verschillende vissoorten?</w:t>
+      </w:r>
+    </w:p>
+    <w:p>
+      <w:pPr>
+        <w:numPr>
+          <w:ilvl w:val="0"/>
+          <w:numId w:val="1003"/>
+        </w:numPr>
+        <w:pStyle w:val="Compact"/>
+      </w:pPr>
+      <w:r>
+        <w:t xml:space="preserve">Tussen welke vissoorten is er een verschil in associatie tussen dosis en log2-overlevingstijd?</w:t>
+      </w:r>
+    </w:p>
+    <w:p>
+      <w:pPr>
+        <w:numPr>
+          <w:ilvl w:val="0"/>
+          <w:numId w:val="1003"/>
+        </w:numPr>
+        <w:pStyle w:val="Compact"/>
+      </w:pPr>
+      <w:r>
+        <w:t xml:space="preserve">Tussen welke vissoorten is er een verschil in associatie tussen gewicht en log2-overlevingstijd?</w:t>
       </w:r>
     </w:p>
     <w:p>
@@ -5250,7 +5761,202 @@
       </w:pPr>
       <w:r>
         <w:rPr>
-          <w:rStyle w:val="KeywordTok"/>
+          <w:rStyle w:val="NormalTok"/>
+        </w:rPr>
+        <w:t xml:space="preserve">mcp </w:t>
+      </w:r>
+      <w:r>
+        <w:rPr>
+          <w:rStyle w:val="OtherTok"/>
+        </w:rPr>
+        <w:t xml:space="preserve">&lt;-</w:t>
+      </w:r>
+      <w:r>
+        <w:rPr>
+          <w:rStyle w:val="NormalTok"/>
+        </w:rPr>
+        <w:t xml:space="preserve"> </w:t>
+      </w:r>
+      <w:r>
+        <w:rPr>
+          <w:rStyle w:val="FunctionTok"/>
+        </w:rPr>
+        <w:t xml:space="preserve">glht</w:t>
+      </w:r>
+      <w:r>
+        <w:rPr>
+          <w:rStyle w:val="NormalTok"/>
+        </w:rPr>
+        <w:t xml:space="preserve">(lm_final,</w:t>
+      </w:r>
+      <w:r>
+        <w:rPr>
+          <w:rStyle w:val="AttributeTok"/>
+        </w:rPr>
+        <w:t xml:space="preserve">linfct =</w:t>
+      </w:r>
+      <w:r>
+        <w:rPr>
+          <w:rStyle w:val="NormalTok"/>
+        </w:rPr>
+        <w:t xml:space="preserve"> </w:t>
+      </w:r>
+      <w:r>
+        <w:rPr>
+          <w:rStyle w:val="FunctionTok"/>
+        </w:rPr>
+        <w:t xml:space="preserve">c</w:t>
+      </w:r>
+      <w:r>
+        <w:rPr>
+          <w:rStyle w:val="NormalTok"/>
+        </w:rPr>
+        <w:t xml:space="preserve">(</w:t>
+      </w:r>
+      <w:r>
+        <w:rPr>
+          <w:rStyle w:val="StringTok"/>
+        </w:rPr>
+        <w:t xml:space="preserve">"dosis = 0"</w:t>
+      </w:r>
+      <w:r>
+        <w:rPr>
+          <w:rStyle w:val="NormalTok"/>
+        </w:rPr>
+        <w:t xml:space="preserve">, </w:t>
+      </w:r>
+      <w:r>
+        <w:br/>
+      </w:r>
+      <w:r>
+        <w:rPr>
+          <w:rStyle w:val="NormalTok"/>
+        </w:rPr>
+        <w:t xml:space="preserve">                                </w:t>
+      </w:r>
+      <w:r>
+        <w:rPr>
+          <w:rStyle w:val="StringTok"/>
+        </w:rPr>
+        <w:t xml:space="preserve">"gewicht = 0"</w:t>
+      </w:r>
+      <w:r>
+        <w:rPr>
+          <w:rStyle w:val="NormalTok"/>
+        </w:rPr>
+        <w:t xml:space="preserve">, </w:t>
+      </w:r>
+      <w:r>
+        <w:br/>
+      </w:r>
+      <w:r>
+        <w:rPr>
+          <w:rStyle w:val="NormalTok"/>
+        </w:rPr>
+        <w:t xml:space="preserve">                                </w:t>
+      </w:r>
+      <w:r>
+        <w:rPr>
+          <w:rStyle w:val="StringTok"/>
+        </w:rPr>
+        <w:t xml:space="preserve">"gewicht + soort1:gewicht = 0"</w:t>
+      </w:r>
+      <w:r>
+        <w:rPr>
+          <w:rStyle w:val="NormalTok"/>
+        </w:rPr>
+        <w:t xml:space="preserve">,</w:t>
+      </w:r>
+      <w:r>
+        <w:br/>
+      </w:r>
+      <w:r>
+        <w:rPr>
+          <w:rStyle w:val="NormalTok"/>
+        </w:rPr>
+        <w:t xml:space="preserve">                                </w:t>
+      </w:r>
+      <w:r>
+        <w:rPr>
+          <w:rStyle w:val="StringTok"/>
+        </w:rPr>
+        <w:t xml:space="preserve">"gewicht + soort2:gewicht = 0"</w:t>
+      </w:r>
+      <w:r>
+        <w:rPr>
+          <w:rStyle w:val="NormalTok"/>
+        </w:rPr>
+        <w:t xml:space="preserve">,</w:t>
+      </w:r>
+      <w:r>
+        <w:br/>
+      </w:r>
+      <w:r>
+        <w:rPr>
+          <w:rStyle w:val="NormalTok"/>
+        </w:rPr>
+        <w:t xml:space="preserve">                                </w:t>
+      </w:r>
+      <w:r>
+        <w:rPr>
+          <w:rStyle w:val="StringTok"/>
+        </w:rPr>
+        <w:t xml:space="preserve">"soort1:gewicht = 0"</w:t>
+      </w:r>
+      <w:r>
+        <w:rPr>
+          <w:rStyle w:val="NormalTok"/>
+        </w:rPr>
+        <w:t xml:space="preserve">,</w:t>
+      </w:r>
+      <w:r>
+        <w:br/>
+      </w:r>
+      <w:r>
+        <w:rPr>
+          <w:rStyle w:val="NormalTok"/>
+        </w:rPr>
+        <w:t xml:space="preserve">                                </w:t>
+      </w:r>
+      <w:r>
+        <w:rPr>
+          <w:rStyle w:val="StringTok"/>
+        </w:rPr>
+        <w:t xml:space="preserve">"soort2:gewicht = 0"</w:t>
+      </w:r>
+      <w:r>
+        <w:rPr>
+          <w:rStyle w:val="NormalTok"/>
+        </w:rPr>
+        <w:t xml:space="preserve">,</w:t>
+      </w:r>
+      <w:r>
+        <w:br/>
+      </w:r>
+      <w:r>
+        <w:rPr>
+          <w:rStyle w:val="NormalTok"/>
+        </w:rPr>
+        <w:t xml:space="preserve">                                </w:t>
+      </w:r>
+      <w:r>
+        <w:rPr>
+          <w:rStyle w:val="StringTok"/>
+        </w:rPr>
+        <w:t xml:space="preserve">"soort2:gewicht - soort1:gewicht = 0"</w:t>
+      </w:r>
+      <w:r>
+        <w:rPr>
+          <w:rStyle w:val="NormalTok"/>
+        </w:rPr>
+        <w:t xml:space="preserve">))</w:t>
+      </w:r>
+      <w:r>
+        <w:br/>
+      </w:r>
+      <w:r>
+        <w:rPr>
+          <w:rStyle w:val="FunctionTok"/>
         </w:rPr>
         <w:t xml:space="preserve">summary</w:t>
       </w:r>
@@ -5258,7 +5964,7 @@
         <w:rPr>
           <w:rStyle w:val="NormalTok"/>
         </w:rPr>
-        <w:t xml:space="preserve">(lm_final)</w:t>
+        <w:t xml:space="preserve">(mcp)</w:t>
       </w:r>
     </w:p>
     <w:p>
@@ -5278,16 +5984,25 @@
         <w:rPr>
           <w:rStyle w:val="VerbatimChar"/>
         </w:rPr>
-        <w:t xml:space="preserve">## Call:</w:t>
-      </w:r>
-      <w:r>
-        <w:br/>
-      </w:r>
-      <w:r>
-        <w:rPr>
-          <w:rStyle w:val="VerbatimChar"/>
-        </w:rPr>
-        <w:t xml:space="preserve">## lm(formula = log2minsurv ~ soort + dosis + gewicht + soort:gewicht, </w:t>
+        <w:t xml:space="preserve">##   Simultaneous Tests for General Linear Hypotheses</w:t>
+      </w:r>
+      <w:r>
+        <w:br/>
+      </w:r>
+      <w:r>
+        <w:rPr>
+          <w:rStyle w:val="VerbatimChar"/>
+        </w:rPr>
+        <w:t xml:space="preserve">## </w:t>
+      </w:r>
+      <w:r>
+        <w:br/>
+      </w:r>
+      <w:r>
+        <w:rPr>
+          <w:rStyle w:val="VerbatimChar"/>
+        </w:rPr>
+        <w:t xml:space="preserve">## Fit: lm(formula = log2minsurv ~ soort + dosis + gewicht + soort:gewicht, </w:t>
       </w:r>
       <w:r>
         <w:br/>
@@ -5314,29 +6029,156 @@
         <w:rPr>
           <w:rStyle w:val="VerbatimChar"/>
         </w:rPr>
-        <w:t xml:space="preserve">## Residuals:</w:t>
-      </w:r>
-      <w:r>
-        <w:br/>
-      </w:r>
-      <w:r>
-        <w:rPr>
-          <w:rStyle w:val="VerbatimChar"/>
-        </w:rPr>
-        <w:t xml:space="preserve">##      Min       1Q   Median       3Q      Max </w:t>
-      </w:r>
-      <w:r>
-        <w:br/>
-      </w:r>
-      <w:r>
-        <w:rPr>
-          <w:rStyle w:val="VerbatimChar"/>
-        </w:rPr>
-        <w:t xml:space="preserve">## -0.97719 -0.29105 -0.05937  0.29029  0.92184 </w:t>
-      </w:r>
-      <w:r>
-        <w:br/>
-      </w:r>
+        <w:t xml:space="preserve">## Linear Hypotheses:</w:t>
+      </w:r>
+      <w:r>
+        <w:br/>
+      </w:r>
+      <w:r>
+        <w:rPr>
+          <w:rStyle w:val="VerbatimChar"/>
+        </w:rPr>
+        <w:t xml:space="preserve">##                                      Estimate Std. Error t value Pr(&gt;|t|)    </w:t>
+      </w:r>
+      <w:r>
+        <w:br/>
+      </w:r>
+      <w:r>
+        <w:rPr>
+          <w:rStyle w:val="VerbatimChar"/>
+        </w:rPr>
+        <w:t xml:space="preserve">## dosis == 0                            -0.8416     0.1215  -6.924  &lt; 0.001 ***</w:t>
+      </w:r>
+      <w:r>
+        <w:br/>
+      </w:r>
+      <w:r>
+        <w:rPr>
+          <w:rStyle w:val="VerbatimChar"/>
+        </w:rPr>
+        <w:t xml:space="preserve">## gewicht == 0                           1.0657     0.2765   3.854  0.00135 ** </w:t>
+      </w:r>
+      <w:r>
+        <w:br/>
+      </w:r>
+      <w:r>
+        <w:rPr>
+          <w:rStyle w:val="VerbatimChar"/>
+        </w:rPr>
+        <w:t xml:space="preserve">## gewicht + soort1:gewicht == 0          1.5501     0.2609   5.940  &lt; 0.001 ***</w:t>
+      </w:r>
+      <w:r>
+        <w:br/>
+      </w:r>
+      <w:r>
+        <w:rPr>
+          <w:rStyle w:val="VerbatimChar"/>
+        </w:rPr>
+        <w:t xml:space="preserve">## gewicht + soort2:gewicht == 0          0.1009     0.4767   0.212  0.99935    </w:t>
+      </w:r>
+      <w:r>
+        <w:br/>
+      </w:r>
+      <w:r>
+        <w:rPr>
+          <w:rStyle w:val="VerbatimChar"/>
+        </w:rPr>
+        <w:t xml:space="preserve">## soort1:gewicht == 0                    0.4844     0.3807   1.272  0.64379    </w:t>
+      </w:r>
+      <w:r>
+        <w:br/>
+      </w:r>
+      <w:r>
+        <w:rPr>
+          <w:rStyle w:val="VerbatimChar"/>
+        </w:rPr>
+        <w:t xml:space="preserve">## soort2:gewicht == 0                   -0.9648     0.5505  -1.753  0.33657    </w:t>
+      </w:r>
+      <w:r>
+        <w:br/>
+      </w:r>
+      <w:r>
+        <w:rPr>
+          <w:rStyle w:val="VerbatimChar"/>
+        </w:rPr>
+        <w:t xml:space="preserve">## soort2:gewicht - soort1:gewicht == 0  -1.4492     0.5440  -2.664  0.04799 *  </w:t>
+      </w:r>
+      <w:r>
+        <w:br/>
+      </w:r>
+      <w:r>
+        <w:rPr>
+          <w:rStyle w:val="VerbatimChar"/>
+        </w:rPr>
+        <w:t xml:space="preserve">## ---</w:t>
+      </w:r>
+      <w:r>
+        <w:br/>
+      </w:r>
+      <w:r>
+        <w:rPr>
+          <w:rStyle w:val="VerbatimChar"/>
+        </w:rPr>
+        <w:t xml:space="preserve">## Signif. codes:  0 '***' 0.001 '**' 0.01 '*' 0.05 '.' 0.1 ' ' 1</w:t>
+      </w:r>
+      <w:r>
+        <w:br/>
+      </w:r>
+      <w:r>
+        <w:rPr>
+          <w:rStyle w:val="VerbatimChar"/>
+        </w:rPr>
+        <w:t xml:space="preserve">## (Adjusted p values reported -- single-step method)</w:t>
+      </w:r>
+    </w:p>
+    <w:p>
+      <w:pPr>
+        <w:pStyle w:val="SourceCode"/>
+      </w:pPr>
+      <w:r>
+        <w:rPr>
+          <w:rStyle w:val="NormalTok"/>
+        </w:rPr>
+        <w:t xml:space="preserve">confints </w:t>
+      </w:r>
+      <w:r>
+        <w:rPr>
+          <w:rStyle w:val="OtherTok"/>
+        </w:rPr>
+        <w:t xml:space="preserve">&lt;-</w:t>
+      </w:r>
+      <w:r>
+        <w:rPr>
+          <w:rStyle w:val="NormalTok"/>
+        </w:rPr>
+        <w:t xml:space="preserve"> </w:t>
+      </w:r>
+      <w:r>
+        <w:rPr>
+          <w:rStyle w:val="FunctionTok"/>
+        </w:rPr>
+        <w:t xml:space="preserve">confint</w:t>
+      </w:r>
+      <w:r>
+        <w:rPr>
+          <w:rStyle w:val="NormalTok"/>
+        </w:rPr>
+        <w:t xml:space="preserve">(mcp)</w:t>
+      </w:r>
+      <w:r>
+        <w:br/>
+      </w:r>
+      <w:r>
+        <w:rPr>
+          <w:rStyle w:val="NormalTok"/>
+        </w:rPr>
+        <w:t xml:space="preserve">confints</w:t>
+      </w:r>
+    </w:p>
+    <w:p>
+      <w:pPr>
+        <w:pStyle w:val="SourceCode"/>
+      </w:pPr>
       <w:r>
         <w:rPr>
           <w:rStyle w:val="VerbatimChar"/>
@@ -5350,97 +6192,7 @@
         <w:rPr>
           <w:rStyle w:val="VerbatimChar"/>
         </w:rPr>
-        <w:t xml:space="preserve">## Coefficients:</w:t>
-      </w:r>
-      <w:r>
-        <w:br/>
-      </w:r>
-      <w:r>
-        <w:rPr>
-          <w:rStyle w:val="VerbatimChar"/>
-        </w:rPr>
-        <w:t xml:space="preserve">##                Estimate Std. Error t value Pr(&gt;|t|)    </w:t>
-      </w:r>
-      <w:r>
-        <w:br/>
-      </w:r>
-      <w:r>
-        <w:rPr>
-          <w:rStyle w:val="VerbatimChar"/>
-        </w:rPr>
-        <w:t xml:space="preserve">## (Intercept)      0.6768     0.6130   1.104 0.272561    </w:t>
-      </w:r>
-      <w:r>
-        <w:br/>
-      </w:r>
-      <w:r>
-        <w:rPr>
-          <w:rStyle w:val="VerbatimChar"/>
-        </w:rPr>
-        <w:t xml:space="preserve">## soort1          -0.3425     0.8390  -0.408 0.684099    </w:t>
-      </w:r>
-      <w:r>
-        <w:br/>
-      </w:r>
-      <w:r>
-        <w:rPr>
-          <w:rStyle w:val="VerbatimChar"/>
-        </w:rPr>
-        <w:t xml:space="preserve">## soort2           1.6071     1.0055   1.598 0.113544    </w:t>
-      </w:r>
-      <w:r>
-        <w:br/>
-      </w:r>
-      <w:r>
-        <w:rPr>
-          <w:rStyle w:val="VerbatimChar"/>
-        </w:rPr>
-        <w:t xml:space="preserve">## dosis           -0.8416     0.1215  -6.924 6.56e-10 ***</w:t>
-      </w:r>
-      <w:r>
-        <w:br/>
-      </w:r>
-      <w:r>
-        <w:rPr>
-          <w:rStyle w:val="VerbatimChar"/>
-        </w:rPr>
-        <w:t xml:space="preserve">## gewicht          1.0657     0.2765   3.854 0.000219 ***</w:t>
-      </w:r>
-      <w:r>
-        <w:br/>
-      </w:r>
-      <w:r>
-        <w:rPr>
-          <w:rStyle w:val="VerbatimChar"/>
-        </w:rPr>
-        <w:t xml:space="preserve">## soort1:gewicht   0.4844     0.3807   1.272 0.206550    </w:t>
-      </w:r>
-      <w:r>
-        <w:br/>
-      </w:r>
-      <w:r>
-        <w:rPr>
-          <w:rStyle w:val="VerbatimChar"/>
-        </w:rPr>
-        <w:t xml:space="preserve">## soort2:gewicht  -0.9648     0.5505  -1.753 0.083108 .  </w:t>
-      </w:r>
-      <w:r>
-        <w:br/>
-      </w:r>
-      <w:r>
-        <w:rPr>
-          <w:rStyle w:val="VerbatimChar"/>
-        </w:rPr>
-        <w:t xml:space="preserve">## ---</w:t>
-      </w:r>
-      <w:r>
-        <w:br/>
-      </w:r>
-      <w:r>
-        <w:rPr>
-          <w:rStyle w:val="VerbatimChar"/>
-        </w:rPr>
-        <w:t xml:space="preserve">## Signif. codes:  0 '***' 0.001 '**' 0.01 '*' 0.05 '.' 0.1 ' ' 1</w:t>
+        <w:t xml:space="preserve">##   Simultaneous Confidence Intervals</w:t>
       </w:r>
       <w:r>
         <w:br/>
@@ -5458,1016 +6210,487 @@
         <w:rPr>
           <w:rStyle w:val="VerbatimChar"/>
         </w:rPr>
-        <w:t xml:space="preserve">## Residual standard error: 0.4082 on 89 degrees of freedom</w:t>
-      </w:r>
-      <w:r>
-        <w:br/>
-      </w:r>
-      <w:r>
-        <w:rPr>
-          <w:rStyle w:val="VerbatimChar"/>
-        </w:rPr>
-        <w:t xml:space="preserve">## Multiple R-squared:  0.7407, Adjusted R-squared:  0.7232 </w:t>
-      </w:r>
-      <w:r>
-        <w:br/>
-      </w:r>
-      <w:r>
-        <w:rPr>
-          <w:rStyle w:val="VerbatimChar"/>
-        </w:rPr>
-        <w:t xml:space="preserve">## F-statistic: 42.37 on 6 and 89 DF,  p-value: &lt; 2.2e-16</w:t>
-      </w:r>
-    </w:p>
+        <w:t xml:space="preserve">## Fit: lm(formula = log2minsurv ~ soort + dosis + gewicht + soort:gewicht, </w:t>
+      </w:r>
+      <w:r>
+        <w:br/>
+      </w:r>
+      <w:r>
+        <w:rPr>
+          <w:rStyle w:val="VerbatimChar"/>
+        </w:rPr>
+        <w:t xml:space="preserve">##     data = poison)</w:t>
+      </w:r>
+      <w:r>
+        <w:br/>
+      </w:r>
+      <w:r>
+        <w:rPr>
+          <w:rStyle w:val="VerbatimChar"/>
+        </w:rPr>
+        <w:t xml:space="preserve">## </w:t>
+      </w:r>
+      <w:r>
+        <w:br/>
+      </w:r>
+      <w:r>
+        <w:rPr>
+          <w:rStyle w:val="VerbatimChar"/>
+        </w:rPr>
+        <w:t xml:space="preserve">## Quantile = 2.6488</w:t>
+      </w:r>
+      <w:r>
+        <w:br/>
+      </w:r>
+      <w:r>
+        <w:rPr>
+          <w:rStyle w:val="VerbatimChar"/>
+        </w:rPr>
+        <w:t xml:space="preserve">## 95% family-wise confidence level</w:t>
+      </w:r>
+      <w:r>
+        <w:br/>
+      </w:r>
+      <w:r>
+        <w:rPr>
+          <w:rStyle w:val="VerbatimChar"/>
+        </w:rPr>
+        <w:t xml:space="preserve">##  </w:t>
+      </w:r>
+      <w:r>
+        <w:br/>
+      </w:r>
+      <w:r>
+        <w:rPr>
+          <w:rStyle w:val="VerbatimChar"/>
+        </w:rPr>
+        <w:t xml:space="preserve">## </w:t>
+      </w:r>
+      <w:r>
+        <w:br/>
+      </w:r>
+      <w:r>
+        <w:rPr>
+          <w:rStyle w:val="VerbatimChar"/>
+        </w:rPr>
+        <w:t xml:space="preserve">## Linear Hypotheses:</w:t>
+      </w:r>
+      <w:r>
+        <w:br/>
+      </w:r>
+      <w:r>
+        <w:rPr>
+          <w:rStyle w:val="VerbatimChar"/>
+        </w:rPr>
+        <w:t xml:space="preserve">##                                      Estimate  lwr       upr      </w:t>
+      </w:r>
+      <w:r>
+        <w:br/>
+      </w:r>
+      <w:r>
+        <w:rPr>
+          <w:rStyle w:val="VerbatimChar"/>
+        </w:rPr>
+        <w:t xml:space="preserve">## dosis == 0                           -0.841627 -1.163575 -0.519680</w:t>
+      </w:r>
+      <w:r>
+        <w:br/>
+      </w:r>
+      <w:r>
+        <w:rPr>
+          <w:rStyle w:val="VerbatimChar"/>
+        </w:rPr>
+        <w:t xml:space="preserve">## gewicht == 0                          1.065692  0.333234  1.798150</w:t>
+      </w:r>
+      <w:r>
+        <w:br/>
+      </w:r>
+      <w:r>
+        <w:rPr>
+          <w:rStyle w:val="VerbatimChar"/>
+        </w:rPr>
+        <w:t xml:space="preserve">## gewicht + soort1:gewicht == 0         1.550072  0.858873  2.241271</w:t>
+      </w:r>
+      <w:r>
+        <w:br/>
+      </w:r>
+      <w:r>
+        <w:rPr>
+          <w:rStyle w:val="VerbatimChar"/>
+        </w:rPr>
+        <w:t xml:space="preserve">## gewicht + soort2:gewicht == 0         0.100860 -1.161748  1.363468</w:t>
+      </w:r>
+      <w:r>
+        <w:br/>
+      </w:r>
+      <w:r>
+        <w:rPr>
+          <w:rStyle w:val="VerbatimChar"/>
+        </w:rPr>
+        <w:t xml:space="preserve">## soort1:gewicht == 0                   0.484380 -0.523979  1.492739</w:t>
+      </w:r>
+      <w:r>
+        <w:br/>
+      </w:r>
+      <w:r>
+        <w:rPr>
+          <w:rStyle w:val="VerbatimChar"/>
+        </w:rPr>
+        <w:t xml:space="preserve">## soort2:gewicht == 0                  -0.964832 -2.422998  0.493334</w:t>
+      </w:r>
+      <w:r>
+        <w:br/>
+      </w:r>
+      <w:r>
+        <w:rPr>
+          <w:rStyle w:val="VerbatimChar"/>
+        </w:rPr>
+        <w:t xml:space="preserve">## soort2:gewicht - soort1:gewicht == 0 -1.449212 -2.890275 -0.008149</w:t>
+      </w:r>
+    </w:p>
+    <w:p>
+      <w:pPr>
+        <w:pStyle w:val="SourceCode"/>
+      </w:pPr>
+      <w:r>
+        <w:rPr>
+          <w:rStyle w:val="DecValTok"/>
+        </w:rPr>
+        <w:t xml:space="preserve">2</w:t>
+      </w:r>
+      <w:r>
+        <w:rPr>
+          <w:rStyle w:val="SpecialCharTok"/>
+        </w:rPr>
+        <w:t xml:space="preserve">^</w:t>
+      </w:r>
+      <w:r>
+        <w:rPr>
+          <w:rStyle w:val="NormalTok"/>
+        </w:rPr>
+        <w:t xml:space="preserve">confints</w:t>
+      </w:r>
+      <w:r>
+        <w:rPr>
+          <w:rStyle w:val="SpecialCharTok"/>
+        </w:rPr>
+        <w:t xml:space="preserve">$</w:t>
+      </w:r>
+      <w:r>
+        <w:rPr>
+          <w:rStyle w:val="NormalTok"/>
+        </w:rPr>
+        <w:t xml:space="preserve">confint</w:t>
+      </w:r>
+    </w:p>
+    <w:p>
+      <w:pPr>
+        <w:pStyle w:val="SourceCode"/>
+      </w:pPr>
+      <w:r>
+        <w:rPr>
+          <w:rStyle w:val="VerbatimChar"/>
+        </w:rPr>
+        <w:t xml:space="preserve">##                                  Estimate       lwr       upr</w:t>
+      </w:r>
+      <w:r>
+        <w:br/>
+      </w:r>
+      <w:r>
+        <w:rPr>
+          <w:rStyle w:val="VerbatimChar"/>
+        </w:rPr>
+        <w:t xml:space="preserve">## dosis                           0.5580138 0.4464051 0.6975266</w:t>
+      </w:r>
+      <w:r>
+        <w:br/>
+      </w:r>
+      <w:r>
+        <w:rPr>
+          <w:rStyle w:val="VerbatimChar"/>
+        </w:rPr>
+        <w:t xml:space="preserve">## gewicht                         2.0931741 1.2598347 3.4777404</w:t>
+      </w:r>
+      <w:r>
+        <w:br/>
+      </w:r>
+      <w:r>
+        <w:rPr>
+          <w:rStyle w:val="VerbatimChar"/>
+        </w:rPr>
+        <w:t xml:space="preserve">## gewicht + soort1:gewicht        2.9283180 1.8136212 4.7281352</w:t>
+      </w:r>
+      <w:r>
+        <w:br/>
+      </w:r>
+      <w:r>
+        <w:rPr>
+          <w:rStyle w:val="VerbatimChar"/>
+        </w:rPr>
+        <w:t xml:space="preserve">## gewicht + soort2:gewicht        1.0724126 0.4469706 2.5730300</w:t>
+      </w:r>
+      <w:r>
+        <w:br/>
+      </w:r>
+      <w:r>
+        <w:rPr>
+          <w:rStyle w:val="VerbatimChar"/>
+        </w:rPr>
+        <w:t xml:space="preserve">## soort1:gewicht                  1.3989844 0.6954512 2.8142268</w:t>
+      </w:r>
+      <w:r>
+        <w:br/>
+      </w:r>
+      <w:r>
+        <w:rPr>
+          <w:rStyle w:val="VerbatimChar"/>
+        </w:rPr>
+        <w:t xml:space="preserve">## soort2:gewicht                  0.5123380 0.1864682 1.4076941</w:t>
+      </w:r>
+      <w:r>
+        <w:br/>
+      </w:r>
+      <w:r>
+        <w:rPr>
+          <w:rStyle w:val="VerbatimChar"/>
+        </w:rPr>
+        <w:t xml:space="preserve">## soort2:gewicht - soort1:gewicht 0.3662214 0.1348778 0.9943675</w:t>
+      </w:r>
+      <w:r>
+        <w:br/>
+      </w:r>
+      <w:r>
+        <w:rPr>
+          <w:rStyle w:val="VerbatimChar"/>
+        </w:rPr>
+        <w:t xml:space="preserve">## attr(,"conf.level")</w:t>
+      </w:r>
+      <w:r>
+        <w:br/>
+      </w:r>
+      <w:r>
+        <w:rPr>
+          <w:rStyle w:val="VerbatimChar"/>
+        </w:rPr>
+        <w:t xml:space="preserve">## [1] 0.95</w:t>
+      </w:r>
+      <w:r>
+        <w:br/>
+      </w:r>
+      <w:r>
+        <w:rPr>
+          <w:rStyle w:val="VerbatimChar"/>
+        </w:rPr>
+        <w:t xml:space="preserve">## attr(,"calpha")</w:t>
+      </w:r>
+      <w:r>
+        <w:br/>
+      </w:r>
+      <w:r>
+        <w:rPr>
+          <w:rStyle w:val="VerbatimChar"/>
+        </w:rPr>
+        <w:t xml:space="preserve">## [1] 2.648792</w:t>
+      </w:r>
+    </w:p>
+    <w:p>
+      <w:pPr>
+        <w:pStyle w:val="SourceCode"/>
+      </w:pPr>
+      <w:r>
+        <w:rPr>
+          <w:rStyle w:val="DecValTok"/>
+        </w:rPr>
+        <w:t xml:space="preserve">2</w:t>
+      </w:r>
+      <w:r>
+        <w:rPr>
+          <w:rStyle w:val="SpecialCharTok"/>
+        </w:rPr>
+        <w:t xml:space="preserve">^-</w:t>
+      </w:r>
+      <w:r>
+        <w:rPr>
+          <w:rStyle w:val="NormalTok"/>
+        </w:rPr>
+        <w:t xml:space="preserve">confints</w:t>
+      </w:r>
+      <w:r>
+        <w:rPr>
+          <w:rStyle w:val="SpecialCharTok"/>
+        </w:rPr>
+        <w:t xml:space="preserve">$</w:t>
+      </w:r>
+      <w:r>
+        <w:rPr>
+          <w:rStyle w:val="NormalTok"/>
+        </w:rPr>
+        <w:t xml:space="preserve">confint</w:t>
+      </w:r>
+    </w:p>
+    <w:p>
+      <w:pPr>
+        <w:pStyle w:val="SourceCode"/>
+      </w:pPr>
+      <w:r>
+        <w:rPr>
+          <w:rStyle w:val="VerbatimChar"/>
+        </w:rPr>
+        <w:t xml:space="preserve">##                                  Estimate       lwr       upr</w:t>
+      </w:r>
+      <w:r>
+        <w:br/>
+      </w:r>
+      <w:r>
+        <w:rPr>
+          <w:rStyle w:val="VerbatimChar"/>
+        </w:rPr>
+        <w:t xml:space="preserve">## dosis                           1.7920704 2.2401178 1.4336372</w:t>
+      </w:r>
+      <w:r>
+        <w:br/>
+      </w:r>
+      <w:r>
+        <w:rPr>
+          <w:rStyle w:val="VerbatimChar"/>
+        </w:rPr>
+        <w:t xml:space="preserve">## gewicht                         0.4777433 0.7937550 0.2875430</w:t>
+      </w:r>
+      <w:r>
+        <w:br/>
+      </w:r>
+      <w:r>
+        <w:rPr>
+          <w:rStyle w:val="VerbatimChar"/>
+        </w:rPr>
+        <w:t xml:space="preserve">## gewicht + soort1:gewicht        0.3414930 0.5513831 0.2114999</w:t>
+      </w:r>
+      <w:r>
+        <w:br/>
+      </w:r>
+      <w:r>
+        <w:rPr>
+          <w:rStyle w:val="VerbatimChar"/>
+        </w:rPr>
+        <w:t xml:space="preserve">## gewicht + soort2:gewicht        0.9324769 2.2372835 0.3886468</w:t>
+      </w:r>
+      <w:r>
+        <w:br/>
+      </w:r>
+      <w:r>
+        <w:rPr>
+          <w:rStyle w:val="VerbatimChar"/>
+        </w:rPr>
+        <w:t xml:space="preserve">## soort1:gewicht                  0.7148042 1.4379154 0.3553374</w:t>
+      </w:r>
+      <w:r>
+        <w:br/>
+      </w:r>
+      <w:r>
+        <w:rPr>
+          <w:rStyle w:val="VerbatimChar"/>
+        </w:rPr>
+        <w:t xml:space="preserve">## soort2:gewicht                  1.9518365 5.3628443 0.7103816</w:t>
+      </w:r>
+      <w:r>
+        <w:br/>
+      </w:r>
+      <w:r>
+        <w:rPr>
+          <w:rStyle w:val="VerbatimChar"/>
+        </w:rPr>
+        <w:t xml:space="preserve">## soort2:gewicht - soort1:gewicht 2.7305889 7.4141194 1.0056644</w:t>
+      </w:r>
+      <w:r>
+        <w:br/>
+      </w:r>
+      <w:r>
+        <w:rPr>
+          <w:rStyle w:val="VerbatimChar"/>
+        </w:rPr>
+        <w:t xml:space="preserve">## attr(,"conf.level")</w:t>
+      </w:r>
+      <w:r>
+        <w:br/>
+      </w:r>
+      <w:r>
+        <w:rPr>
+          <w:rStyle w:val="VerbatimChar"/>
+        </w:rPr>
+        <w:t xml:space="preserve">## [1] 0.95</w:t>
+      </w:r>
+      <w:r>
+        <w:br/>
+      </w:r>
+      <w:r>
+        <w:rPr>
+          <w:rStyle w:val="VerbatimChar"/>
+        </w:rPr>
+        <w:t xml:space="preserve">## attr(,"calpha")</w:t>
+      </w:r>
+      <w:r>
+        <w:br/>
+      </w:r>
+      <w:r>
+        <w:rPr>
+          <w:rStyle w:val="VerbatimChar"/>
+        </w:rPr>
+        <w:t xml:space="preserve">## [1] 2.648792</w:t>
+      </w:r>
+    </w:p>
+    <w:bookmarkEnd w:id="48"/>
+    <w:bookmarkStart w:id="49" w:name="conclusie"/>
     <w:p>
       <w:pPr>
         <w:pStyle w:val="Heading1"/>
       </w:pPr>
-      <w:bookmarkStart w:id="32" w:name="testen-van-hypotheses"/>
-      <w:r>
-        <w:t xml:space="preserve">Testen van hypotheses</w:t>
-      </w:r>
-      <w:bookmarkEnd w:id="32"/>
+      <w:r>
+        <w:t xml:space="preserve">Conclusie</w:t>
+      </w:r>
     </w:p>
     <w:p>
       <w:pPr>
         <w:pStyle w:val="FirstParagraph"/>
       </w:pPr>
       <w:r>
-        <w:t xml:space="preserve">Ga met behulp van het opgestelde model volgende onderzoeksvragen na voor elke vissoort. Corrigeer hierbij voor multiple testing en controleer het experimentgewijs significantieniveau op 5%:</w:t>
-      </w:r>
-    </w:p>
-    <w:p>
-      <w:pPr>
-        <w:pStyle w:val="Compact"/>
-        <w:numPr>
-          <w:numId w:val="1003"/>
-          <w:ilvl w:val="0"/>
-        </w:numPr>
-      </w:pPr>
-      <w:r>
-        <w:t xml:space="preserve">Is er een associatie tussen dosis en log2-overlevingstijd voor de verschillende vissoorten?</w:t>
-      </w:r>
-    </w:p>
-    <w:p>
-      <w:pPr>
-        <w:pStyle w:val="Compact"/>
-        <w:numPr>
-          <w:numId w:val="1003"/>
-          <w:ilvl w:val="0"/>
-        </w:numPr>
-      </w:pPr>
-      <w:r>
-        <w:t xml:space="preserve">Is er een associatie tussen gewicht en log2-overlevingstijd voor de verschillende vissoorten?</w:t>
-      </w:r>
-    </w:p>
-    <w:p>
-      <w:pPr>
-        <w:pStyle w:val="Compact"/>
-        <w:numPr>
-          <w:numId w:val="1003"/>
-          <w:ilvl w:val="0"/>
-        </w:numPr>
-      </w:pPr>
-      <w:r>
-        <w:t xml:space="preserve">Tussen welke vissoorten is er een verschil in associatie tussen dosis en log2-overlevingstijd?</w:t>
-      </w:r>
-    </w:p>
-    <w:p>
-      <w:pPr>
-        <w:pStyle w:val="Compact"/>
-        <w:numPr>
-          <w:numId w:val="1003"/>
-          <w:ilvl w:val="0"/>
-        </w:numPr>
-      </w:pPr>
-      <w:r>
-        <w:t xml:space="preserve">Tussen welke vissoorten is er een verschil in associatie tussen gewicht en log2-overlevingstijd?</w:t>
-      </w:r>
-    </w:p>
-    <w:p>
-      <w:pPr>
-        <w:pStyle w:val="SourceCode"/>
-      </w:pPr>
-      <w:r>
-        <w:rPr>
-          <w:rStyle w:val="NormalTok"/>
-        </w:rPr>
-        <w:t xml:space="preserve">mcp &lt;-</w:t>
-      </w:r>
-      <w:r>
-        <w:rPr>
-          <w:rStyle w:val="StringTok"/>
-        </w:rPr>
+        <w:t xml:space="preserve">Er is een extreem significant effect van de dosis op de overlevingstijd (p &lt;&lt; 0.001).</w:t>
+      </w:r>
+      <w:r>
         <w:t xml:space="preserve"> </w:t>
       </w:r>
       <w:r>
-        <w:rPr>
-          <w:rStyle w:val="KeywordTok"/>
-        </w:rPr>
-        <w:t xml:space="preserve">glht</w:t>
-      </w:r>
-      <w:r>
-        <w:rPr>
-          <w:rStyle w:val="NormalTok"/>
-        </w:rPr>
-        <w:t xml:space="preserve">(lm_final,</w:t>
-      </w:r>
-      <w:r>
-        <w:rPr>
-          <w:rStyle w:val="DataTypeTok"/>
-        </w:rPr>
-        <w:t xml:space="preserve">linfct =</w:t>
-      </w:r>
-      <w:r>
-        <w:rPr>
-          <w:rStyle w:val="NormalTok"/>
-        </w:rPr>
+        <w:t xml:space="preserve">De overlevingstijd van vissen die aan een hogere dosis van het gif worden blootgesteld neemt gemiddeld met een factor1.8 af per mg extra gif die wordt toegediend (95% BI [1.4, 2.2]). Het dosiseffect verschilt niet significant tussen de verschillende vissoorten op het 5% significantie-niveau.</w:t>
+      </w:r>
+    </w:p>
+    <w:p>
+      <w:pPr>
+        <w:pStyle w:val="BodyText"/>
+      </w:pPr>
+      <w:r>
+        <w:t xml:space="preserve">Verder is er een sterk significante associatie is tussen gewicht en overlevingstijd bij zowel de dojovissen (contrast: gewicht == 0, p = 0.001) als de goudvissen (contrast: gewicht + soort1:gewicht == 0, p &lt;&lt; 0.001). Voor vissen met een verschillend lichaamsgewicht is de overlevingstijd gemiddeld een factor 2.1 en 2.9 per gram lichaamsgewicht hoger voor de zwaardere vis bij respectievelijk dojo- en goudvissen (95% BI [1.3, 3.5] en [1.8, 4.7], respectievelijk).</w:t>
+      </w:r>
+      <w:r>
         <w:t xml:space="preserve"> </w:t>
       </w:r>
       <w:r>
-        <w:rPr>
-          <w:rStyle w:val="KeywordTok"/>
-        </w:rPr>
-        <w:t xml:space="preserve">c</w:t>
-      </w:r>
-      <w:r>
-        <w:rPr>
-          <w:rStyle w:val="NormalTok"/>
-        </w:rPr>
-        <w:t xml:space="preserve">(</w:t>
-      </w:r>
-      <w:r>
-        <w:rPr>
-          <w:rStyle w:val="StringTok"/>
-        </w:rPr>
-        <w:t xml:space="preserve">"dosis = 0"</w:t>
-      </w:r>
-      <w:r>
-        <w:rPr>
-          <w:rStyle w:val="NormalTok"/>
-        </w:rPr>
-        <w:t xml:space="preserve">, </w:t>
-      </w:r>
-      <w:r>
-        <w:br/>
-      </w:r>
-      <w:r>
-        <w:rPr>
-          <w:rStyle w:val="NormalTok"/>
-        </w:rPr>
-        <w:t xml:space="preserve">                                </w:t>
-      </w:r>
-      <w:r>
-        <w:rPr>
-          <w:rStyle w:val="StringTok"/>
-        </w:rPr>
-        <w:t xml:space="preserve">"gewicht = 0"</w:t>
-      </w:r>
-      <w:r>
-        <w:rPr>
-          <w:rStyle w:val="NormalTok"/>
-        </w:rPr>
-        <w:t xml:space="preserve">, </w:t>
-      </w:r>
-      <w:r>
-        <w:br/>
-      </w:r>
-      <w:r>
-        <w:rPr>
-          <w:rStyle w:val="NormalTok"/>
-        </w:rPr>
-        <w:t xml:space="preserve">                                </w:t>
-      </w:r>
-      <w:r>
-        <w:rPr>
-          <w:rStyle w:val="StringTok"/>
-        </w:rPr>
-        <w:t xml:space="preserve">"gewicht + soort1:gewicht = 0"</w:t>
-      </w:r>
-      <w:r>
-        <w:rPr>
-          <w:rStyle w:val="NormalTok"/>
-        </w:rPr>
-        <w:t xml:space="preserve">,</w:t>
-      </w:r>
-      <w:r>
-        <w:br/>
-      </w:r>
-      <w:r>
-        <w:rPr>
-          <w:rStyle w:val="NormalTok"/>
-        </w:rPr>
-        <w:t xml:space="preserve">                                </w:t>
-      </w:r>
-      <w:r>
-        <w:rPr>
-          <w:rStyle w:val="StringTok"/>
-        </w:rPr>
-        <w:t xml:space="preserve">"gewicht + soort2:gewicht = 0"</w:t>
-      </w:r>
-      <w:r>
-        <w:rPr>
-          <w:rStyle w:val="NormalTok"/>
-        </w:rPr>
-        <w:t xml:space="preserve">,</w:t>
-      </w:r>
-      <w:r>
-        <w:br/>
-      </w:r>
-      <w:r>
-        <w:rPr>
-          <w:rStyle w:val="NormalTok"/>
-        </w:rPr>
-        <w:t xml:space="preserve">                                </w:t>
-      </w:r>
-      <w:r>
-        <w:rPr>
-          <w:rStyle w:val="StringTok"/>
-        </w:rPr>
-        <w:t xml:space="preserve">"soort1:gewicht = 0"</w:t>
-      </w:r>
-      <w:r>
-        <w:rPr>
-          <w:rStyle w:val="NormalTok"/>
-        </w:rPr>
-        <w:t xml:space="preserve">,</w:t>
-      </w:r>
-      <w:r>
-        <w:br/>
-      </w:r>
-      <w:r>
-        <w:rPr>
-          <w:rStyle w:val="NormalTok"/>
-        </w:rPr>
-        <w:t xml:space="preserve">                                </w:t>
-      </w:r>
-      <w:r>
-        <w:rPr>
-          <w:rStyle w:val="StringTok"/>
-        </w:rPr>
-        <w:t xml:space="preserve">"soort2:gewicht = 0"</w:t>
-      </w:r>
-      <w:r>
-        <w:rPr>
-          <w:rStyle w:val="NormalTok"/>
-        </w:rPr>
-        <w:t xml:space="preserve">,</w:t>
-      </w:r>
-      <w:r>
-        <w:br/>
-      </w:r>
-      <w:r>
-        <w:rPr>
-          <w:rStyle w:val="NormalTok"/>
-        </w:rPr>
-        <w:t xml:space="preserve">                                </w:t>
-      </w:r>
-      <w:r>
-        <w:rPr>
-          <w:rStyle w:val="StringTok"/>
-        </w:rPr>
-        <w:t xml:space="preserve">"soort2:gewicht - soort1:gewicht = 0"</w:t>
-      </w:r>
-      <w:r>
-        <w:rPr>
-          <w:rStyle w:val="NormalTok"/>
-        </w:rPr>
-        <w:t xml:space="preserve">))</w:t>
-      </w:r>
-      <w:r>
-        <w:br/>
-      </w:r>
-      <w:r>
-        <w:rPr>
-          <w:rStyle w:val="KeywordTok"/>
-        </w:rPr>
-        <w:t xml:space="preserve">summary</w:t>
-      </w:r>
-      <w:r>
-        <w:rPr>
-          <w:rStyle w:val="NormalTok"/>
-        </w:rPr>
-        <w:t xml:space="preserve">(mcp)</w:t>
-      </w:r>
-    </w:p>
-    <w:p>
-      <w:pPr>
-        <w:pStyle w:val="SourceCode"/>
-      </w:pPr>
-      <w:r>
-        <w:rPr>
-          <w:rStyle w:val="VerbatimChar"/>
-        </w:rPr>
-        <w:t xml:space="preserve">## </w:t>
-      </w:r>
-      <w:r>
-        <w:br/>
-      </w:r>
-      <w:r>
-        <w:rPr>
-          <w:rStyle w:val="VerbatimChar"/>
-        </w:rPr>
-        <w:t xml:space="preserve">##   Simultaneous Tests for General Linear Hypotheses</w:t>
-      </w:r>
-      <w:r>
-        <w:br/>
-      </w:r>
-      <w:r>
-        <w:rPr>
-          <w:rStyle w:val="VerbatimChar"/>
-        </w:rPr>
-        <w:t xml:space="preserve">## </w:t>
-      </w:r>
-      <w:r>
-        <w:br/>
-      </w:r>
-      <w:r>
-        <w:rPr>
-          <w:rStyle w:val="VerbatimChar"/>
-        </w:rPr>
-        <w:t xml:space="preserve">## Fit: lm(formula = log2minsurv ~ soort + dosis + gewicht + soort:gewicht, </w:t>
-      </w:r>
-      <w:r>
-        <w:br/>
-      </w:r>
-      <w:r>
-        <w:rPr>
-          <w:rStyle w:val="VerbatimChar"/>
-        </w:rPr>
-        <w:t xml:space="preserve">##     data = poison)</w:t>
-      </w:r>
-      <w:r>
-        <w:br/>
-      </w:r>
-      <w:r>
-        <w:rPr>
-          <w:rStyle w:val="VerbatimChar"/>
-        </w:rPr>
-        <w:t xml:space="preserve">## </w:t>
-      </w:r>
-      <w:r>
-        <w:br/>
-      </w:r>
-      <w:r>
-        <w:rPr>
-          <w:rStyle w:val="VerbatimChar"/>
-        </w:rPr>
-        <w:t xml:space="preserve">## Linear Hypotheses:</w:t>
-      </w:r>
-      <w:r>
-        <w:br/>
-      </w:r>
-      <w:r>
-        <w:rPr>
-          <w:rStyle w:val="VerbatimChar"/>
-        </w:rPr>
-        <w:t xml:space="preserve">##                                      Estimate Std. Error t value Pr(&gt;|t|)    </w:t>
-      </w:r>
-      <w:r>
-        <w:br/>
-      </w:r>
-      <w:r>
-        <w:rPr>
-          <w:rStyle w:val="VerbatimChar"/>
-        </w:rPr>
-        <w:t xml:space="preserve">## dosis == 0                            -0.8416     0.1215  -6.924  &lt; 0.001 ***</w:t>
-      </w:r>
-      <w:r>
-        <w:br/>
-      </w:r>
-      <w:r>
-        <w:rPr>
-          <w:rStyle w:val="VerbatimChar"/>
-        </w:rPr>
-        <w:t xml:space="preserve">## gewicht == 0                           1.0657     0.2765   3.854  0.00135 ** </w:t>
-      </w:r>
-      <w:r>
-        <w:br/>
-      </w:r>
-      <w:r>
-        <w:rPr>
-          <w:rStyle w:val="VerbatimChar"/>
-        </w:rPr>
-        <w:t xml:space="preserve">## gewicht + soort1:gewicht == 0          1.5501     0.2609   5.940  &lt; 0.001 ***</w:t>
-      </w:r>
-      <w:r>
-        <w:br/>
-      </w:r>
-      <w:r>
-        <w:rPr>
-          <w:rStyle w:val="VerbatimChar"/>
-        </w:rPr>
-        <w:t xml:space="preserve">## gewicht + soort2:gewicht == 0          0.1009     0.4767   0.212  0.99935    </w:t>
-      </w:r>
-      <w:r>
-        <w:br/>
-      </w:r>
-      <w:r>
-        <w:rPr>
-          <w:rStyle w:val="VerbatimChar"/>
-        </w:rPr>
-        <w:t xml:space="preserve">## soort1:gewicht == 0                    0.4844     0.3807   1.272  0.64379    </w:t>
-      </w:r>
-      <w:r>
-        <w:br/>
-      </w:r>
-      <w:r>
-        <w:rPr>
-          <w:rStyle w:val="VerbatimChar"/>
-        </w:rPr>
-        <w:t xml:space="preserve">## soort2:gewicht == 0                   -0.9648     0.5505  -1.753  0.33657    </w:t>
-      </w:r>
-      <w:r>
-        <w:br/>
-      </w:r>
-      <w:r>
-        <w:rPr>
-          <w:rStyle w:val="VerbatimChar"/>
-        </w:rPr>
-        <w:t xml:space="preserve">## soort2:gewicht - soort1:gewicht == 0  -1.4492     0.5440  -2.664  0.04799 *  </w:t>
-      </w:r>
-      <w:r>
-        <w:br/>
-      </w:r>
-      <w:r>
-        <w:rPr>
-          <w:rStyle w:val="VerbatimChar"/>
-        </w:rPr>
-        <w:t xml:space="preserve">## ---</w:t>
-      </w:r>
-      <w:r>
-        <w:br/>
-      </w:r>
-      <w:r>
-        <w:rPr>
-          <w:rStyle w:val="VerbatimChar"/>
-        </w:rPr>
-        <w:t xml:space="preserve">## Signif. codes:  0 '***' 0.001 '**' 0.01 '*' 0.05 '.' 0.1 ' ' 1</w:t>
-      </w:r>
-      <w:r>
-        <w:br/>
-      </w:r>
-      <w:r>
-        <w:rPr>
-          <w:rStyle w:val="VerbatimChar"/>
-        </w:rPr>
-        <w:t xml:space="preserve">## (Adjusted p values reported -- single-step method)</w:t>
-      </w:r>
-    </w:p>
-    <w:p>
-      <w:pPr>
-        <w:pStyle w:val="SourceCode"/>
-      </w:pPr>
-      <w:r>
-        <w:rPr>
-          <w:rStyle w:val="NormalTok"/>
-        </w:rPr>
-        <w:t xml:space="preserve">confints &lt;-</w:t>
-      </w:r>
-      <w:r>
-        <w:rPr>
-          <w:rStyle w:val="StringTok"/>
-        </w:rPr>
+        <w:t xml:space="preserve">Voor de zebravissen (contrast: gewicht + soort2:gewicht == 0, p = 0.999) is er geen significante associatie tussen gewicht en overlevingstijd.</w:t>
+      </w:r>
+    </w:p>
+    <w:p>
+      <w:pPr>
+        <w:pStyle w:val="BodyText"/>
+      </w:pPr>
+      <w:r>
+        <w:t xml:space="preserve">De associatie van gewicht en de log2-overlevingstijd is significant verschillend tussen zebravissen en goudvissen (contrast: soort2:gewicht - soort1:gewicht == 0, p= 0.0483). Bij zebravissen stijgt de overlevingstijd per gram extra gewicht met een factor 2.7 minder dan bij goudvissen (95% BI [1, 7.4]).</w:t>
+      </w:r>
+      <w:r>
         <w:t xml:space="preserve"> </w:t>
       </w:r>
       <w:r>
-        <w:rPr>
-          <w:rStyle w:val="KeywordTok"/>
-        </w:rPr>
-        <w:t xml:space="preserve">confint</w:t>
-      </w:r>
-      <w:r>
-        <w:rPr>
-          <w:rStyle w:val="NormalTok"/>
-        </w:rPr>
-        <w:t xml:space="preserve">(mcp)</w:t>
-      </w:r>
-      <w:r>
-        <w:br/>
-      </w:r>
-      <w:r>
-        <w:rPr>
-          <w:rStyle w:val="NormalTok"/>
-        </w:rPr>
-        <w:t xml:space="preserve">confints</w:t>
-      </w:r>
-    </w:p>
-    <w:p>
-      <w:pPr>
-        <w:pStyle w:val="SourceCode"/>
-      </w:pPr>
-      <w:r>
-        <w:rPr>
-          <w:rStyle w:val="VerbatimChar"/>
-        </w:rPr>
-        <w:t xml:space="preserve">## </w:t>
-      </w:r>
-      <w:r>
-        <w:br/>
-      </w:r>
-      <w:r>
-        <w:rPr>
-          <w:rStyle w:val="VerbatimChar"/>
-        </w:rPr>
-        <w:t xml:space="preserve">##   Simultaneous Confidence Intervals</w:t>
-      </w:r>
-      <w:r>
-        <w:br/>
-      </w:r>
-      <w:r>
-        <w:rPr>
-          <w:rStyle w:val="VerbatimChar"/>
-        </w:rPr>
-        <w:t xml:space="preserve">## </w:t>
-      </w:r>
-      <w:r>
-        <w:br/>
-      </w:r>
-      <w:r>
-        <w:rPr>
-          <w:rStyle w:val="VerbatimChar"/>
-        </w:rPr>
-        <w:t xml:space="preserve">## Fit: lm(formula = log2minsurv ~ soort + dosis + gewicht + soort:gewicht, </w:t>
-      </w:r>
-      <w:r>
-        <w:br/>
-      </w:r>
-      <w:r>
-        <w:rPr>
-          <w:rStyle w:val="VerbatimChar"/>
-        </w:rPr>
-        <w:t xml:space="preserve">##     data = poison)</w:t>
-      </w:r>
-      <w:r>
-        <w:br/>
-      </w:r>
-      <w:r>
-        <w:rPr>
-          <w:rStyle w:val="VerbatimChar"/>
-        </w:rPr>
-        <w:t xml:space="preserve">## </w:t>
-      </w:r>
-      <w:r>
-        <w:br/>
-      </w:r>
-      <w:r>
-        <w:rPr>
-          <w:rStyle w:val="VerbatimChar"/>
-        </w:rPr>
-        <w:t xml:space="preserve">## Quantile = 2.6488</w:t>
-      </w:r>
-      <w:r>
-        <w:br/>
-      </w:r>
-      <w:r>
-        <w:rPr>
-          <w:rStyle w:val="VerbatimChar"/>
-        </w:rPr>
-        <w:t xml:space="preserve">## 95% family-wise confidence level</w:t>
-      </w:r>
-      <w:r>
-        <w:br/>
-      </w:r>
-      <w:r>
-        <w:rPr>
-          <w:rStyle w:val="VerbatimChar"/>
-        </w:rPr>
-        <w:t xml:space="preserve">##  </w:t>
-      </w:r>
-      <w:r>
-        <w:br/>
-      </w:r>
-      <w:r>
-        <w:rPr>
-          <w:rStyle w:val="VerbatimChar"/>
-        </w:rPr>
-        <w:t xml:space="preserve">## </w:t>
-      </w:r>
-      <w:r>
-        <w:br/>
-      </w:r>
-      <w:r>
-        <w:rPr>
-          <w:rStyle w:val="VerbatimChar"/>
-        </w:rPr>
-        <w:t xml:space="preserve">## Linear Hypotheses:</w:t>
-      </w:r>
-      <w:r>
-        <w:br/>
-      </w:r>
-      <w:r>
-        <w:rPr>
-          <w:rStyle w:val="VerbatimChar"/>
-        </w:rPr>
-        <w:t xml:space="preserve">##                                      Estimate  lwr       upr      </w:t>
-      </w:r>
-      <w:r>
-        <w:br/>
-      </w:r>
-      <w:r>
-        <w:rPr>
-          <w:rStyle w:val="VerbatimChar"/>
-        </w:rPr>
-        <w:t xml:space="preserve">## dosis == 0                           -0.841627 -1.163575 -0.519680</w:t>
-      </w:r>
-      <w:r>
-        <w:br/>
-      </w:r>
-      <w:r>
-        <w:rPr>
-          <w:rStyle w:val="VerbatimChar"/>
-        </w:rPr>
-        <w:t xml:space="preserve">## gewicht == 0                          1.065692  0.333234  1.798150</w:t>
-      </w:r>
-      <w:r>
-        <w:br/>
-      </w:r>
-      <w:r>
-        <w:rPr>
-          <w:rStyle w:val="VerbatimChar"/>
-        </w:rPr>
-        <w:t xml:space="preserve">## gewicht + soort1:gewicht == 0         1.550072  0.858873  2.241271</w:t>
-      </w:r>
-      <w:r>
-        <w:br/>
-      </w:r>
-      <w:r>
-        <w:rPr>
-          <w:rStyle w:val="VerbatimChar"/>
-        </w:rPr>
-        <w:t xml:space="preserve">## gewicht + soort2:gewicht == 0         0.100860 -1.161748  1.363468</w:t>
-      </w:r>
-      <w:r>
-        <w:br/>
-      </w:r>
-      <w:r>
-        <w:rPr>
-          <w:rStyle w:val="VerbatimChar"/>
-        </w:rPr>
-        <w:t xml:space="preserve">## soort1:gewicht == 0                   0.484380 -0.523979  1.492739</w:t>
-      </w:r>
-      <w:r>
-        <w:br/>
-      </w:r>
-      <w:r>
-        <w:rPr>
-          <w:rStyle w:val="VerbatimChar"/>
-        </w:rPr>
-        <w:t xml:space="preserve">## soort2:gewicht == 0                  -0.964832 -2.422998  0.493334</w:t>
-      </w:r>
-      <w:r>
-        <w:br/>
-      </w:r>
-      <w:r>
-        <w:rPr>
-          <w:rStyle w:val="VerbatimChar"/>
-        </w:rPr>
-        <w:t xml:space="preserve">## soort2:gewicht - soort1:gewicht == 0 -1.449212 -2.890275 -0.008149</w:t>
-      </w:r>
-    </w:p>
-    <w:p>
-      <w:pPr>
-        <w:pStyle w:val="SourceCode"/>
-      </w:pPr>
-      <w:r>
-        <w:rPr>
-          <w:rStyle w:val="DecValTok"/>
-        </w:rPr>
-        <w:t xml:space="preserve">2</w:t>
-      </w:r>
-      <w:r>
-        <w:rPr>
-          <w:rStyle w:val="OperatorTok"/>
-        </w:rPr>
-        <w:t xml:space="preserve">^</w:t>
-      </w:r>
-      <w:r>
-        <w:rPr>
-          <w:rStyle w:val="NormalTok"/>
-        </w:rPr>
-        <w:t xml:space="preserve">confints</w:t>
-      </w:r>
-      <w:r>
-        <w:rPr>
-          <w:rStyle w:val="OperatorTok"/>
-        </w:rPr>
-        <w:t xml:space="preserve">$</w:t>
-      </w:r>
-      <w:r>
-        <w:rPr>
-          <w:rStyle w:val="NormalTok"/>
-        </w:rPr>
-        <w:t xml:space="preserve">confint</w:t>
-      </w:r>
-    </w:p>
-    <w:p>
-      <w:pPr>
-        <w:pStyle w:val="SourceCode"/>
-      </w:pPr>
-      <w:r>
-        <w:rPr>
-          <w:rStyle w:val="VerbatimChar"/>
-        </w:rPr>
-        <w:t xml:space="preserve">##                                  Estimate       lwr       upr</w:t>
-      </w:r>
-      <w:r>
-        <w:br/>
-      </w:r>
-      <w:r>
-        <w:rPr>
-          <w:rStyle w:val="VerbatimChar"/>
-        </w:rPr>
-        <w:t xml:space="preserve">## dosis                           0.5580138 0.4464051 0.6975266</w:t>
-      </w:r>
-      <w:r>
-        <w:br/>
-      </w:r>
-      <w:r>
-        <w:rPr>
-          <w:rStyle w:val="VerbatimChar"/>
-        </w:rPr>
-        <w:t xml:space="preserve">## gewicht                         2.0931741 1.2598347 3.4777404</w:t>
-      </w:r>
-      <w:r>
-        <w:br/>
-      </w:r>
-      <w:r>
-        <w:rPr>
-          <w:rStyle w:val="VerbatimChar"/>
-        </w:rPr>
-        <w:t xml:space="preserve">## gewicht + soort1:gewicht        2.9283180 1.8136212 4.7281352</w:t>
-      </w:r>
-      <w:r>
-        <w:br/>
-      </w:r>
-      <w:r>
-        <w:rPr>
-          <w:rStyle w:val="VerbatimChar"/>
-        </w:rPr>
-        <w:t xml:space="preserve">## gewicht + soort2:gewicht        1.0724126 0.4469706 2.5730300</w:t>
-      </w:r>
-      <w:r>
-        <w:br/>
-      </w:r>
-      <w:r>
-        <w:rPr>
-          <w:rStyle w:val="VerbatimChar"/>
-        </w:rPr>
-        <w:t xml:space="preserve">## soort1:gewicht                  1.3989844 0.6954512 2.8142268</w:t>
-      </w:r>
-      <w:r>
-        <w:br/>
-      </w:r>
-      <w:r>
-        <w:rPr>
-          <w:rStyle w:val="VerbatimChar"/>
-        </w:rPr>
-        <w:t xml:space="preserve">## soort2:gewicht                  0.5123380 0.1864682 1.4076941</w:t>
-      </w:r>
-      <w:r>
-        <w:br/>
-      </w:r>
-      <w:r>
-        <w:rPr>
-          <w:rStyle w:val="VerbatimChar"/>
-        </w:rPr>
-        <w:t xml:space="preserve">## soort2:gewicht - soort1:gewicht 0.3662214 0.1348778 0.9943675</w:t>
-      </w:r>
-      <w:r>
-        <w:br/>
-      </w:r>
-      <w:r>
-        <w:rPr>
-          <w:rStyle w:val="VerbatimChar"/>
-        </w:rPr>
-        <w:t xml:space="preserve">## attr(,"conf.level")</w:t>
-      </w:r>
-      <w:r>
-        <w:br/>
-      </w:r>
-      <w:r>
-        <w:rPr>
-          <w:rStyle w:val="VerbatimChar"/>
-        </w:rPr>
-        <w:t xml:space="preserve">## [1] 0.95</w:t>
-      </w:r>
-      <w:r>
-        <w:br/>
-      </w:r>
-      <w:r>
-        <w:rPr>
-          <w:rStyle w:val="VerbatimChar"/>
-        </w:rPr>
-        <w:t xml:space="preserve">## attr(,"calpha")</w:t>
-      </w:r>
-      <w:r>
-        <w:br/>
-      </w:r>
-      <w:r>
-        <w:rPr>
-          <w:rStyle w:val="VerbatimChar"/>
-        </w:rPr>
-        <w:t xml:space="preserve">## [1] 2.648792</w:t>
-      </w:r>
-    </w:p>
-    <w:p>
-      <w:pPr>
-        <w:pStyle w:val="SourceCode"/>
-      </w:pPr>
-      <w:r>
-        <w:rPr>
-          <w:rStyle w:val="DecValTok"/>
-        </w:rPr>
-        <w:t xml:space="preserve">2</w:t>
-      </w:r>
-      <w:r>
-        <w:rPr>
-          <w:rStyle w:val="OperatorTok"/>
-        </w:rPr>
-        <w:t xml:space="preserve">^-</w:t>
-      </w:r>
-      <w:r>
-        <w:rPr>
-          <w:rStyle w:val="NormalTok"/>
-        </w:rPr>
-        <w:t xml:space="preserve">confints</w:t>
-      </w:r>
-      <w:r>
-        <w:rPr>
-          <w:rStyle w:val="OperatorTok"/>
-        </w:rPr>
-        <w:t xml:space="preserve">$</w:t>
-      </w:r>
-      <w:r>
-        <w:rPr>
-          <w:rStyle w:val="NormalTok"/>
-        </w:rPr>
-        <w:t xml:space="preserve">confint</w:t>
-      </w:r>
-    </w:p>
-    <w:p>
-      <w:pPr>
-        <w:pStyle w:val="SourceCode"/>
-      </w:pPr>
-      <w:r>
-        <w:rPr>
-          <w:rStyle w:val="VerbatimChar"/>
-        </w:rPr>
-        <w:t xml:space="preserve">##                                  Estimate       lwr       upr</w:t>
-      </w:r>
-      <w:r>
-        <w:br/>
-      </w:r>
-      <w:r>
-        <w:rPr>
-          <w:rStyle w:val="VerbatimChar"/>
-        </w:rPr>
-        <w:t xml:space="preserve">## dosis                           1.7920704 2.2401178 1.4336372</w:t>
-      </w:r>
-      <w:r>
-        <w:br/>
-      </w:r>
-      <w:r>
-        <w:rPr>
-          <w:rStyle w:val="VerbatimChar"/>
-        </w:rPr>
-        <w:t xml:space="preserve">## gewicht                         0.4777433 0.7937550 0.2875430</w:t>
-      </w:r>
-      <w:r>
-        <w:br/>
-      </w:r>
-      <w:r>
-        <w:rPr>
-          <w:rStyle w:val="VerbatimChar"/>
-        </w:rPr>
-        <w:t xml:space="preserve">## gewicht + soort1:gewicht        0.3414930 0.5513831 0.2114999</w:t>
-      </w:r>
-      <w:r>
-        <w:br/>
-      </w:r>
-      <w:r>
-        <w:rPr>
-          <w:rStyle w:val="VerbatimChar"/>
-        </w:rPr>
-        <w:t xml:space="preserve">## gewicht + soort2:gewicht        0.9324769 2.2372835 0.3886468</w:t>
-      </w:r>
-      <w:r>
-        <w:br/>
-      </w:r>
-      <w:r>
-        <w:rPr>
-          <w:rStyle w:val="VerbatimChar"/>
-        </w:rPr>
-        <w:t xml:space="preserve">## soort1:gewicht                  0.7148042 1.4379154 0.3553374</w:t>
-      </w:r>
-      <w:r>
-        <w:br/>
-      </w:r>
-      <w:r>
-        <w:rPr>
-          <w:rStyle w:val="VerbatimChar"/>
-        </w:rPr>
-        <w:t xml:space="preserve">## soort2:gewicht                  1.9518365 5.3628443 0.7103816</w:t>
-      </w:r>
-      <w:r>
-        <w:br/>
-      </w:r>
-      <w:r>
-        <w:rPr>
-          <w:rStyle w:val="VerbatimChar"/>
-        </w:rPr>
-        <w:t xml:space="preserve">## soort2:gewicht - soort1:gewicht 2.7305889 7.4141194 1.0056644</w:t>
-      </w:r>
-      <w:r>
-        <w:br/>
-      </w:r>
-      <w:r>
-        <w:rPr>
-          <w:rStyle w:val="VerbatimChar"/>
-        </w:rPr>
-        <w:t xml:space="preserve">## attr(,"conf.level")</w:t>
-      </w:r>
-      <w:r>
-        <w:br/>
-      </w:r>
-      <w:r>
-        <w:rPr>
-          <w:rStyle w:val="VerbatimChar"/>
-        </w:rPr>
-        <w:t xml:space="preserve">## [1] 0.95</w:t>
-      </w:r>
-      <w:r>
-        <w:br/>
-      </w:r>
-      <w:r>
-        <w:rPr>
-          <w:rStyle w:val="VerbatimChar"/>
-        </w:rPr>
-        <w:t xml:space="preserve">## attr(,"calpha")</w:t>
-      </w:r>
-      <w:r>
-        <w:br/>
-      </w:r>
-      <w:r>
-        <w:rPr>
-          <w:rStyle w:val="VerbatimChar"/>
-        </w:rPr>
-        <w:t xml:space="preserve">## [1] 2.648792</w:t>
-      </w:r>
-    </w:p>
-    <w:p>
-      <w:pPr>
-        <w:pStyle w:val="Heading1"/>
-      </w:pPr>
-      <w:bookmarkStart w:id="33" w:name="conclusie"/>
-      <w:r>
-        <w:t xml:space="preserve">Conclusie</w:t>
-      </w:r>
-      <w:bookmarkEnd w:id="33"/>
-    </w:p>
-    <w:p>
-      <w:pPr>
-        <w:pStyle w:val="FirstParagraph"/>
-      </w:pPr>
-      <w:r>
-        <w:t xml:space="preserve">Er is een extreem significant effect van de dosis op de overlevingstijd (p &lt;&lt; 0.001).</w:t>
-      </w:r>
-      <w:r>
-        <w:t xml:space="preserve"> </w:t>
-      </w:r>
-      <w:r>
-        <w:t xml:space="preserve">De overlevingstijd van vissen die aan een hogere dosis van het gif worden blootgesteld neemt gemiddeld met een factor1.8 af per mg extra gif die wordt toegediend (95% BI [1.4, 2.2]). Het dosiseffect verschilt niet significant tussen de verschillende vissoorten op het 5% significantie-niveau.</w:t>
-      </w:r>
-    </w:p>
-    <w:p>
-      <w:pPr>
-        <w:pStyle w:val="BodyText"/>
-      </w:pPr>
-      <w:r>
-        <w:t xml:space="preserve">Verder is er een sterk significante associatie is tussen gewicht en overlevingstijd bij zowel de dojovissen (contrast: gewicht == 0, p = 0.001) als de goudvissen (contrast: gewicht + soort1:gewicht == 0, p &lt;&lt; 0.001). Voor vissen met een verschillend lichaamsgewicht is de overlevingstijd gemiddeld een factor 2.1 en 2.9 per gram lichaamsgewicht hoger voor de zwaardere vis bij respectievelijk dojo- en goudvissen (95% BI [1.3, 3.5] en [1.8, 4.7], respectievelijk).</w:t>
-      </w:r>
-      <w:r>
-        <w:t xml:space="preserve"> </w:t>
-      </w:r>
-      <w:r>
-        <w:t xml:space="preserve">Voor de zebravissen (contrast: gewicht + soort2:gewicht == 0, p = 0.999) is er geen significante associatie tussen gewicht en overlevingstijd.</w:t>
-      </w:r>
-    </w:p>
-    <w:p>
-      <w:pPr>
-        <w:pStyle w:val="BodyText"/>
-      </w:pPr>
-      <w:r>
-        <w:t xml:space="preserve">De associatie van gewicht en de log2-overlevingstijd is significant verschillend tussen zebravissen en goudvissen (contrast: soort2:gewicht - soort1:gewicht == 0, p= 0.0483). Bij zebravissen stijgt de overlevingstijd per gram extra gewicht met een factor 2.7 minder dan bij goudvissen (95% BI [1, 7.4]).</w:t>
-      </w:r>
-      <w:r>
-        <w:t xml:space="preserve"> </w:t>
-      </w:r>
-      <w:r>
         <w:t xml:space="preserve">De associatie van gewicht en de log2-overlevingstijd is niet significant verschillend tussen goudvissen en dojovissen (contrast: soort1:gewicht == 0, p = 0.64) en tussen zebravissen en dojovissen (contrast: soort2:gewicht == 0, p=0.34).</w:t>
       </w:r>
     </w:p>
+    <w:bookmarkEnd w:id="49"/>
     <w:sectPr/>
   </w:body>
 </w:document>
@@ -6499,17 +6722,14 @@
 <file path=word/numbering.xml><?xml version="1.0" encoding="utf-8"?>
 <w:numbering xmlns:w="http://schemas.openxmlformats.org/wordprocessingml/2006/main">
   <w:abstractNum w:abstractNumId="990">
-    <w:nsid w:val="2c1ae401"/>
+    <w:nsid w:val="A990"/>
     <w:multiLevelType w:val="multilevel"/>
     <w:lvl w:ilvl="0">
       <w:numFmt w:val="bullet"/>
       <w:lvlText w:val=" "/>
       <w:lvlJc w:val="left"/>
       <w:pPr>
-        <w:tabs>
-          <w:tab w:val="num" w:pos="0"/>
-        </w:tabs>
-        <w:ind w:left="480" w:hanging="480"/>
+        <w:ind w:left="720" w:hanging="480"/>
       </w:pPr>
     </w:lvl>
     <w:lvl w:ilvl="1">
@@ -6517,10 +6737,7 @@
       <w:lvlText w:val=" "/>
       <w:lvlJc w:val="left"/>
       <w:pPr>
-        <w:tabs>
-          <w:tab w:val="num" w:pos="720"/>
-        </w:tabs>
-        <w:ind w:left="1200" w:hanging="480"/>
+        <w:ind w:left="1440" w:hanging="480"/>
       </w:pPr>
     </w:lvl>
     <w:lvl w:ilvl="2">
@@ -6528,10 +6745,7 @@
       <w:lvlText w:val=" "/>
       <w:lvlJc w:val="left"/>
       <w:pPr>
-        <w:tabs>
-          <w:tab w:val="num" w:pos="1440"/>
-        </w:tabs>
-        <w:ind w:left="1920" w:hanging="480"/>
+        <w:ind w:left="2160" w:hanging="480"/>
       </w:pPr>
     </w:lvl>
     <w:lvl w:ilvl="3">
@@ -6539,10 +6753,7 @@
       <w:lvlText w:val=" "/>
       <w:lvlJc w:val="left"/>
       <w:pPr>
-        <w:tabs>
-          <w:tab w:val="num" w:pos="2160"/>
-        </w:tabs>
-        <w:ind w:left="2640" w:hanging="480"/>
+        <w:ind w:left="2880" w:hanging="480"/>
       </w:pPr>
     </w:lvl>
     <w:lvl w:ilvl="4">
@@ -6550,10 +6761,7 @@
       <w:lvlText w:val=" "/>
       <w:lvlJc w:val="left"/>
       <w:pPr>
-        <w:tabs>
-          <w:tab w:val="num" w:pos="2880"/>
-        </w:tabs>
-        <w:ind w:left="3360" w:hanging="480"/>
+        <w:ind w:left="3600" w:hanging="480"/>
       </w:pPr>
     </w:lvl>
     <w:lvl w:ilvl="5">
@@ -6561,10 +6769,7 @@
       <w:lvlText w:val=" "/>
       <w:lvlJc w:val="left"/>
       <w:pPr>
-        <w:tabs>
-          <w:tab w:val="num" w:pos="3600"/>
-        </w:tabs>
-        <w:ind w:left="4080" w:hanging="480"/>
+        <w:ind w:left="4320" w:hanging="480"/>
       </w:pPr>
     </w:lvl>
     <w:lvl w:ilvl="6">
@@ -6572,10 +6777,7 @@
       <w:lvlText w:val=" "/>
       <w:lvlJc w:val="left"/>
       <w:pPr>
-        <w:tabs>
-          <w:tab w:val="num" w:pos="4320"/>
-        </w:tabs>
-        <w:ind w:left="4800" w:hanging="480"/>
+        <w:ind w:left="5040" w:hanging="480"/>
       </w:pPr>
     </w:lvl>
     <w:lvl w:ilvl="7">
@@ -6583,10 +6785,7 @@
       <w:lvlText w:val=" "/>
       <w:lvlJc w:val="left"/>
       <w:pPr>
-        <w:tabs>
-          <w:tab w:val="num" w:pos="5040"/>
-        </w:tabs>
-        <w:ind w:left="5520" w:hanging="480"/>
+        <w:ind w:left="5760" w:hanging="480"/>
       </w:pPr>
     </w:lvl>
     <w:lvl w:ilvl="8">
@@ -6594,25 +6793,19 @@
       <w:lvlText w:val=" "/>
       <w:lvlJc w:val="left"/>
       <w:pPr>
-        <w:tabs>
-          <w:tab w:val="num" w:pos="5760"/>
-        </w:tabs>
-        <w:ind w:left="6240" w:hanging="480"/>
+        <w:ind w:left="6480" w:hanging="480"/>
       </w:pPr>
     </w:lvl>
   </w:abstractNum>
   <w:abstractNum w:abstractNumId="991">
-    <w:nsid w:val="ea454b4c"/>
+    <w:nsid w:val="A991"/>
     <w:multiLevelType w:val="multilevel"/>
     <w:lvl w:ilvl="0">
       <w:numFmt w:val="bullet"/>
       <w:lvlText w:val="•"/>
       <w:lvlJc w:val="left"/>
       <w:pPr>
-        <w:tabs>
-          <w:tab w:val="num" w:pos="0"/>
-        </w:tabs>
-        <w:ind w:left="480" w:hanging="480"/>
+        <w:ind w:left="720" w:hanging="480"/>
       </w:pPr>
     </w:lvl>
     <w:lvl w:ilvl="1">
@@ -6620,10 +6813,7 @@
       <w:lvlText w:val="–"/>
       <w:lvlJc w:val="left"/>
       <w:pPr>
-        <w:tabs>
-          <w:tab w:val="num" w:pos="720"/>
-        </w:tabs>
-        <w:ind w:left="1200" w:hanging="480"/>
+        <w:ind w:left="1440" w:hanging="480"/>
       </w:pPr>
     </w:lvl>
     <w:lvl w:ilvl="2">
@@ -6631,10 +6821,7 @@
       <w:lvlText w:val="•"/>
       <w:lvlJc w:val="left"/>
       <w:pPr>
-        <w:tabs>
-          <w:tab w:val="num" w:pos="1440"/>
-        </w:tabs>
-        <w:ind w:left="1920" w:hanging="480"/>
+        <w:ind w:left="2160" w:hanging="480"/>
       </w:pPr>
     </w:lvl>
     <w:lvl w:ilvl="3">
@@ -6642,10 +6829,7 @@
       <w:lvlText w:val="–"/>
       <w:lvlJc w:val="left"/>
       <w:pPr>
-        <w:tabs>
-          <w:tab w:val="num" w:pos="2160"/>
-        </w:tabs>
-        <w:ind w:left="2640" w:hanging="480"/>
+        <w:ind w:left="2880" w:hanging="480"/>
       </w:pPr>
     </w:lvl>
     <w:lvl w:ilvl="4">
@@ -6653,10 +6837,7 @@
       <w:lvlText w:val="•"/>
       <w:lvlJc w:val="left"/>
       <w:pPr>
-        <w:tabs>
-          <w:tab w:val="num" w:pos="2880"/>
-        </w:tabs>
-        <w:ind w:left="3360" w:hanging="480"/>
+        <w:ind w:left="3600" w:hanging="480"/>
       </w:pPr>
     </w:lvl>
     <w:lvl w:ilvl="5">
@@ -6664,10 +6845,7 @@
       <w:lvlText w:val="–"/>
       <w:lvlJc w:val="left"/>
       <w:pPr>
-        <w:tabs>
-          <w:tab w:val="num" w:pos="3600"/>
-        </w:tabs>
-        <w:ind w:left="4080" w:hanging="480"/>
+        <w:ind w:left="4320" w:hanging="480"/>
       </w:pPr>
     </w:lvl>
     <w:lvl w:ilvl="6">
@@ -6675,10 +6853,7 @@
       <w:lvlText w:val="•"/>
       <w:lvlJc w:val="left"/>
       <w:pPr>
-        <w:tabs>
-          <w:tab w:val="num" w:pos="4320"/>
-        </w:tabs>
-        <w:ind w:left="4800" w:hanging="480"/>
+        <w:ind w:left="5040" w:hanging="480"/>
       </w:pPr>
     </w:lvl>
     <w:lvl w:ilvl="7">
@@ -6686,10 +6861,7 @@
       <w:lvlText w:val="–"/>
       <w:lvlJc w:val="left"/>
       <w:pPr>
-        <w:tabs>
-          <w:tab w:val="num" w:pos="5040"/>
-        </w:tabs>
-        <w:ind w:left="5520" w:hanging="480"/>
+        <w:ind w:left="5760" w:hanging="480"/>
       </w:pPr>
     </w:lvl>
     <w:lvl w:ilvl="8">
@@ -6697,10 +6869,7 @@
       <w:lvlText w:val="•"/>
       <w:lvlJc w:val="left"/>
       <w:pPr>
-        <w:tabs>
-          <w:tab w:val="num" w:pos="5760"/>
-        </w:tabs>
-        <w:ind w:left="6240" w:hanging="480"/>
+        <w:ind w:left="6480" w:hanging="480"/>
       </w:pPr>
     </w:lvl>
   </w:abstractNum>
@@ -6724,10 +6893,10 @@
   <w:docDefaults>
     <w:rPrDefault>
       <w:rPr>
-        <w:rFonts w:asciiTheme="minorHAnsi" w:eastAsiaTheme="minorHAnsi" w:hAnsiTheme="minorHAnsi" w:cstheme="minorBidi"/>
+        <w:rFonts w:asciiTheme="minorHAnsi" w:cstheme="minorBidi" w:eastAsiaTheme="minorHAnsi" w:hAnsiTheme="minorHAnsi"/>
         <w:sz w:val="24"/>
         <w:szCs w:val="24"/>
-        <w:lang w:val="en-US" w:eastAsia="en-US" w:bidi="ar-SA"/>
+        <w:lang w:bidi="ar-SA" w:eastAsia="en-US" w:val="en-US"/>
       </w:rPr>
     </w:rPrDefault>
     <w:pPrDefault>
@@ -6736,35 +6905,35 @@
       </w:pPr>
     </w:pPrDefault>
   </w:docDefaults>
-  <w:latentStyles w:defLockedState="0" w:defUIPriority="0" w:defSemiHidden="0" w:defUnhideWhenUsed="0" w:defQFormat="0" w:count="276"/>
-  <w:style w:type="paragraph" w:default="1" w:styleId="Normal">
+  <w:latentStyles w:count="276" w:defLockedState="0" w:defQFormat="0" w:defSemiHidden="0" w:defUIPriority="0" w:defUnhideWhenUsed="0"/>
+  <w:style w:default="1" w:styleId="Normal" w:type="paragraph">
     <w:name w:val="Normal"/>
     <w:qFormat/>
   </w:style>
-  <w:style w:type="paragraph" w:styleId="BodyText">
+  <w:style w:styleId="BodyText" w:type="paragraph">
     <w:name w:val="Body Text"/>
     <w:basedOn w:val="Normal"/>
     <w:link w:val="BodyTextChar"/>
     <w:pPr>
-      <w:spacing w:before="180" w:after="180"/>
+      <w:spacing w:after="180" w:before="180"/>
     </w:pPr>
     <w:qFormat/>
   </w:style>
-  <w:style w:type="paragraph" w:customStyle="1" w:styleId="FirstParagraph">
+  <w:style w:customStyle="1" w:styleId="FirstParagraph" w:type="paragraph">
     <w:name w:val="First Paragraph"/>
     <w:basedOn w:val="BodyText"/>
     <w:next w:val="BodyText"/>
     <w:qFormat/>
   </w:style>
-  <w:style w:type="paragraph" w:customStyle="1" w:styleId="Compact">
+  <w:style w:customStyle="1" w:styleId="Compact" w:type="paragraph">
     <w:name w:val="Compact"/>
     <w:basedOn w:val="BodyText"/>
     <w:qFormat/>
     <w:pPr>
-      <w:spacing w:before="36" w:after="36"/>
+      <w:spacing w:after="36" w:before="36"/>
     </w:pPr>
   </w:style>
-  <w:style w:type="paragraph" w:styleId="Title">
+  <w:style w:styleId="Title" w:type="paragraph">
     <w:name w:val="Title"/>
     <w:basedOn w:val="Normal"/>
     <w:next w:val="BodyText"/>
@@ -6772,19 +6941,19 @@
     <w:pPr>
       <w:keepNext/>
       <w:keepLines/>
-      <w:spacing w:before="480" w:after="240"/>
+      <w:spacing w:after="240" w:before="480"/>
       <w:jc w:val="center"/>
     </w:pPr>
     <w:rPr>
-      <w:rFonts w:asciiTheme="majorHAnsi" w:eastAsiaTheme="majorEastAsia" w:hAnsiTheme="majorHAnsi" w:cstheme="majorBidi"/>
+      <w:rFonts w:asciiTheme="majorHAnsi" w:cstheme="majorBidi" w:eastAsiaTheme="majorEastAsia" w:hAnsiTheme="majorHAnsi"/>
       <w:b/>
       <w:bCs/>
-      <w:color w:val="345A8A" w:themeColor="accent1" w:themeShade="B5"/>
+      <w:color w:themeColor="accent1" w:themeShade="B5" w:val="345A8A"/>
       <w:sz w:val="36"/>
       <w:szCs w:val="36"/>
     </w:rPr>
   </w:style>
-  <w:style w:type="paragraph" w:styleId="Subtitle">
+  <w:style w:styleId="Subtitle" w:type="paragraph">
     <w:name w:val="Subtitle"/>
     <w:basedOn w:val="Title"/>
     <w:next w:val="BodyText"/>
@@ -6792,7 +6961,7 @@
     <w:pPr>
       <w:keepNext/>
       <w:keepLines/>
-      <w:spacing w:before="240" w:after="240"/>
+      <w:spacing w:after="240" w:before="240"/>
       <w:jc w:val="center"/>
     </w:pPr>
     <w:rPr>
@@ -6800,7 +6969,7 @@
       <w:szCs w:val="30"/>
     </w:rPr>
   </w:style>
-  <w:style w:type="paragraph" w:customStyle="1" w:styleId="Author">
+  <w:style w:customStyle="1" w:styleId="Author" w:type="paragraph">
     <w:name w:val="Author"/>
     <w:next w:val="BodyText"/>
     <w:qFormat/>
@@ -6810,7 +6979,7 @@
       <w:jc w:val="center"/>
     </w:pPr>
   </w:style>
-  <w:style w:type="paragraph" w:styleId="Date">
+  <w:style w:styleId="Date" w:type="paragraph">
     <w:name w:val="Date"/>
     <w:next w:val="BodyText"/>
     <w:qFormat/>
@@ -6820,7 +6989,7 @@
       <w:jc w:val="center"/>
     </w:pPr>
   </w:style>
-  <w:style w:type="paragraph" w:customStyle="1" w:styleId="Abstract">
+  <w:style w:customStyle="1" w:styleId="Abstract" w:type="paragraph">
     <w:name w:val="Abstract"/>
     <w:basedOn w:val="Normal"/>
     <w:next w:val="BodyText"/>
@@ -6828,14 +6997,14 @@
     <w:pPr>
       <w:keepNext/>
       <w:keepLines/>
-      <w:spacing w:before="300" w:after="300"/>
+      <w:spacing w:after="300" w:before="300"/>
     </w:pPr>
     <w:rPr>
       <w:sz w:val="20"/>
       <w:szCs w:val="20"/>
     </w:rPr>
   </w:style>
-  <w:style w:type="paragraph" w:styleId="Bibliography">
+  <w:style w:styleId="Bibliography" w:type="paragraph">
     <w:name w:val="Bibliography"/>
     <w:basedOn w:val="Normal"/>
     <w:next w:val="Bibliography"/>
@@ -6843,7 +7012,7 @@
     <w:pPr/>
     <w:rPr/>
   </w:style>
-  <w:style w:type="paragraph" w:styleId="Heading1">
+  <w:style w:styleId="Heading1" w:type="paragraph">
     <w:name w:val="Heading 1"/>
     <w:basedOn w:val="Normal"/>
     <w:next w:val="BodyText"/>
@@ -6852,19 +7021,19 @@
     <w:pPr>
       <w:keepNext/>
       <w:keepLines/>
-      <w:spacing w:before="480" w:after="0"/>
+      <w:spacing w:after="0" w:before="480"/>
       <w:outlineLvl w:val="0"/>
     </w:pPr>
     <w:rPr>
-      <w:rFonts w:asciiTheme="majorHAnsi" w:eastAsiaTheme="majorEastAsia" w:hAnsiTheme="majorHAnsi" w:cstheme="majorBidi"/>
+      <w:rFonts w:asciiTheme="majorHAnsi" w:cstheme="majorBidi" w:eastAsiaTheme="majorEastAsia" w:hAnsiTheme="majorHAnsi"/>
       <w:b/>
       <w:bCs/>
-      <w:color w:val="345A8A" w:themeColor="accent1" w:themeShade="B5"/>
+      <w:color w:themeColor="accent1" w:val="4F81BD"/>
       <w:sz w:val="32"/>
       <w:szCs w:val="32"/>
     </w:rPr>
   </w:style>
-  <w:style w:type="paragraph" w:styleId="Heading2">
+  <w:style w:styleId="Heading2" w:type="paragraph">
     <w:name w:val="Heading 2"/>
     <w:basedOn w:val="Normal"/>
     <w:next w:val="BodyText"/>
@@ -6874,19 +7043,19 @@
     <w:pPr>
       <w:keepNext/>
       <w:keepLines/>
-      <w:spacing w:before="200" w:after="0"/>
+      <w:spacing w:after="0" w:before="200"/>
       <w:outlineLvl w:val="1"/>
     </w:pPr>
     <w:rPr>
-      <w:rFonts w:asciiTheme="majorHAnsi" w:eastAsiaTheme="majorEastAsia" w:hAnsiTheme="majorHAnsi" w:cstheme="majorBidi"/>
+      <w:rFonts w:asciiTheme="majorHAnsi" w:cstheme="majorBidi" w:eastAsiaTheme="majorEastAsia" w:hAnsiTheme="majorHAnsi"/>
       <w:b/>
       <w:bCs/>
-      <w:color w:val="4F81BD" w:themeColor="accent1"/>
-      <w:sz w:val="32"/>
-      <w:szCs w:val="32"/>
+      <w:color w:themeColor="accent1" w:val="4F81BD"/>
+      <w:sz w:val="28"/>
+      <w:szCs w:val="28"/>
     </w:rPr>
   </w:style>
-  <w:style w:type="paragraph" w:styleId="Heading3">
+  <w:style w:styleId="Heading3" w:type="paragraph">
     <w:name w:val="Heading 3"/>
     <w:basedOn w:val="Normal"/>
     <w:next w:val="BodyText"/>
@@ -6896,19 +7065,19 @@
     <w:pPr>
       <w:keepNext/>
       <w:keepLines/>
-      <w:spacing w:before="200" w:after="0"/>
+      <w:spacing w:after="0" w:before="200"/>
       <w:outlineLvl w:val="2"/>
     </w:pPr>
     <w:rPr>
-      <w:rFonts w:asciiTheme="majorHAnsi" w:eastAsiaTheme="majorEastAsia" w:hAnsiTheme="majorHAnsi" w:cstheme="majorBidi"/>
+      <w:rFonts w:asciiTheme="majorHAnsi" w:cstheme="majorBidi" w:eastAsiaTheme="majorEastAsia" w:hAnsiTheme="majorHAnsi"/>
       <w:b/>
       <w:bCs/>
-      <w:color w:val="4F81BD" w:themeColor="accent1"/>
-      <w:sz w:val="28"/>
-      <w:szCs w:val="28"/>
+      <w:color w:themeColor="accent1" w:val="4F81BD"/>
+      <w:sz w:val="24"/>
+      <w:szCs w:val="24"/>
     </w:rPr>
   </w:style>
-  <w:style w:type="paragraph" w:styleId="Heading4">
+  <w:style w:styleId="Heading4" w:type="paragraph">
     <w:name w:val="Heading 4"/>
     <w:basedOn w:val="Normal"/>
     <w:next w:val="BodyText"/>
@@ -6918,19 +7087,19 @@
     <w:pPr>
       <w:keepNext/>
       <w:keepLines/>
-      <w:spacing w:before="200" w:after="0"/>
+      <w:spacing w:after="0" w:before="200"/>
       <w:outlineLvl w:val="3"/>
     </w:pPr>
     <w:rPr>
-      <w:rFonts w:asciiTheme="majorHAnsi" w:eastAsiaTheme="majorEastAsia" w:hAnsiTheme="majorHAnsi" w:cstheme="majorBidi"/>
-      <w:b/>
+      <w:rFonts w:asciiTheme="majorHAnsi" w:cstheme="majorBidi" w:eastAsiaTheme="majorEastAsia" w:hAnsiTheme="majorHAnsi"/>
+      <w:i/>
       <w:bCs/>
-      <w:color w:val="4F81BD" w:themeColor="accent1"/>
+      <w:color w:themeColor="accent1" w:val="4F81BD"/>
       <w:sz w:val="24"/>
       <w:szCs w:val="24"/>
     </w:rPr>
   </w:style>
-  <w:style w:type="paragraph" w:styleId="Heading5">
+  <w:style w:styleId="Heading5" w:type="paragraph">
     <w:name w:val="Heading 5"/>
     <w:basedOn w:val="Normal"/>
     <w:next w:val="BodyText"/>
@@ -6940,19 +7109,18 @@
     <w:pPr>
       <w:keepNext/>
       <w:keepLines/>
-      <w:spacing w:before="200" w:after="0"/>
+      <w:spacing w:after="0" w:before="200"/>
       <w:outlineLvl w:val="4"/>
     </w:pPr>
     <w:rPr>
-      <w:rFonts w:asciiTheme="majorHAnsi" w:eastAsiaTheme="majorEastAsia" w:hAnsiTheme="majorHAnsi" w:cstheme="majorBidi"/>
-      <w:i/>
+      <w:rFonts w:asciiTheme="majorHAnsi" w:cstheme="majorBidi" w:eastAsiaTheme="majorEastAsia" w:hAnsiTheme="majorHAnsi"/>
       <w:iCs/>
-      <w:color w:val="4F81BD" w:themeColor="accent1"/>
+      <w:color w:themeColor="accent1" w:val="4F81BD"/>
       <w:sz w:val="24"/>
       <w:szCs w:val="24"/>
     </w:rPr>
   </w:style>
-  <w:style w:type="paragraph" w:styleId="Heading6">
+  <w:style w:styleId="Heading6" w:type="paragraph">
     <w:name w:val="Heading 6"/>
     <w:basedOn w:val="Normal"/>
     <w:next w:val="BodyText"/>
@@ -6962,17 +7130,17 @@
     <w:pPr>
       <w:keepNext/>
       <w:keepLines/>
-      <w:spacing w:before="200" w:after="0"/>
+      <w:spacing w:after="0" w:before="200"/>
       <w:outlineLvl w:val="5"/>
     </w:pPr>
     <w:rPr>
-      <w:rFonts w:asciiTheme="majorHAnsi" w:eastAsiaTheme="majorEastAsia" w:hAnsiTheme="majorHAnsi" w:cstheme="majorBidi"/>
-      <w:color w:val="4F81BD" w:themeColor="accent1"/>
+      <w:rFonts w:asciiTheme="majorHAnsi" w:cstheme="majorBidi" w:eastAsiaTheme="majorEastAsia" w:hAnsiTheme="majorHAnsi"/>
+      <w:color w:themeColor="accent1" w:val="4F81BD"/>
       <w:sz w:val="24"/>
       <w:szCs w:val="24"/>
     </w:rPr>
   </w:style>
-  <w:style w:type="paragraph" w:styleId="Heading7">
+  <w:style w:styleId="Heading7" w:type="paragraph">
     <w:name w:val="Heading 7"/>
     <w:basedOn w:val="Normal"/>
     <w:next w:val="BodyText"/>
@@ -6982,17 +7150,17 @@
     <w:pPr>
       <w:keepNext/>
       <w:keepLines/>
-      <w:spacing w:before="200" w:after="0"/>
+      <w:spacing w:after="0" w:before="200"/>
       <w:outlineLvl w:val="6"/>
     </w:pPr>
     <w:rPr>
-      <w:rFonts w:asciiTheme="majorHAnsi" w:eastAsiaTheme="majorEastAsia" w:hAnsiTheme="majorHAnsi" w:cstheme="majorBidi"/>
-      <w:color w:val="4F81BD" w:themeColor="accent1"/>
+      <w:rFonts w:asciiTheme="majorHAnsi" w:cstheme="majorBidi" w:eastAsiaTheme="majorEastAsia" w:hAnsiTheme="majorHAnsi"/>
+      <w:color w:themeColor="accent1" w:val="4F81BD"/>
       <w:sz w:val="24"/>
       <w:szCs w:val="24"/>
     </w:rPr>
   </w:style>
-  <w:style w:type="paragraph" w:styleId="Heading8">
+  <w:style w:styleId="Heading8" w:type="paragraph">
     <w:name w:val="Heading 8"/>
     <w:basedOn w:val="Normal"/>
     <w:next w:val="BodyText"/>
@@ -7002,17 +7170,17 @@
     <w:pPr>
       <w:keepNext/>
       <w:keepLines/>
-      <w:spacing w:before="200" w:after="0"/>
+      <w:spacing w:after="0" w:before="200"/>
       <w:outlineLvl w:val="7"/>
     </w:pPr>
     <w:rPr>
-      <w:rFonts w:asciiTheme="majorHAnsi" w:eastAsiaTheme="majorEastAsia" w:hAnsiTheme="majorHAnsi" w:cstheme="majorBidi"/>
-      <w:color w:val="4F81BD" w:themeColor="accent1"/>
+      <w:rFonts w:asciiTheme="majorHAnsi" w:cstheme="majorBidi" w:eastAsiaTheme="majorEastAsia" w:hAnsiTheme="majorHAnsi"/>
+      <w:color w:themeColor="accent1" w:val="4F81BD"/>
       <w:sz w:val="24"/>
       <w:szCs w:val="24"/>
     </w:rPr>
   </w:style>
-  <w:style w:type="paragraph" w:styleId="Heading9">
+  <w:style w:styleId="Heading9" w:type="paragraph">
     <w:name w:val="Heading 9"/>
     <w:basedOn w:val="Normal"/>
     <w:next w:val="BodyText"/>
@@ -7022,17 +7190,17 @@
     <w:pPr>
       <w:keepNext/>
       <w:keepLines/>
-      <w:spacing w:before="200" w:after="0"/>
+      <w:spacing w:after="0" w:before="200"/>
       <w:outlineLvl w:val="8"/>
     </w:pPr>
     <w:rPr>
-      <w:rFonts w:asciiTheme="majorHAnsi" w:eastAsiaTheme="majorEastAsia" w:hAnsiTheme="majorHAnsi" w:cstheme="majorBidi"/>
-      <w:color w:val="4F81BD" w:themeColor="accent1"/>
+      <w:rFonts w:asciiTheme="majorHAnsi" w:cstheme="majorBidi" w:eastAsiaTheme="majorEastAsia" w:hAnsiTheme="majorHAnsi"/>
+      <w:color w:themeColor="accent1" w:val="4F81BD"/>
       <w:sz w:val="24"/>
       <w:szCs w:val="24"/>
     </w:rPr>
   </w:style>
-  <w:style w:type="paragraph" w:styleId="BlockText">
+  <w:style w:styleId="BlockText" w:type="paragraph">
     <w:name w:val="Block Text"/>
     <w:basedOn w:val="BodyText"/>
     <w:next w:val="BodyText"/>
@@ -7040,17 +7208,11 @@
     <w:unhideWhenUsed/>
     <w:qFormat/>
     <w:pPr>
-      <w:spacing w:before="100" w:after="100"/>
-      <w:ind w:firstLine="0"/>
+      <w:spacing w:after="100" w:before="100"/>
+      <w:ind w:firstLine="0" w:left="480" w:right="480"/>
     </w:pPr>
-    <w:rPr>
-      <w:rFonts w:asciiTheme="majorHAnsi" w:eastAsiaTheme="majorEastAsia" w:hAnsiTheme="majorHAnsi" w:cstheme="majorBidi"/>
-      <w:bCs/>
-      <w:sz w:val="20"/>
-      <w:szCs w:val="20"/>
-    </w:rPr>
   </w:style>
-  <w:style w:type="paragraph" w:styleId="FootnoteText">
+  <w:style w:styleId="FootnoteText" w:type="paragraph">
     <w:name w:val="Footnote Text"/>
     <w:basedOn w:val="Normal"/>
     <w:next w:val="FootnoteText"/>
@@ -7058,28 +7220,43 @@
     <w:unhideWhenUsed/>
     <w:qFormat/>
   </w:style>
-  <w:style w:type="character" w:default="1" w:styleId="DefaultParagraphFont">
+  <w:style w:default="1" w:styleId="DefaultParagraphFont" w:type="character">
     <w:name w:val="Default Paragraph Font"/>
     <w:semiHidden/>
     <w:unhideWhenUsed/>
   </w:style>
-  <w:style w:type="table" w:default="1" w:styleId="Table">
+  <w:style w:default="1" w:styleId="Table" w:type="table">
     <w:name w:val="Table"/>
     <w:basedOn w:val="TableNormal"/>
     <w:semiHidden/>
     <w:unhideWhenUsed/>
     <w:qFormat/>
     <w:tblPr>
-      <w:tblInd w:w="0" w:type="dxa"/>
+      <w:tblInd w:type="dxa" w:w="0"/>
       <w:tblCellMar>
-        <w:top w:w="0" w:type="dxa"/>
-        <w:left w:w="108" w:type="dxa"/>
-        <w:bottom w:w="0" w:type="dxa"/>
-        <w:right w:w="108" w:type="dxa"/>
+        <w:top w:type="dxa" w:w="0"/>
+        <w:left w:type="dxa" w:w="108"/>
+        <w:bottom w:type="dxa" w:w="0"/>
+        <w:right w:type="dxa" w:w="108"/>
       </w:tblCellMar>
     </w:tblPr>
+    <w:tblStylePr w:type="firstRow">
+      <w:tblPr>
+        <w:jc w:val="left"/>
+        <w:tblInd w:type="dxa" w:w="0"/>
+      </w:tblPr>
+      <w:trPr>
+        <w:jc w:val="left"/>
+      </w:trPr>
+      <w:tcPr>
+        <w:vAlign w:val="bottom"/>
+        <w:tcBorders>
+          <w:bottom w:val="single"/>
+        </w:tcBorders>
+      </w:tcPr>
+    </w:tblStylePr>
   </w:style>
-  <w:style w:type="paragraph" w:customStyle="1" w:styleId="DefinitionTerm">
+  <w:style w:customStyle="1" w:styleId="DefinitionTerm" w:type="paragraph">
     <w:name w:val="Definition Term"/>
     <w:basedOn w:val="Normal"/>
     <w:next w:val="Definition"/>
@@ -7092,49 +7269,49 @@
       <w:b/>
     </w:rPr>
   </w:style>
-  <w:style w:type="paragraph" w:customStyle="1" w:styleId="Definition">
+  <w:style w:customStyle="1" w:styleId="Definition" w:type="paragraph">
     <w:name w:val="Definition"/>
     <w:basedOn w:val="Normal"/>
   </w:style>
-  <w:style w:type="paragraph" w:styleId="Caption">
+  <w:style w:styleId="Caption" w:type="paragraph">
     <w:name w:val="Caption"/>
     <w:basedOn w:val="Normal"/>
     <w:link w:val="BodyTextChar"/>
     <w:pPr>
-      <w:spacing w:before="0" w:after="120"/>
+      <w:spacing w:after="120" w:before="0"/>
     </w:pPr>
     <w:rPr>
       <w:i/>
     </w:rPr>
   </w:style>
-  <w:style w:type="paragraph" w:customStyle="1" w:styleId="TableCaption">
+  <w:style w:customStyle="1" w:styleId="TableCaption" w:type="paragraph">
     <w:name w:val="Table Caption"/>
     <w:basedOn w:val="Caption"/>
     <w:pPr>
       <w:keepNext/>
     </w:pPr>
   </w:style>
-  <w:style w:type="paragraph" w:customStyle="1" w:styleId="ImageCaption">
+  <w:style w:customStyle="1" w:styleId="ImageCaption" w:type="paragraph">
     <w:name w:val="Image Caption"/>
     <w:basedOn w:val="Caption"/>
   </w:style>
-  <w:style w:type="paragraph" w:customStyle="1" w:styleId="Figure">
+  <w:style w:customStyle="1" w:styleId="Figure" w:type="paragraph">
     <w:name w:val="Figure"/>
     <w:basedOn w:val="Normal"/>
   </w:style>
-  <w:style w:type="paragraph" w:customStyle="1" w:styleId="CaptionedFigure">
+  <w:style w:customStyle="1" w:styleId="CaptionedFigure" w:type="paragraph">
     <w:name w:val="Captioned Figure"/>
     <w:basedOn w:val="Figure"/>
     <w:pPr>
       <w:keepNext/>
     </w:pPr>
   </w:style>
-  <w:style w:type="character" w:customStyle="1" w:styleId="BodyTextChar">
+  <w:style w:customStyle="1" w:styleId="BodyTextChar" w:type="character">
     <w:name w:val="Body Text Char"/>
     <w:basedOn w:val="DefaultParagraphFont"/>
     <w:link w:val="BodyText"/>
   </w:style>
-  <w:style w:type="character" w:customStyle="1" w:styleId="VerbatimChar">
+  <w:style w:customStyle="1" w:styleId="VerbatimChar" w:type="character">
     <w:name w:val="Verbatim Char"/>
     <w:basedOn w:val="BodyTextChar"/>
     <w:rPr>
@@ -7142,21 +7319,25 @@
       <w:sz w:val="22"/>
     </w:rPr>
   </w:style>
-  <w:style w:type="character" w:styleId="FootnoteReference">
+  <w:style w:customStyle="1" w:styleId="SectionNumber" w:type="character">
+    <w:name w:val="Section Number"/>
+    <w:basedOn w:val="BodyTextChar"/>
+  </w:style>
+  <w:style w:styleId="FootnoteReference" w:type="character">
     <w:name w:val="Footnote Reference"/>
     <w:basedOn w:val="BodyTextChar"/>
     <w:rPr>
       <w:vertAlign w:val="superscript"/>
     </w:rPr>
   </w:style>
-  <w:style w:type="character" w:styleId="Hyperlink">
+  <w:style w:styleId="Hyperlink" w:type="character">
     <w:name w:val="Hyperlink"/>
     <w:basedOn w:val="BodyTextChar"/>
     <w:rPr>
-      <w:color w:val="4F81BD" w:themeColor="accent1"/>
+      <w:color w:themeColor="accent1" w:val="4F81BD"/>
     </w:rPr>
   </w:style>
-  <w:style w:type="paragraph" w:styleId="TOCHeading">
+  <w:style w:styleId="TOCHeading" w:type="paragraph">
     <w:name w:val="TOC Heading"/>
     <w:basedOn w:val="Heading1"/>
     <w:next w:val="BodyText"/>
@@ -7168,10 +7349,10 @@
       <w:outlineLvl w:val="9"/>
     </w:pPr>
     <w:rPr>
-      <w:rFonts w:asciiTheme="majorHAnsi" w:eastAsiaTheme="majorEastAsia" w:hAnsiTheme="majorHAnsi" w:cstheme="majorBidi"/>
+      <w:rFonts w:asciiTheme="majorHAnsi" w:cstheme="majorBidi" w:eastAsiaTheme="majorEastAsia" w:hAnsiTheme="majorHAnsi"/>
       <w:b w:val="0"/>
       <w:bCs w:val="0"/>
-      <w:color w:val="365F91" w:themeColor="accent1" w:themeShade="BF"/>
+      <w:color w:themeColor="accent1" w:themeShade="BF" w:val="365F91"/>
     </w:rPr>
   </w:style>
   <w:style w:type="paragraph" w:customStyle="1" w:styleId="SourceCode">
